--- a/Documentation/Software Development Plan/Software Development Plan.docx
+++ b/Documentation/Software Development Plan/Software Development Plan.docx
@@ -2,15 +2,3277 @@
 <file path=word/document.xml><?xml version="1.0" encoding="utf-8"?>
 <w:document xmlns:wpc="http://schemas.microsoft.com/office/word/2010/wordprocessingCanvas" xmlns:cx="http://schemas.microsoft.com/office/drawing/2014/chartex" xmlns:cx1="http://schemas.microsoft.com/office/drawing/2015/9/8/chartex" xmlns:cx2="http://schemas.microsoft.com/office/drawing/2015/10/21/chartex" xmlns:cx3="http://schemas.microsoft.com/office/drawing/2016/5/9/chartex" xmlns:cx4="http://schemas.microsoft.com/office/drawing/2016/5/10/chartex" xmlns:cx5="http://schemas.microsoft.com/office/drawing/2016/5/11/chartex" xmlns:cx6="http://schemas.microsoft.com/office/drawing/2016/5/12/chartex" xmlns:cx7="http://schemas.microsoft.com/office/drawing/2016/5/13/chartex" xmlns:cx8="http://schemas.microsoft.com/office/drawing/2016/5/14/chartex" xmlns:mc="http://schemas.openxmlformats.org/markup-compatibility/2006" xmlns:aink="http://schemas.microsoft.com/office/drawing/2016/ink" xmlns:am3d="http://schemas.microsoft.com/office/drawing/2017/model3d" xmlns:o="urn:schemas-microsoft-com:office:office" xmlns:r="http://schemas.openxmlformats.org/officeDocument/2006/relationships" xmlns:m="http://schemas.openxmlformats.org/officeDocument/2006/math" xmlns:v="urn:schemas-microsoft-com:vml" xmlns:wp14="http://schemas.microsoft.com/office/word/2010/wordprocessingDrawing" xmlns:wp="http://schemas.openxmlformats.org/drawingml/2006/wordprocessingDrawing" xmlns:w10="urn:schemas-microsoft-com:office:word" xmlns:w="http://schemas.openxmlformats.org/wordprocessingml/2006/main" xmlns:w14="http://schemas.microsoft.com/office/word/2010/wordml" xmlns:w15="http://schemas.microsoft.com/office/word/2012/wordml" xmlns:w16cex="http://schemas.microsoft.com/office/word/2018/wordml/cex" xmlns:w16cid="http://schemas.microsoft.com/office/word/2016/wordml/cid" xmlns:w16="http://schemas.microsoft.com/office/word/2018/wordml" xmlns:w16se="http://schemas.microsoft.com/office/word/2015/wordml/symex" xmlns:wpg="http://schemas.microsoft.com/office/word/2010/wordprocessingGroup" xmlns:wpi="http://schemas.microsoft.com/office/word/2010/wordprocessingInk" xmlns:wne="http://schemas.microsoft.com/office/word/2006/wordml" xmlns:wps="http://schemas.microsoft.com/office/word/2010/wordprocessingShape" mc:Ignorable="w14 w15 w16se w16cid w16 w16cex wp14">
   <w:body>
+    <w:sdt>
+      <w:sdtPr>
+        <w:id w:val="1645075358"/>
+        <w:docPartObj>
+          <w:docPartGallery w:val="Cover Pages"/>
+          <w:docPartUnique/>
+        </w:docPartObj>
+      </w:sdtPr>
+      <w:sdtContent>
+        <w:p>
+          <w:r>
+            <w:rPr>
+              <w:noProof/>
+            </w:rPr>
+            <mc:AlternateContent>
+              <mc:Choice Requires="wpg">
+                <w:drawing>
+                  <wp:anchor distT="0" distB="0" distL="114300" distR="114300" simplePos="0" relativeHeight="251662336" behindDoc="0" locked="0" layoutInCell="1" allowOverlap="1" wp14:anchorId="2439ACE3" wp14:editId="53AA4B8B">
+                    <wp:simplePos x="0" y="0"/>
+                    <wp:positionH relativeFrom="page">
+                      <wp:align>center</wp:align>
+                    </wp:positionH>
+                    <mc:AlternateContent>
+                      <mc:Choice Requires="wp14">
+                        <wp:positionV relativeFrom="page">
+                          <wp14:pctPosVOffset>2300</wp14:pctPosVOffset>
+                        </wp:positionV>
+                      </mc:Choice>
+                      <mc:Fallback>
+                        <wp:positionV relativeFrom="page">
+                          <wp:posOffset>245745</wp:posOffset>
+                        </wp:positionV>
+                      </mc:Fallback>
+                    </mc:AlternateContent>
+                    <wp:extent cx="7315200" cy="1215391"/>
+                    <wp:effectExtent l="0" t="0" r="1270" b="1905"/>
+                    <wp:wrapNone/>
+                    <wp:docPr id="149" name="Group 149"/>
+                    <wp:cNvGraphicFramePr/>
+                    <a:graphic xmlns:a="http://schemas.openxmlformats.org/drawingml/2006/main">
+                      <a:graphicData uri="http://schemas.microsoft.com/office/word/2010/wordprocessingGroup">
+                        <wpg:wgp>
+                          <wpg:cNvGrpSpPr/>
+                          <wpg:grpSpPr>
+                            <a:xfrm>
+                              <a:off x="0" y="0"/>
+                              <a:ext cx="7315200" cy="1215391"/>
+                              <a:chOff x="0" y="-1"/>
+                              <a:chExt cx="7315200" cy="1216153"/>
+                            </a:xfrm>
+                          </wpg:grpSpPr>
+                          <wps:wsp>
+                            <wps:cNvPr id="150" name="Rectangle 51"/>
+                            <wps:cNvSpPr/>
+                            <wps:spPr>
+                              <a:xfrm>
+                                <a:off x="0" y="-1"/>
+                                <a:ext cx="7315200" cy="1130373"/>
+                              </a:xfrm>
+                              <a:custGeom>
+                                <a:avLst/>
+                                <a:gdLst>
+                                  <a:gd name="connsiteX0" fmla="*/ 0 w 7312660"/>
+                                  <a:gd name="connsiteY0" fmla="*/ 0 h 1215390"/>
+                                  <a:gd name="connsiteX1" fmla="*/ 7312660 w 7312660"/>
+                                  <a:gd name="connsiteY1" fmla="*/ 0 h 1215390"/>
+                                  <a:gd name="connsiteX2" fmla="*/ 7312660 w 7312660"/>
+                                  <a:gd name="connsiteY2" fmla="*/ 1215390 h 1215390"/>
+                                  <a:gd name="connsiteX3" fmla="*/ 0 w 7312660"/>
+                                  <a:gd name="connsiteY3" fmla="*/ 1215390 h 1215390"/>
+                                  <a:gd name="connsiteX4" fmla="*/ 0 w 7312660"/>
+                                  <a:gd name="connsiteY4" fmla="*/ 0 h 1215390"/>
+                                  <a:gd name="connsiteX0" fmla="*/ 0 w 7312660"/>
+                                  <a:gd name="connsiteY0" fmla="*/ 0 h 1215390"/>
+                                  <a:gd name="connsiteX1" fmla="*/ 7312660 w 7312660"/>
+                                  <a:gd name="connsiteY1" fmla="*/ 0 h 1215390"/>
+                                  <a:gd name="connsiteX2" fmla="*/ 7312660 w 7312660"/>
+                                  <a:gd name="connsiteY2" fmla="*/ 1215390 h 1215390"/>
+                                  <a:gd name="connsiteX3" fmla="*/ 3667125 w 7312660"/>
+                                  <a:gd name="connsiteY3" fmla="*/ 1209675 h 1215390"/>
+                                  <a:gd name="connsiteX4" fmla="*/ 0 w 7312660"/>
+                                  <a:gd name="connsiteY4" fmla="*/ 1215390 h 1215390"/>
+                                  <a:gd name="connsiteX5" fmla="*/ 0 w 7312660"/>
+                                  <a:gd name="connsiteY5" fmla="*/ 0 h 1215390"/>
+                                  <a:gd name="connsiteX0" fmla="*/ 0 w 7312660"/>
+                                  <a:gd name="connsiteY0" fmla="*/ 0 h 1215390"/>
+                                  <a:gd name="connsiteX1" fmla="*/ 7312660 w 7312660"/>
+                                  <a:gd name="connsiteY1" fmla="*/ 0 h 1215390"/>
+                                  <a:gd name="connsiteX2" fmla="*/ 7312660 w 7312660"/>
+                                  <a:gd name="connsiteY2" fmla="*/ 1215390 h 1215390"/>
+                                  <a:gd name="connsiteX3" fmla="*/ 3619500 w 7312660"/>
+                                  <a:gd name="connsiteY3" fmla="*/ 733425 h 1215390"/>
+                                  <a:gd name="connsiteX4" fmla="*/ 0 w 7312660"/>
+                                  <a:gd name="connsiteY4" fmla="*/ 1215390 h 1215390"/>
+                                  <a:gd name="connsiteX5" fmla="*/ 0 w 7312660"/>
+                                  <a:gd name="connsiteY5" fmla="*/ 0 h 1215390"/>
+                                  <a:gd name="connsiteX0" fmla="*/ 0 w 7312660"/>
+                                  <a:gd name="connsiteY0" fmla="*/ 0 h 1215390"/>
+                                  <a:gd name="connsiteX1" fmla="*/ 7312660 w 7312660"/>
+                                  <a:gd name="connsiteY1" fmla="*/ 0 h 1215390"/>
+                                  <a:gd name="connsiteX2" fmla="*/ 7312660 w 7312660"/>
+                                  <a:gd name="connsiteY2" fmla="*/ 1129665 h 1215390"/>
+                                  <a:gd name="connsiteX3" fmla="*/ 3619500 w 7312660"/>
+                                  <a:gd name="connsiteY3" fmla="*/ 733425 h 1215390"/>
+                                  <a:gd name="connsiteX4" fmla="*/ 0 w 7312660"/>
+                                  <a:gd name="connsiteY4" fmla="*/ 1215390 h 1215390"/>
+                                  <a:gd name="connsiteX5" fmla="*/ 0 w 7312660"/>
+                                  <a:gd name="connsiteY5" fmla="*/ 0 h 1215390"/>
+                                  <a:gd name="connsiteX0" fmla="*/ 9525 w 7322185"/>
+                                  <a:gd name="connsiteY0" fmla="*/ 0 h 1129665"/>
+                                  <a:gd name="connsiteX1" fmla="*/ 7322185 w 7322185"/>
+                                  <a:gd name="connsiteY1" fmla="*/ 0 h 1129665"/>
+                                  <a:gd name="connsiteX2" fmla="*/ 7322185 w 7322185"/>
+                                  <a:gd name="connsiteY2" fmla="*/ 1129665 h 1129665"/>
+                                  <a:gd name="connsiteX3" fmla="*/ 3629025 w 7322185"/>
+                                  <a:gd name="connsiteY3" fmla="*/ 733425 h 1129665"/>
+                                  <a:gd name="connsiteX4" fmla="*/ 0 w 7322185"/>
+                                  <a:gd name="connsiteY4" fmla="*/ 1091565 h 1129665"/>
+                                  <a:gd name="connsiteX5" fmla="*/ 9525 w 7322185"/>
+                                  <a:gd name="connsiteY5" fmla="*/ 0 h 1129665"/>
+                                  <a:gd name="connsiteX0" fmla="*/ 0 w 7312660"/>
+                                  <a:gd name="connsiteY0" fmla="*/ 0 h 1129665"/>
+                                  <a:gd name="connsiteX1" fmla="*/ 7312660 w 7312660"/>
+                                  <a:gd name="connsiteY1" fmla="*/ 0 h 1129665"/>
+                                  <a:gd name="connsiteX2" fmla="*/ 7312660 w 7312660"/>
+                                  <a:gd name="connsiteY2" fmla="*/ 1129665 h 1129665"/>
+                                  <a:gd name="connsiteX3" fmla="*/ 3619500 w 7312660"/>
+                                  <a:gd name="connsiteY3" fmla="*/ 733425 h 1129665"/>
+                                  <a:gd name="connsiteX4" fmla="*/ 0 w 7312660"/>
+                                  <a:gd name="connsiteY4" fmla="*/ 1091565 h 1129665"/>
+                                  <a:gd name="connsiteX5" fmla="*/ 0 w 7312660"/>
+                                  <a:gd name="connsiteY5" fmla="*/ 0 h 1129665"/>
+                                </a:gdLst>
+                                <a:ahLst/>
+                                <a:cxnLst>
+                                  <a:cxn ang="0">
+                                    <a:pos x="connsiteX0" y="connsiteY0"/>
+                                  </a:cxn>
+                                  <a:cxn ang="0">
+                                    <a:pos x="connsiteX1" y="connsiteY1"/>
+                                  </a:cxn>
+                                  <a:cxn ang="0">
+                                    <a:pos x="connsiteX2" y="connsiteY2"/>
+                                  </a:cxn>
+                                  <a:cxn ang="0">
+                                    <a:pos x="connsiteX3" y="connsiteY3"/>
+                                  </a:cxn>
+                                  <a:cxn ang="0">
+                                    <a:pos x="connsiteX4" y="connsiteY4"/>
+                                  </a:cxn>
+                                  <a:cxn ang="0">
+                                    <a:pos x="connsiteX5" y="connsiteY5"/>
+                                  </a:cxn>
+                                </a:cxnLst>
+                                <a:rect l="l" t="t" r="r" b="b"/>
+                                <a:pathLst>
+                                  <a:path w="7312660" h="1129665">
+                                    <a:moveTo>
+                                      <a:pt x="0" y="0"/>
+                                    </a:moveTo>
+                                    <a:lnTo>
+                                      <a:pt x="7312660" y="0"/>
+                                    </a:lnTo>
+                                    <a:lnTo>
+                                      <a:pt x="7312660" y="1129665"/>
+                                    </a:lnTo>
+                                    <a:lnTo>
+                                      <a:pt x="3619500" y="733425"/>
+                                    </a:lnTo>
+                                    <a:lnTo>
+                                      <a:pt x="0" y="1091565"/>
+                                    </a:lnTo>
+                                    <a:lnTo>
+                                      <a:pt x="0" y="0"/>
+                                    </a:lnTo>
+                                    <a:close/>
+                                  </a:path>
+                                </a:pathLst>
+                              </a:custGeom>
+                              <a:ln>
+                                <a:noFill/>
+                              </a:ln>
+                            </wps:spPr>
+                            <wps:style>
+                              <a:lnRef idx="2">
+                                <a:schemeClr val="accent1">
+                                  <a:shade val="50000"/>
+                                </a:schemeClr>
+                              </a:lnRef>
+                              <a:fillRef idx="1">
+                                <a:schemeClr val="accent1"/>
+                              </a:fillRef>
+                              <a:effectRef idx="0">
+                                <a:schemeClr val="accent1"/>
+                              </a:effectRef>
+                              <a:fontRef idx="minor">
+                                <a:schemeClr val="lt1"/>
+                              </a:fontRef>
+                            </wps:style>
+                            <wps:bodyPr rot="0" spcFirstLastPara="0" vertOverflow="overflow" horzOverflow="overflow" vert="horz" wrap="square" lIns="91440" tIns="45720" rIns="91440" bIns="45720" numCol="1" spcCol="0" rtlCol="0" fromWordArt="0" anchor="ctr" anchorCtr="0" forceAA="0" compatLnSpc="1">
+                              <a:prstTxWarp prst="textNoShape">
+                                <a:avLst/>
+                              </a:prstTxWarp>
+                              <a:noAutofit/>
+                            </wps:bodyPr>
+                          </wps:wsp>
+                          <wps:wsp>
+                            <wps:cNvPr id="151" name="Rectangle 151"/>
+                            <wps:cNvSpPr/>
+                            <wps:spPr>
+                              <a:xfrm>
+                                <a:off x="0" y="0"/>
+                                <a:ext cx="7315200" cy="1216152"/>
+                              </a:xfrm>
+                              <a:prstGeom prst="rect">
+                                <a:avLst/>
+                              </a:prstGeom>
+                              <a:blipFill>
+                                <a:blip r:embed="rId9"/>
+                                <a:stretch>
+                                  <a:fillRect r="-7574"/>
+                                </a:stretch>
+                              </a:blipFill>
+                              <a:ln>
+                                <a:noFill/>
+                              </a:ln>
+                            </wps:spPr>
+                            <wps:style>
+                              <a:lnRef idx="2">
+                                <a:schemeClr val="accent1">
+                                  <a:shade val="50000"/>
+                                </a:schemeClr>
+                              </a:lnRef>
+                              <a:fillRef idx="1">
+                                <a:schemeClr val="accent1"/>
+                              </a:fillRef>
+                              <a:effectRef idx="0">
+                                <a:schemeClr val="accent1"/>
+                              </a:effectRef>
+                              <a:fontRef idx="minor">
+                                <a:schemeClr val="lt1"/>
+                              </a:fontRef>
+                            </wps:style>
+                            <wps:bodyPr rot="0" spcFirstLastPara="0" vertOverflow="overflow" horzOverflow="overflow" vert="horz" wrap="square" lIns="91440" tIns="45720" rIns="91440" bIns="45720" numCol="1" spcCol="0" rtlCol="0" fromWordArt="0" anchor="ctr" anchorCtr="0" forceAA="0" compatLnSpc="1">
+                              <a:prstTxWarp prst="textNoShape">
+                                <a:avLst/>
+                              </a:prstTxWarp>
+                              <a:noAutofit/>
+                            </wps:bodyPr>
+                          </wps:wsp>
+                        </wpg:wgp>
+                      </a:graphicData>
+                    </a:graphic>
+                    <wp14:sizeRelH relativeFrom="page">
+                      <wp14:pctWidth>94100</wp14:pctWidth>
+                    </wp14:sizeRelH>
+                    <wp14:sizeRelV relativeFrom="page">
+                      <wp14:pctHeight>12100</wp14:pctHeight>
+                    </wp14:sizeRelV>
+                  </wp:anchor>
+                </w:drawing>
+              </mc:Choice>
+              <mc:Fallback>
+                <w:pict>
+                  <v:group w14:anchorId="020BDF78" id="Group 149" o:spid="_x0000_s1026" style="position:absolute;margin-left:0;margin-top:0;width:8in;height:95.7pt;z-index:251662336;mso-width-percent:941;mso-height-percent:121;mso-top-percent:23;mso-position-horizontal:center;mso-position-horizontal-relative:page;mso-position-vertical-relative:page;mso-width-percent:941;mso-height-percent:121;mso-top-percent:23" coordorigin="" coordsize="73152,12161" o:gfxdata="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">
+                    <v:shape id="Rectangle 51" o:spid="_x0000_s1027" style="position:absolute;width:73152;height:11303;visibility:visible;mso-wrap-style:square;v-text-anchor:middle" coordsize="7312660,1129665" o:gfxdata="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" path="m,l7312660,r,1129665l3619500,733425,,1091565,,xe" fillcolor="#4472c4 [3204]" stroked="f" strokeweight="1pt">
+                      <v:stroke joinstyle="miter"/>
+                      <v:path arrowok="t" o:connecttype="custom" o:connectlocs="0,0;7315200,0;7315200,1130373;3620757,733885;0,1092249;0,0" o:connectangles="0,0,0,0,0,0"/>
+                    </v:shape>
+                    <v:rect id="Rectangle 151" o:spid="_x0000_s1028" style="position:absolute;width:73152;height:12161;visibility:visible;mso-wrap-style:square;v-text-anchor:middle" o:gfxdata="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" stroked="f" strokeweight="1pt">
+                      <v:fill r:id="rId10" o:title="" recolor="t" rotate="t" type="frame"/>
+                    </v:rect>
+                    <w10:wrap anchorx="page" anchory="page"/>
+                  </v:group>
+                </w:pict>
+              </mc:Fallback>
+            </mc:AlternateContent>
+          </w:r>
+          <w:r>
+            <w:rPr>
+              <w:noProof/>
+            </w:rPr>
+            <mc:AlternateContent>
+              <mc:Choice Requires="wps">
+                <w:drawing>
+                  <wp:anchor distT="0" distB="0" distL="114300" distR="114300" simplePos="0" relativeHeight="251660288" behindDoc="0" locked="0" layoutInCell="1" allowOverlap="1" wp14:anchorId="4720ED7C" wp14:editId="55438DA8">
+                    <wp:simplePos x="0" y="0"/>
+                    <wp:positionH relativeFrom="page">
+                      <wp:align>center</wp:align>
+                    </wp:positionH>
+                    <mc:AlternateContent>
+                      <mc:Choice Requires="wp14">
+                        <wp:positionV relativeFrom="page">
+                          <wp14:pctPosVOffset>81800</wp14:pctPosVOffset>
+                        </wp:positionV>
+                      </mc:Choice>
+                      <mc:Fallback>
+                        <wp:positionV relativeFrom="page">
+                          <wp:posOffset>8745855</wp:posOffset>
+                        </wp:positionV>
+                      </mc:Fallback>
+                    </mc:AlternateContent>
+                    <wp:extent cx="7315200" cy="914400"/>
+                    <wp:effectExtent l="0" t="0" r="0" b="8255"/>
+                    <wp:wrapSquare wrapText="bothSides"/>
+                    <wp:docPr id="152" name="Text Box 152"/>
+                    <wp:cNvGraphicFramePr/>
+                    <a:graphic xmlns:a="http://schemas.openxmlformats.org/drawingml/2006/main">
+                      <a:graphicData uri="http://schemas.microsoft.com/office/word/2010/wordprocessingShape">
+                        <wps:wsp>
+                          <wps:cNvSpPr txBox="1"/>
+                          <wps:spPr>
+                            <a:xfrm>
+                              <a:off x="0" y="0"/>
+                              <a:ext cx="7315200" cy="914400"/>
+                            </a:xfrm>
+                            <a:prstGeom prst="rect">
+                              <a:avLst/>
+                            </a:prstGeom>
+                            <a:noFill/>
+                            <a:ln w="6350">
+                              <a:noFill/>
+                            </a:ln>
+                            <a:effectLst/>
+                          </wps:spPr>
+                          <wps:style>
+                            <a:lnRef idx="0">
+                              <a:schemeClr val="accent1"/>
+                            </a:lnRef>
+                            <a:fillRef idx="0">
+                              <a:schemeClr val="accent1"/>
+                            </a:fillRef>
+                            <a:effectRef idx="0">
+                              <a:schemeClr val="accent1"/>
+                            </a:effectRef>
+                            <a:fontRef idx="minor">
+                              <a:schemeClr val="dk1"/>
+                            </a:fontRef>
+                          </wps:style>
+                          <wps:txbx>
+                            <w:txbxContent>
+                              <w:sdt>
+                                <w:sdtPr>
+                                  <w:rPr>
+                                    <w:color w:val="595959" w:themeColor="text1" w:themeTint="A6"/>
+                                    <w:sz w:val="28"/>
+                                    <w:szCs w:val="28"/>
+                                  </w:rPr>
+                                  <w:alias w:val="Author"/>
+                                  <w:tag w:val=""/>
+                                  <w:id w:val="789243997"/>
+                                  <w:dataBinding w:prefixMappings="xmlns:ns0='http://purl.org/dc/elements/1.1/' xmlns:ns1='http://schemas.openxmlformats.org/package/2006/metadata/core-properties' " w:xpath="/ns1:coreProperties[1]/ns0:creator[1]" w:storeItemID="{6C3C8BC8-F283-45AE-878A-BAB7291924A1}"/>
+                                  <w:text/>
+                                </w:sdtPr>
+                                <w:sdtContent>
+                                  <w:p>
+                                    <w:pPr>
+                                      <w:pStyle w:val="NoSpacing"/>
+                                      <w:jc w:val="right"/>
+                                      <w:rPr>
+                                        <w:color w:val="595959" w:themeColor="text1" w:themeTint="A6"/>
+                                        <w:sz w:val="28"/>
+                                        <w:szCs w:val="28"/>
+                                      </w:rPr>
+                                    </w:pPr>
+                                    <w:r>
+                                      <w:rPr>
+                                        <w:color w:val="595959" w:themeColor="text1" w:themeTint="A6"/>
+                                        <w:sz w:val="28"/>
+                                        <w:szCs w:val="28"/>
+                                      </w:rPr>
+                                      <w:t>Kai Tindall</w:t>
+                                    </w:r>
+                                  </w:p>
+                                </w:sdtContent>
+                              </w:sdt>
+                              <w:p>
+                                <w:pPr>
+                                  <w:pStyle w:val="NoSpacing"/>
+                                  <w:jc w:val="right"/>
+                                  <w:rPr>
+                                    <w:color w:val="595959" w:themeColor="text1" w:themeTint="A6"/>
+                                    <w:sz w:val="18"/>
+                                    <w:szCs w:val="18"/>
+                                  </w:rPr>
+                                </w:pPr>
+                                <w:sdt>
+                                  <w:sdtPr>
+                                    <w:rPr>
+                                      <w:color w:val="595959" w:themeColor="text1" w:themeTint="A6"/>
+                                      <w:sz w:val="18"/>
+                                      <w:szCs w:val="18"/>
+                                    </w:rPr>
+                                    <w:alias w:val="Email"/>
+                                    <w:tag w:val="Email"/>
+                                    <w:id w:val="942260680"/>
+                                    <w:dataBinding w:prefixMappings="xmlns:ns0='http://schemas.microsoft.com/office/2006/coverPageProps' " w:xpath="/ns0:CoverPageProperties[1]/ns0:CompanyEmail[1]" w:storeItemID="{55AF091B-3C7A-41E3-B477-F2FDAA23CFDA}"/>
+                                    <w:text/>
+                                  </w:sdtPr>
+                                  <w:sdtContent>
+                                    <w:r>
+                                      <w:rPr>
+                                        <w:color w:val="595959" w:themeColor="text1" w:themeTint="A6"/>
+                                        <w:sz w:val="18"/>
+                                        <w:szCs w:val="18"/>
+                                      </w:rPr>
+                                      <w:t>k.tindall-2018@hull.ac.uk</w:t>
+                                    </w:r>
+                                  </w:sdtContent>
+                                </w:sdt>
+                              </w:p>
+                            </w:txbxContent>
+                          </wps:txbx>
+                          <wps:bodyPr rot="0" spcFirstLastPara="0" vertOverflow="overflow" horzOverflow="overflow" vert="horz" wrap="square" lIns="1600200" tIns="0" rIns="685800" bIns="0" numCol="1" spcCol="0" rtlCol="0" fromWordArt="0" anchor="b" anchorCtr="0" forceAA="0" compatLnSpc="1">
+                            <a:prstTxWarp prst="textNoShape">
+                              <a:avLst/>
+                            </a:prstTxWarp>
+                            <a:noAutofit/>
+                          </wps:bodyPr>
+                        </wps:wsp>
+                      </a:graphicData>
+                    </a:graphic>
+                    <wp14:sizeRelH relativeFrom="page">
+                      <wp14:pctWidth>94100</wp14:pctWidth>
+                    </wp14:sizeRelH>
+                    <wp14:sizeRelV relativeFrom="page">
+                      <wp14:pctHeight>9200</wp14:pctHeight>
+                    </wp14:sizeRelV>
+                  </wp:anchor>
+                </w:drawing>
+              </mc:Choice>
+              <mc:Fallback>
+                <w:pict>
+                  <v:shapetype w14:anchorId="4720ED7C" id="_x0000_t202" coordsize="21600,21600" o:spt="202" path="m,l,21600r21600,l21600,xe">
+                    <v:stroke joinstyle="miter"/>
+                    <v:path gradientshapeok="t" o:connecttype="rect"/>
+                  </v:shapetype>
+                  <v:shape id="Text Box 152" o:spid="_x0000_s1026" type="#_x0000_t202" style="position:absolute;margin-left:0;margin-top:0;width:8in;height:1in;z-index:251660288;visibility:visible;mso-wrap-style:square;mso-width-percent:941;mso-height-percent:92;mso-top-percent:818;mso-wrap-distance-left:9pt;mso-wrap-distance-top:0;mso-wrap-distance-right:9pt;mso-wrap-distance-bottom:0;mso-position-horizontal:center;mso-position-horizontal-relative:page;mso-position-vertical-relative:page;mso-width-percent:941;mso-height-percent:92;mso-top-percent:818;mso-width-relative:page;mso-height-relative:page;v-text-anchor:bottom" o:gfxdata="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" filled="f" stroked="f" strokeweight=".5pt">
+                    <v:textbox inset="126pt,0,54pt,0">
+                      <w:txbxContent>
+                        <w:sdt>
+                          <w:sdtPr>
+                            <w:rPr>
+                              <w:color w:val="595959" w:themeColor="text1" w:themeTint="A6"/>
+                              <w:sz w:val="28"/>
+                              <w:szCs w:val="28"/>
+                            </w:rPr>
+                            <w:alias w:val="Author"/>
+                            <w:tag w:val=""/>
+                            <w:id w:val="789243997"/>
+                            <w:dataBinding w:prefixMappings="xmlns:ns0='http://purl.org/dc/elements/1.1/' xmlns:ns1='http://schemas.openxmlformats.org/package/2006/metadata/core-properties' " w:xpath="/ns1:coreProperties[1]/ns0:creator[1]" w:storeItemID="{6C3C8BC8-F283-45AE-878A-BAB7291924A1}"/>
+                            <w:text/>
+                          </w:sdtPr>
+                          <w:sdtContent>
+                            <w:p>
+                              <w:pPr>
+                                <w:pStyle w:val="NoSpacing"/>
+                                <w:jc w:val="right"/>
+                                <w:rPr>
+                                  <w:color w:val="595959" w:themeColor="text1" w:themeTint="A6"/>
+                                  <w:sz w:val="28"/>
+                                  <w:szCs w:val="28"/>
+                                </w:rPr>
+                              </w:pPr>
+                              <w:r>
+                                <w:rPr>
+                                  <w:color w:val="595959" w:themeColor="text1" w:themeTint="A6"/>
+                                  <w:sz w:val="28"/>
+                                  <w:szCs w:val="28"/>
+                                </w:rPr>
+                                <w:t>Kai Tindall</w:t>
+                              </w:r>
+                            </w:p>
+                          </w:sdtContent>
+                        </w:sdt>
+                        <w:p>
+                          <w:pPr>
+                            <w:pStyle w:val="NoSpacing"/>
+                            <w:jc w:val="right"/>
+                            <w:rPr>
+                              <w:color w:val="595959" w:themeColor="text1" w:themeTint="A6"/>
+                              <w:sz w:val="18"/>
+                              <w:szCs w:val="18"/>
+                            </w:rPr>
+                          </w:pPr>
+                          <w:sdt>
+                            <w:sdtPr>
+                              <w:rPr>
+                                <w:color w:val="595959" w:themeColor="text1" w:themeTint="A6"/>
+                                <w:sz w:val="18"/>
+                                <w:szCs w:val="18"/>
+                              </w:rPr>
+                              <w:alias w:val="Email"/>
+                              <w:tag w:val="Email"/>
+                              <w:id w:val="942260680"/>
+                              <w:dataBinding w:prefixMappings="xmlns:ns0='http://schemas.microsoft.com/office/2006/coverPageProps' " w:xpath="/ns0:CoverPageProperties[1]/ns0:CompanyEmail[1]" w:storeItemID="{55AF091B-3C7A-41E3-B477-F2FDAA23CFDA}"/>
+                              <w:text/>
+                            </w:sdtPr>
+                            <w:sdtContent>
+                              <w:r>
+                                <w:rPr>
+                                  <w:color w:val="595959" w:themeColor="text1" w:themeTint="A6"/>
+                                  <w:sz w:val="18"/>
+                                  <w:szCs w:val="18"/>
+                                </w:rPr>
+                                <w:t>k.tindall-2018@hull.ac.uk</w:t>
+                              </w:r>
+                            </w:sdtContent>
+                          </w:sdt>
+                        </w:p>
+                      </w:txbxContent>
+                    </v:textbox>
+                    <w10:wrap type="square" anchorx="page" anchory="page"/>
+                  </v:shape>
+                </w:pict>
+              </mc:Fallback>
+            </mc:AlternateContent>
+          </w:r>
+          <w:r>
+            <w:rPr>
+              <w:noProof/>
+            </w:rPr>
+            <mc:AlternateContent>
+              <mc:Choice Requires="wps">
+                <w:drawing>
+                  <wp:anchor distT="0" distB="0" distL="114300" distR="114300" simplePos="0" relativeHeight="251661312" behindDoc="0" locked="0" layoutInCell="1" allowOverlap="1" wp14:anchorId="1B9E372E" wp14:editId="1FB7AEB0">
+                    <wp:simplePos x="0" y="0"/>
+                    <wp:positionH relativeFrom="page">
+                      <wp:align>center</wp:align>
+                    </wp:positionH>
+                    <mc:AlternateContent>
+                      <mc:Choice Requires="wp14">
+                        <wp:positionV relativeFrom="page">
+                          <wp14:pctPosVOffset>70000</wp14:pctPosVOffset>
+                        </wp:positionV>
+                      </mc:Choice>
+                      <mc:Fallback>
+                        <wp:positionV relativeFrom="page">
+                          <wp:posOffset>7484110</wp:posOffset>
+                        </wp:positionV>
+                      </mc:Fallback>
+                    </mc:AlternateContent>
+                    <wp:extent cx="7315200" cy="1009650"/>
+                    <wp:effectExtent l="0" t="0" r="0" b="0"/>
+                    <wp:wrapSquare wrapText="bothSides"/>
+                    <wp:docPr id="153" name="Text Box 153"/>
+                    <wp:cNvGraphicFramePr/>
+                    <a:graphic xmlns:a="http://schemas.openxmlformats.org/drawingml/2006/main">
+                      <a:graphicData uri="http://schemas.microsoft.com/office/word/2010/wordprocessingShape">
+                        <wps:wsp>
+                          <wps:cNvSpPr txBox="1"/>
+                          <wps:spPr>
+                            <a:xfrm>
+                              <a:off x="0" y="0"/>
+                              <a:ext cx="7315200" cy="1009650"/>
+                            </a:xfrm>
+                            <a:prstGeom prst="rect">
+                              <a:avLst/>
+                            </a:prstGeom>
+                            <a:noFill/>
+                            <a:ln w="6350">
+                              <a:noFill/>
+                            </a:ln>
+                            <a:effectLst/>
+                          </wps:spPr>
+                          <wps:style>
+                            <a:lnRef idx="0">
+                              <a:schemeClr val="accent1"/>
+                            </a:lnRef>
+                            <a:fillRef idx="0">
+                              <a:schemeClr val="accent1"/>
+                            </a:fillRef>
+                            <a:effectRef idx="0">
+                              <a:schemeClr val="accent1"/>
+                            </a:effectRef>
+                            <a:fontRef idx="minor">
+                              <a:schemeClr val="dk1"/>
+                            </a:fontRef>
+                          </wps:style>
+                          <wps:txbx>
+                            <w:txbxContent>
+                              <w:p>
+                                <w:pPr>
+                                  <w:pStyle w:val="NoSpacing"/>
+                                  <w:jc w:val="right"/>
+                                  <w:rPr>
+                                    <w:color w:val="4472C4" w:themeColor="accent1"/>
+                                    <w:sz w:val="28"/>
+                                    <w:szCs w:val="28"/>
+                                  </w:rPr>
+                                </w:pPr>
+                                <w:r>
+                                  <w:rPr>
+                                    <w:color w:val="4472C4" w:themeColor="accent1"/>
+                                    <w:sz w:val="28"/>
+                                    <w:szCs w:val="28"/>
+                                  </w:rPr>
+                                  <w:t>Abstract</w:t>
+                                </w:r>
+                              </w:p>
+                              <w:sdt>
+                                <w:sdtPr>
+                                  <w:rPr>
+                                    <w:color w:val="595959" w:themeColor="text1" w:themeTint="A6"/>
+                                    <w:sz w:val="20"/>
+                                    <w:szCs w:val="20"/>
+                                  </w:rPr>
+                                  <w:alias w:val="Abstract"/>
+                                  <w:tag w:val=""/>
+                                  <w:id w:val="1375273687"/>
+                                  <w:dataBinding w:prefixMappings="xmlns:ns0='http://schemas.microsoft.com/office/2006/coverPageProps' " w:xpath="/ns0:CoverPageProperties[1]/ns0:Abstract[1]" w:storeItemID="{55AF091B-3C7A-41E3-B477-F2FDAA23CFDA}"/>
+                                  <w:text w:multiLine="1"/>
+                                </w:sdtPr>
+                                <w:sdtContent>
+                                  <w:p>
+                                    <w:pPr>
+                                      <w:pStyle w:val="NoSpacing"/>
+                                      <w:jc w:val="right"/>
+                                      <w:rPr>
+                                        <w:color w:val="595959" w:themeColor="text1" w:themeTint="A6"/>
+                                        <w:sz w:val="20"/>
+                                        <w:szCs w:val="20"/>
+                                      </w:rPr>
+                                    </w:pPr>
+                                    <w:r>
+                                      <w:rPr>
+                                        <w:color w:val="595959" w:themeColor="text1" w:themeTint="A6"/>
+                                        <w:sz w:val="20"/>
+                                        <w:szCs w:val="20"/>
+                                      </w:rPr>
+                                      <w:t>This document will outline the timelines and procedures used in the project to try to ensure success.</w:t>
+                                    </w:r>
+                                  </w:p>
+                                </w:sdtContent>
+                              </w:sdt>
+                            </w:txbxContent>
+                          </wps:txbx>
+                          <wps:bodyPr rot="0" spcFirstLastPara="0" vertOverflow="overflow" horzOverflow="overflow" vert="horz" wrap="square" lIns="1600200" tIns="0" rIns="685800" bIns="0" numCol="1" spcCol="0" rtlCol="0" fromWordArt="0" anchor="t" anchorCtr="0" forceAA="0" compatLnSpc="1">
+                            <a:prstTxWarp prst="textNoShape">
+                              <a:avLst/>
+                            </a:prstTxWarp>
+                            <a:spAutoFit/>
+                          </wps:bodyPr>
+                        </wps:wsp>
+                      </a:graphicData>
+                    </a:graphic>
+                    <wp14:sizeRelH relativeFrom="page">
+                      <wp14:pctWidth>94100</wp14:pctWidth>
+                    </wp14:sizeRelH>
+                    <wp14:sizeRelV relativeFrom="page">
+                      <wp14:pctHeight>10000</wp14:pctHeight>
+                    </wp14:sizeRelV>
+                  </wp:anchor>
+                </w:drawing>
+              </mc:Choice>
+              <mc:Fallback>
+                <w:pict>
+                  <v:shape w14:anchorId="1B9E372E" id="Text Box 153" o:spid="_x0000_s1027" type="#_x0000_t202" style="position:absolute;margin-left:0;margin-top:0;width:8in;height:79.5pt;z-index:251661312;visibility:visible;mso-wrap-style:square;mso-width-percent:941;mso-height-percent:100;mso-top-percent:700;mso-wrap-distance-left:9pt;mso-wrap-distance-top:0;mso-wrap-distance-right:9pt;mso-wrap-distance-bottom:0;mso-position-horizontal:center;mso-position-horizontal-relative:page;mso-position-vertical-relative:page;mso-width-percent:941;mso-height-percent:100;mso-top-percent:700;mso-width-relative:page;mso-height-relative:page;v-text-anchor:top" o:gfxdata="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" filled="f" stroked="f" strokeweight=".5pt">
+                    <v:textbox style="mso-fit-shape-to-text:t" inset="126pt,0,54pt,0">
+                      <w:txbxContent>
+                        <w:p>
+                          <w:pPr>
+                            <w:pStyle w:val="NoSpacing"/>
+                            <w:jc w:val="right"/>
+                            <w:rPr>
+                              <w:color w:val="4472C4" w:themeColor="accent1"/>
+                              <w:sz w:val="28"/>
+                              <w:szCs w:val="28"/>
+                            </w:rPr>
+                          </w:pPr>
+                          <w:r>
+                            <w:rPr>
+                              <w:color w:val="4472C4" w:themeColor="accent1"/>
+                              <w:sz w:val="28"/>
+                              <w:szCs w:val="28"/>
+                            </w:rPr>
+                            <w:t>Abstract</w:t>
+                          </w:r>
+                        </w:p>
+                        <w:sdt>
+                          <w:sdtPr>
+                            <w:rPr>
+                              <w:color w:val="595959" w:themeColor="text1" w:themeTint="A6"/>
+                              <w:sz w:val="20"/>
+                              <w:szCs w:val="20"/>
+                            </w:rPr>
+                            <w:alias w:val="Abstract"/>
+                            <w:tag w:val=""/>
+                            <w:id w:val="1375273687"/>
+                            <w:dataBinding w:prefixMappings="xmlns:ns0='http://schemas.microsoft.com/office/2006/coverPageProps' " w:xpath="/ns0:CoverPageProperties[1]/ns0:Abstract[1]" w:storeItemID="{55AF091B-3C7A-41E3-B477-F2FDAA23CFDA}"/>
+                            <w:text w:multiLine="1"/>
+                          </w:sdtPr>
+                          <w:sdtContent>
+                            <w:p>
+                              <w:pPr>
+                                <w:pStyle w:val="NoSpacing"/>
+                                <w:jc w:val="right"/>
+                                <w:rPr>
+                                  <w:color w:val="595959" w:themeColor="text1" w:themeTint="A6"/>
+                                  <w:sz w:val="20"/>
+                                  <w:szCs w:val="20"/>
+                                </w:rPr>
+                              </w:pPr>
+                              <w:r>
+                                <w:rPr>
+                                  <w:color w:val="595959" w:themeColor="text1" w:themeTint="A6"/>
+                                  <w:sz w:val="20"/>
+                                  <w:szCs w:val="20"/>
+                                </w:rPr>
+                                <w:t>This document will outline the timelines and procedures used in the project to try to ensure success.</w:t>
+                              </w:r>
+                            </w:p>
+                          </w:sdtContent>
+                        </w:sdt>
+                      </w:txbxContent>
+                    </v:textbox>
+                    <w10:wrap type="square" anchorx="page" anchory="page"/>
+                  </v:shape>
+                </w:pict>
+              </mc:Fallback>
+            </mc:AlternateContent>
+          </w:r>
+          <w:r>
+            <w:rPr>
+              <w:noProof/>
+            </w:rPr>
+            <mc:AlternateContent>
+              <mc:Choice Requires="wps">
+                <w:drawing>
+                  <wp:anchor distT="0" distB="0" distL="114300" distR="114300" simplePos="0" relativeHeight="251659264" behindDoc="0" locked="0" layoutInCell="1" allowOverlap="1" wp14:anchorId="64B55AA5" wp14:editId="1C635B70">
+                    <wp:simplePos x="0" y="0"/>
+                    <wp:positionH relativeFrom="page">
+                      <wp:align>center</wp:align>
+                    </wp:positionH>
+                    <mc:AlternateContent>
+                      <mc:Choice Requires="wp14">
+                        <wp:positionV relativeFrom="page">
+                          <wp14:pctPosVOffset>30000</wp14:pctPosVOffset>
+                        </wp:positionV>
+                      </mc:Choice>
+                      <mc:Fallback>
+                        <wp:positionV relativeFrom="page">
+                          <wp:posOffset>3207385</wp:posOffset>
+                        </wp:positionV>
+                      </mc:Fallback>
+                    </mc:AlternateContent>
+                    <wp:extent cx="7315200" cy="3638550"/>
+                    <wp:effectExtent l="0" t="0" r="0" b="6350"/>
+                    <wp:wrapSquare wrapText="bothSides"/>
+                    <wp:docPr id="154" name="Text Box 154"/>
+                    <wp:cNvGraphicFramePr/>
+                    <a:graphic xmlns:a="http://schemas.openxmlformats.org/drawingml/2006/main">
+                      <a:graphicData uri="http://schemas.microsoft.com/office/word/2010/wordprocessingShape">
+                        <wps:wsp>
+                          <wps:cNvSpPr txBox="1"/>
+                          <wps:spPr>
+                            <a:xfrm>
+                              <a:off x="0" y="0"/>
+                              <a:ext cx="7315200" cy="3638550"/>
+                            </a:xfrm>
+                            <a:prstGeom prst="rect">
+                              <a:avLst/>
+                            </a:prstGeom>
+                            <a:noFill/>
+                            <a:ln w="6350">
+                              <a:noFill/>
+                            </a:ln>
+                            <a:effectLst/>
+                          </wps:spPr>
+                          <wps:style>
+                            <a:lnRef idx="0">
+                              <a:schemeClr val="accent1"/>
+                            </a:lnRef>
+                            <a:fillRef idx="0">
+                              <a:schemeClr val="accent1"/>
+                            </a:fillRef>
+                            <a:effectRef idx="0">
+                              <a:schemeClr val="accent1"/>
+                            </a:effectRef>
+                            <a:fontRef idx="minor">
+                              <a:schemeClr val="dk1"/>
+                            </a:fontRef>
+                          </wps:style>
+                          <wps:txbx>
+                            <w:txbxContent>
+                              <w:p>
+                                <w:pPr>
+                                  <w:jc w:val="right"/>
+                                  <w:rPr>
+                                    <w:color w:val="4472C4" w:themeColor="accent1"/>
+                                    <w:sz w:val="64"/>
+                                    <w:szCs w:val="64"/>
+                                  </w:rPr>
+                                </w:pPr>
+                                <w:sdt>
+                                  <w:sdtPr>
+                                    <w:rPr>
+                                      <w:caps/>
+                                      <w:color w:val="4472C4" w:themeColor="accent1"/>
+                                      <w:sz w:val="64"/>
+                                      <w:szCs w:val="64"/>
+                                    </w:rPr>
+                                    <w:alias w:val="Title"/>
+                                    <w:tag w:val=""/>
+                                    <w:id w:val="630141079"/>
+                                    <w:dataBinding w:prefixMappings="xmlns:ns0='http://purl.org/dc/elements/1.1/' xmlns:ns1='http://schemas.openxmlformats.org/package/2006/metadata/core-properties' " w:xpath="/ns1:coreProperties[1]/ns0:title[1]" w:storeItemID="{6C3C8BC8-F283-45AE-878A-BAB7291924A1}"/>
+                                    <w:text w:multiLine="1"/>
+                                  </w:sdtPr>
+                                  <w:sdtEndPr>
+                                    <w:rPr>
+                                      <w:caps w:val="0"/>
+                                    </w:rPr>
+                                  </w:sdtEndPr>
+                                  <w:sdtContent>
+                                    <w:r>
+                                      <w:rPr>
+                                        <w:caps/>
+                                        <w:color w:val="4472C4" w:themeColor="accent1"/>
+                                        <w:sz w:val="64"/>
+                                        <w:szCs w:val="64"/>
+                                      </w:rPr>
+                                      <w:t>Software Development Plan</w:t>
+                                    </w:r>
+                                  </w:sdtContent>
+                                </w:sdt>
+                              </w:p>
+                              <w:sdt>
+                                <w:sdtPr>
+                                  <w:rPr>
+                                    <w:color w:val="404040" w:themeColor="text1" w:themeTint="BF"/>
+                                    <w:sz w:val="36"/>
+                                    <w:szCs w:val="36"/>
+                                  </w:rPr>
+                                  <w:alias w:val="Subtitle"/>
+                                  <w:tag w:val=""/>
+                                  <w:id w:val="1759551507"/>
+                                  <w:dataBinding w:prefixMappings="xmlns:ns0='http://purl.org/dc/elements/1.1/' xmlns:ns1='http://schemas.openxmlformats.org/package/2006/metadata/core-properties' " w:xpath="/ns1:coreProperties[1]/ns0:subject[1]" w:storeItemID="{6C3C8BC8-F283-45AE-878A-BAB7291924A1}"/>
+                                  <w:text/>
+                                </w:sdtPr>
+                                <w:sdtContent>
+                                  <w:p>
+                                    <w:pPr>
+                                      <w:jc w:val="right"/>
+                                      <w:rPr>
+                                        <w:smallCaps/>
+                                        <w:color w:val="404040" w:themeColor="text1" w:themeTint="BF"/>
+                                        <w:sz w:val="36"/>
+                                        <w:szCs w:val="36"/>
+                                      </w:rPr>
+                                    </w:pPr>
+                                    <w:r>
+                                      <w:rPr>
+                                        <w:color w:val="404040" w:themeColor="text1" w:themeTint="BF"/>
+                                        <w:sz w:val="36"/>
+                                        <w:szCs w:val="36"/>
+                                      </w:rPr>
+                                      <w:t>Security in Internet of Things Devices</w:t>
+                                    </w:r>
+                                  </w:p>
+                                </w:sdtContent>
+                              </w:sdt>
+                            </w:txbxContent>
+                          </wps:txbx>
+                          <wps:bodyPr rot="0" spcFirstLastPara="0" vertOverflow="overflow" horzOverflow="overflow" vert="horz" wrap="square" lIns="1600200" tIns="0" rIns="685800" bIns="0" numCol="1" spcCol="0" rtlCol="0" fromWordArt="0" anchor="b" anchorCtr="0" forceAA="0" compatLnSpc="1">
+                            <a:prstTxWarp prst="textNoShape">
+                              <a:avLst/>
+                            </a:prstTxWarp>
+                            <a:noAutofit/>
+                          </wps:bodyPr>
+                        </wps:wsp>
+                      </a:graphicData>
+                    </a:graphic>
+                    <wp14:sizeRelH relativeFrom="page">
+                      <wp14:pctWidth>94100</wp14:pctWidth>
+                    </wp14:sizeRelH>
+                    <wp14:sizeRelV relativeFrom="page">
+                      <wp14:pctHeight>36300</wp14:pctHeight>
+                    </wp14:sizeRelV>
+                  </wp:anchor>
+                </w:drawing>
+              </mc:Choice>
+              <mc:Fallback>
+                <w:pict>
+                  <v:shape w14:anchorId="64B55AA5" id="Text Box 154" o:spid="_x0000_s1028" type="#_x0000_t202" style="position:absolute;margin-left:0;margin-top:0;width:8in;height:286.5pt;z-index:251659264;visibility:visible;mso-wrap-style:square;mso-width-percent:941;mso-height-percent:363;mso-top-percent:300;mso-wrap-distance-left:9pt;mso-wrap-distance-top:0;mso-wrap-distance-right:9pt;mso-wrap-distance-bottom:0;mso-position-horizontal:center;mso-position-horizontal-relative:page;mso-position-vertical-relative:page;mso-width-percent:941;mso-height-percent:363;mso-top-percent:300;mso-width-relative:page;mso-height-relative:page;v-text-anchor:bottom" o:gfxdata="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" filled="f" stroked="f" strokeweight=".5pt">
+                    <v:textbox inset="126pt,0,54pt,0">
+                      <w:txbxContent>
+                        <w:p>
+                          <w:pPr>
+                            <w:jc w:val="right"/>
+                            <w:rPr>
+                              <w:color w:val="4472C4" w:themeColor="accent1"/>
+                              <w:sz w:val="64"/>
+                              <w:szCs w:val="64"/>
+                            </w:rPr>
+                          </w:pPr>
+                          <w:sdt>
+                            <w:sdtPr>
+                              <w:rPr>
+                                <w:caps/>
+                                <w:color w:val="4472C4" w:themeColor="accent1"/>
+                                <w:sz w:val="64"/>
+                                <w:szCs w:val="64"/>
+                              </w:rPr>
+                              <w:alias w:val="Title"/>
+                              <w:tag w:val=""/>
+                              <w:id w:val="630141079"/>
+                              <w:dataBinding w:prefixMappings="xmlns:ns0='http://purl.org/dc/elements/1.1/' xmlns:ns1='http://schemas.openxmlformats.org/package/2006/metadata/core-properties' " w:xpath="/ns1:coreProperties[1]/ns0:title[1]" w:storeItemID="{6C3C8BC8-F283-45AE-878A-BAB7291924A1}"/>
+                              <w:text w:multiLine="1"/>
+                            </w:sdtPr>
+                            <w:sdtEndPr>
+                              <w:rPr>
+                                <w:caps w:val="0"/>
+                              </w:rPr>
+                            </w:sdtEndPr>
+                            <w:sdtContent>
+                              <w:r>
+                                <w:rPr>
+                                  <w:caps/>
+                                  <w:color w:val="4472C4" w:themeColor="accent1"/>
+                                  <w:sz w:val="64"/>
+                                  <w:szCs w:val="64"/>
+                                </w:rPr>
+                                <w:t>Software Development Plan</w:t>
+                              </w:r>
+                            </w:sdtContent>
+                          </w:sdt>
+                        </w:p>
+                        <w:sdt>
+                          <w:sdtPr>
+                            <w:rPr>
+                              <w:color w:val="404040" w:themeColor="text1" w:themeTint="BF"/>
+                              <w:sz w:val="36"/>
+                              <w:szCs w:val="36"/>
+                            </w:rPr>
+                            <w:alias w:val="Subtitle"/>
+                            <w:tag w:val=""/>
+                            <w:id w:val="1759551507"/>
+                            <w:dataBinding w:prefixMappings="xmlns:ns0='http://purl.org/dc/elements/1.1/' xmlns:ns1='http://schemas.openxmlformats.org/package/2006/metadata/core-properties' " w:xpath="/ns1:coreProperties[1]/ns0:subject[1]" w:storeItemID="{6C3C8BC8-F283-45AE-878A-BAB7291924A1}"/>
+                            <w:text/>
+                          </w:sdtPr>
+                          <w:sdtContent>
+                            <w:p>
+                              <w:pPr>
+                                <w:jc w:val="right"/>
+                                <w:rPr>
+                                  <w:smallCaps/>
+                                  <w:color w:val="404040" w:themeColor="text1" w:themeTint="BF"/>
+                                  <w:sz w:val="36"/>
+                                  <w:szCs w:val="36"/>
+                                </w:rPr>
+                              </w:pPr>
+                              <w:r>
+                                <w:rPr>
+                                  <w:color w:val="404040" w:themeColor="text1" w:themeTint="BF"/>
+                                  <w:sz w:val="36"/>
+                                  <w:szCs w:val="36"/>
+                                </w:rPr>
+                                <w:t>Security in Internet of Things Devices</w:t>
+                              </w:r>
+                            </w:p>
+                          </w:sdtContent>
+                        </w:sdt>
+                      </w:txbxContent>
+                    </v:textbox>
+                    <w10:wrap type="square" anchorx="page" anchory="page"/>
+                  </v:shape>
+                </w:pict>
+              </mc:Fallback>
+            </mc:AlternateContent>
+          </w:r>
+        </w:p>
+        <w:p>
+          <w:r>
+            <w:br w:type="page"/>
+          </w:r>
+        </w:p>
+      </w:sdtContent>
+    </w:sdt>
+    <w:sdt>
+      <w:sdtPr>
+        <w:id w:val="416831268"/>
+        <w:docPartObj>
+          <w:docPartGallery w:val="Table of Contents"/>
+          <w:docPartUnique/>
+        </w:docPartObj>
+      </w:sdtPr>
+      <w:sdtEndPr>
+        <w:rPr>
+          <w:rFonts w:asciiTheme="minorHAnsi" w:eastAsiaTheme="minorHAnsi" w:hAnsiTheme="minorHAnsi" w:cstheme="minorBidi"/>
+          <w:b/>
+          <w:bCs/>
+          <w:noProof/>
+          <w:color w:val="auto"/>
+          <w:sz w:val="22"/>
+          <w:szCs w:val="22"/>
+          <w:lang w:val="en-GB"/>
+        </w:rPr>
+      </w:sdtEndPr>
+      <w:sdtContent>
+        <w:p>
+          <w:pPr>
+            <w:pStyle w:val="TOCHeading"/>
+          </w:pPr>
+          <w:r>
+            <w:t>Table of Contents</w:t>
+          </w:r>
+        </w:p>
+        <w:p>
+          <w:pPr>
+            <w:pStyle w:val="TOC2"/>
+            <w:tabs>
+              <w:tab w:val="left" w:pos="880"/>
+              <w:tab w:val="right" w:leader="dot" w:pos="9016"/>
+            </w:tabs>
+            <w:rPr>
+              <w:noProof/>
+            </w:rPr>
+          </w:pPr>
+          <w:r>
+            <w:fldChar w:fldCharType="begin"/>
+          </w:r>
+          <w:r>
+            <w:instrText xml:space="preserve"> TOC \o "1-3" \h \z \u </w:instrText>
+          </w:r>
+          <w:r>
+            <w:fldChar w:fldCharType="separate"/>
+          </w:r>
+          <w:hyperlink w:anchor="_Toc57039938" w:history="1">
+            <w:r>
+              <w:rPr>
+                <w:rStyle w:val="Hyperlink"/>
+                <w:noProof/>
+              </w:rPr>
+              <w:t>1.1</w:t>
+            </w:r>
+            <w:r>
+              <w:rPr>
+                <w:noProof/>
+              </w:rPr>
+              <w:tab/>
+            </w:r>
+            <w:r>
+              <w:rPr>
+                <w:rStyle w:val="Hyperlink"/>
+                <w:noProof/>
+              </w:rPr>
+              <w:t>Revision History</w:t>
+            </w:r>
+            <w:r>
+              <w:rPr>
+                <w:noProof/>
+                <w:webHidden/>
+              </w:rPr>
+              <w:tab/>
+            </w:r>
+            <w:r>
+              <w:rPr>
+                <w:noProof/>
+                <w:webHidden/>
+              </w:rPr>
+              <w:fldChar w:fldCharType="begin"/>
+            </w:r>
+            <w:r>
+              <w:rPr>
+                <w:noProof/>
+                <w:webHidden/>
+              </w:rPr>
+              <w:instrText xml:space="preserve"> PAGEREF _Toc57039938 \h </w:instrText>
+            </w:r>
+            <w:r>
+              <w:rPr>
+                <w:noProof/>
+                <w:webHidden/>
+              </w:rPr>
+            </w:r>
+            <w:r>
+              <w:rPr>
+                <w:noProof/>
+                <w:webHidden/>
+              </w:rPr>
+              <w:fldChar w:fldCharType="separate"/>
+            </w:r>
+            <w:r>
+              <w:rPr>
+                <w:noProof/>
+                <w:webHidden/>
+              </w:rPr>
+              <w:t>2</w:t>
+            </w:r>
+            <w:r>
+              <w:rPr>
+                <w:noProof/>
+                <w:webHidden/>
+              </w:rPr>
+              <w:fldChar w:fldCharType="end"/>
+            </w:r>
+          </w:hyperlink>
+        </w:p>
+        <w:p>
+          <w:pPr>
+            <w:pStyle w:val="TOC2"/>
+            <w:tabs>
+              <w:tab w:val="left" w:pos="880"/>
+              <w:tab w:val="right" w:leader="dot" w:pos="9016"/>
+            </w:tabs>
+            <w:rPr>
+              <w:noProof/>
+            </w:rPr>
+          </w:pPr>
+          <w:hyperlink w:anchor="_Toc57039939" w:history="1">
+            <w:r>
+              <w:rPr>
+                <w:rStyle w:val="Hyperlink"/>
+                <w:noProof/>
+              </w:rPr>
+              <w:t>1.2</w:t>
+            </w:r>
+            <w:r>
+              <w:rPr>
+                <w:noProof/>
+              </w:rPr>
+              <w:tab/>
+            </w:r>
+            <w:r>
+              <w:rPr>
+                <w:rStyle w:val="Hyperlink"/>
+                <w:noProof/>
+              </w:rPr>
+              <w:t>Document References</w:t>
+            </w:r>
+            <w:r>
+              <w:rPr>
+                <w:noProof/>
+                <w:webHidden/>
+              </w:rPr>
+              <w:tab/>
+            </w:r>
+            <w:r>
+              <w:rPr>
+                <w:noProof/>
+                <w:webHidden/>
+              </w:rPr>
+              <w:fldChar w:fldCharType="begin"/>
+            </w:r>
+            <w:r>
+              <w:rPr>
+                <w:noProof/>
+                <w:webHidden/>
+              </w:rPr>
+              <w:instrText xml:space="preserve"> PAGEREF _Toc57039939 \h </w:instrText>
+            </w:r>
+            <w:r>
+              <w:rPr>
+                <w:noProof/>
+                <w:webHidden/>
+              </w:rPr>
+            </w:r>
+            <w:r>
+              <w:rPr>
+                <w:noProof/>
+                <w:webHidden/>
+              </w:rPr>
+              <w:fldChar w:fldCharType="separate"/>
+            </w:r>
+            <w:r>
+              <w:rPr>
+                <w:noProof/>
+                <w:webHidden/>
+              </w:rPr>
+              <w:t>2</w:t>
+            </w:r>
+            <w:r>
+              <w:rPr>
+                <w:noProof/>
+                <w:webHidden/>
+              </w:rPr>
+              <w:fldChar w:fldCharType="end"/>
+            </w:r>
+          </w:hyperlink>
+        </w:p>
+        <w:p>
+          <w:pPr>
+            <w:pStyle w:val="TOC2"/>
+            <w:tabs>
+              <w:tab w:val="left" w:pos="880"/>
+              <w:tab w:val="right" w:leader="dot" w:pos="9016"/>
+            </w:tabs>
+            <w:rPr>
+              <w:noProof/>
+            </w:rPr>
+          </w:pPr>
+          <w:hyperlink w:anchor="_Toc57039940" w:history="1">
+            <w:r>
+              <w:rPr>
+                <w:rStyle w:val="Hyperlink"/>
+                <w:noProof/>
+              </w:rPr>
+              <w:t>1.3</w:t>
+            </w:r>
+            <w:r>
+              <w:rPr>
+                <w:noProof/>
+              </w:rPr>
+              <w:tab/>
+            </w:r>
+            <w:r>
+              <w:rPr>
+                <w:rStyle w:val="Hyperlink"/>
+                <w:noProof/>
+              </w:rPr>
+              <w:t>Acronyms</w:t>
+            </w:r>
+            <w:r>
+              <w:rPr>
+                <w:noProof/>
+                <w:webHidden/>
+              </w:rPr>
+              <w:tab/>
+            </w:r>
+            <w:r>
+              <w:rPr>
+                <w:noProof/>
+                <w:webHidden/>
+              </w:rPr>
+              <w:fldChar w:fldCharType="begin"/>
+            </w:r>
+            <w:r>
+              <w:rPr>
+                <w:noProof/>
+                <w:webHidden/>
+              </w:rPr>
+              <w:instrText xml:space="preserve"> PAGEREF _Toc57039940 \h </w:instrText>
+            </w:r>
+            <w:r>
+              <w:rPr>
+                <w:noProof/>
+                <w:webHidden/>
+              </w:rPr>
+            </w:r>
+            <w:r>
+              <w:rPr>
+                <w:noProof/>
+                <w:webHidden/>
+              </w:rPr>
+              <w:fldChar w:fldCharType="separate"/>
+            </w:r>
+            <w:r>
+              <w:rPr>
+                <w:noProof/>
+                <w:webHidden/>
+              </w:rPr>
+              <w:t>2</w:t>
+            </w:r>
+            <w:r>
+              <w:rPr>
+                <w:noProof/>
+                <w:webHidden/>
+              </w:rPr>
+              <w:fldChar w:fldCharType="end"/>
+            </w:r>
+          </w:hyperlink>
+        </w:p>
+        <w:p>
+          <w:pPr>
+            <w:pStyle w:val="TOC2"/>
+            <w:tabs>
+              <w:tab w:val="left" w:pos="880"/>
+              <w:tab w:val="right" w:leader="dot" w:pos="9016"/>
+            </w:tabs>
+            <w:rPr>
+              <w:noProof/>
+            </w:rPr>
+          </w:pPr>
+          <w:hyperlink w:anchor="_Toc57039941" w:history="1">
+            <w:r>
+              <w:rPr>
+                <w:rStyle w:val="Hyperlink"/>
+                <w:noProof/>
+              </w:rPr>
+              <w:t>1.4</w:t>
+            </w:r>
+            <w:r>
+              <w:rPr>
+                <w:noProof/>
+              </w:rPr>
+              <w:tab/>
+            </w:r>
+            <w:r>
+              <w:rPr>
+                <w:rStyle w:val="Hyperlink"/>
+                <w:noProof/>
+              </w:rPr>
+              <w:t>Glossary</w:t>
+            </w:r>
+            <w:r>
+              <w:rPr>
+                <w:noProof/>
+                <w:webHidden/>
+              </w:rPr>
+              <w:tab/>
+            </w:r>
+            <w:r>
+              <w:rPr>
+                <w:noProof/>
+                <w:webHidden/>
+              </w:rPr>
+              <w:fldChar w:fldCharType="begin"/>
+            </w:r>
+            <w:r>
+              <w:rPr>
+                <w:noProof/>
+                <w:webHidden/>
+              </w:rPr>
+              <w:instrText xml:space="preserve"> PAGEREF _Toc57039941 \h </w:instrText>
+            </w:r>
+            <w:r>
+              <w:rPr>
+                <w:noProof/>
+                <w:webHidden/>
+              </w:rPr>
+            </w:r>
+            <w:r>
+              <w:rPr>
+                <w:noProof/>
+                <w:webHidden/>
+              </w:rPr>
+              <w:fldChar w:fldCharType="separate"/>
+            </w:r>
+            <w:r>
+              <w:rPr>
+                <w:noProof/>
+                <w:webHidden/>
+              </w:rPr>
+              <w:t>2</w:t>
+            </w:r>
+            <w:r>
+              <w:rPr>
+                <w:noProof/>
+                <w:webHidden/>
+              </w:rPr>
+              <w:fldChar w:fldCharType="end"/>
+            </w:r>
+          </w:hyperlink>
+        </w:p>
+        <w:p>
+          <w:pPr>
+            <w:pStyle w:val="TOC1"/>
+            <w:tabs>
+              <w:tab w:val="left" w:pos="440"/>
+              <w:tab w:val="right" w:leader="dot" w:pos="9016"/>
+            </w:tabs>
+            <w:rPr>
+              <w:noProof/>
+            </w:rPr>
+          </w:pPr>
+          <w:hyperlink w:anchor="_Toc57039942" w:history="1">
+            <w:r>
+              <w:rPr>
+                <w:rStyle w:val="Hyperlink"/>
+                <w:noProof/>
+              </w:rPr>
+              <w:t>2</w:t>
+            </w:r>
+            <w:r>
+              <w:rPr>
+                <w:noProof/>
+              </w:rPr>
+              <w:tab/>
+            </w:r>
+            <w:r>
+              <w:rPr>
+                <w:rStyle w:val="Hyperlink"/>
+                <w:noProof/>
+              </w:rPr>
+              <w:t>Software Development Activities</w:t>
+            </w:r>
+            <w:r>
+              <w:rPr>
+                <w:noProof/>
+                <w:webHidden/>
+              </w:rPr>
+              <w:tab/>
+            </w:r>
+            <w:r>
+              <w:rPr>
+                <w:noProof/>
+                <w:webHidden/>
+              </w:rPr>
+              <w:fldChar w:fldCharType="begin"/>
+            </w:r>
+            <w:r>
+              <w:rPr>
+                <w:noProof/>
+                <w:webHidden/>
+              </w:rPr>
+              <w:instrText xml:space="preserve"> PAGEREF _Toc57039942 \h </w:instrText>
+            </w:r>
+            <w:r>
+              <w:rPr>
+                <w:noProof/>
+                <w:webHidden/>
+              </w:rPr>
+            </w:r>
+            <w:r>
+              <w:rPr>
+                <w:noProof/>
+                <w:webHidden/>
+              </w:rPr>
+              <w:fldChar w:fldCharType="separate"/>
+            </w:r>
+            <w:r>
+              <w:rPr>
+                <w:noProof/>
+                <w:webHidden/>
+              </w:rPr>
+              <w:t>3</w:t>
+            </w:r>
+            <w:r>
+              <w:rPr>
+                <w:noProof/>
+                <w:webHidden/>
+              </w:rPr>
+              <w:fldChar w:fldCharType="end"/>
+            </w:r>
+          </w:hyperlink>
+        </w:p>
+        <w:p>
+          <w:pPr>
+            <w:pStyle w:val="TOC2"/>
+            <w:tabs>
+              <w:tab w:val="left" w:pos="880"/>
+              <w:tab w:val="right" w:leader="dot" w:pos="9016"/>
+            </w:tabs>
+            <w:rPr>
+              <w:noProof/>
+            </w:rPr>
+          </w:pPr>
+          <w:hyperlink w:anchor="_Toc57039943" w:history="1">
+            <w:r>
+              <w:rPr>
+                <w:rStyle w:val="Hyperlink"/>
+                <w:noProof/>
+              </w:rPr>
+              <w:t>2.1</w:t>
+            </w:r>
+            <w:r>
+              <w:rPr>
+                <w:noProof/>
+              </w:rPr>
+              <w:tab/>
+            </w:r>
+            <w:r>
+              <w:rPr>
+                <w:rStyle w:val="Hyperlink"/>
+                <w:noProof/>
+              </w:rPr>
+              <w:t>Requirements Engineering</w:t>
+            </w:r>
+            <w:r>
+              <w:rPr>
+                <w:noProof/>
+                <w:webHidden/>
+              </w:rPr>
+              <w:tab/>
+            </w:r>
+            <w:r>
+              <w:rPr>
+                <w:noProof/>
+                <w:webHidden/>
+              </w:rPr>
+              <w:fldChar w:fldCharType="begin"/>
+            </w:r>
+            <w:r>
+              <w:rPr>
+                <w:noProof/>
+                <w:webHidden/>
+              </w:rPr>
+              <w:instrText xml:space="preserve"> PAGEREF _Toc57039943 \h </w:instrText>
+            </w:r>
+            <w:r>
+              <w:rPr>
+                <w:noProof/>
+                <w:webHidden/>
+              </w:rPr>
+            </w:r>
+            <w:r>
+              <w:rPr>
+                <w:noProof/>
+                <w:webHidden/>
+              </w:rPr>
+              <w:fldChar w:fldCharType="separate"/>
+            </w:r>
+            <w:r>
+              <w:rPr>
+                <w:noProof/>
+                <w:webHidden/>
+              </w:rPr>
+              <w:t>3</w:t>
+            </w:r>
+            <w:r>
+              <w:rPr>
+                <w:noProof/>
+                <w:webHidden/>
+              </w:rPr>
+              <w:fldChar w:fldCharType="end"/>
+            </w:r>
+          </w:hyperlink>
+        </w:p>
+        <w:p>
+          <w:pPr>
+            <w:pStyle w:val="TOC2"/>
+            <w:tabs>
+              <w:tab w:val="left" w:pos="880"/>
+              <w:tab w:val="right" w:leader="dot" w:pos="9016"/>
+            </w:tabs>
+            <w:rPr>
+              <w:noProof/>
+            </w:rPr>
+          </w:pPr>
+          <w:hyperlink w:anchor="_Toc57039944" w:history="1">
+            <w:r>
+              <w:rPr>
+                <w:rStyle w:val="Hyperlink"/>
+                <w:noProof/>
+              </w:rPr>
+              <w:t>2.2</w:t>
+            </w:r>
+            <w:r>
+              <w:rPr>
+                <w:noProof/>
+              </w:rPr>
+              <w:tab/>
+            </w:r>
+            <w:r>
+              <w:rPr>
+                <w:rStyle w:val="Hyperlink"/>
+                <w:noProof/>
+              </w:rPr>
+              <w:t>Software Design and Implementation</w:t>
+            </w:r>
+            <w:r>
+              <w:rPr>
+                <w:noProof/>
+                <w:webHidden/>
+              </w:rPr>
+              <w:tab/>
+            </w:r>
+            <w:r>
+              <w:rPr>
+                <w:noProof/>
+                <w:webHidden/>
+              </w:rPr>
+              <w:fldChar w:fldCharType="begin"/>
+            </w:r>
+            <w:r>
+              <w:rPr>
+                <w:noProof/>
+                <w:webHidden/>
+              </w:rPr>
+              <w:instrText xml:space="preserve"> PAGEREF _Toc57039944 \h </w:instrText>
+            </w:r>
+            <w:r>
+              <w:rPr>
+                <w:noProof/>
+                <w:webHidden/>
+              </w:rPr>
+            </w:r>
+            <w:r>
+              <w:rPr>
+                <w:noProof/>
+                <w:webHidden/>
+              </w:rPr>
+              <w:fldChar w:fldCharType="separate"/>
+            </w:r>
+            <w:r>
+              <w:rPr>
+                <w:noProof/>
+                <w:webHidden/>
+              </w:rPr>
+              <w:t>3</w:t>
+            </w:r>
+            <w:r>
+              <w:rPr>
+                <w:noProof/>
+                <w:webHidden/>
+              </w:rPr>
+              <w:fldChar w:fldCharType="end"/>
+            </w:r>
+          </w:hyperlink>
+        </w:p>
+        <w:p>
+          <w:pPr>
+            <w:pStyle w:val="TOC2"/>
+            <w:tabs>
+              <w:tab w:val="left" w:pos="880"/>
+              <w:tab w:val="right" w:leader="dot" w:pos="9016"/>
+            </w:tabs>
+            <w:rPr>
+              <w:noProof/>
+            </w:rPr>
+          </w:pPr>
+          <w:hyperlink w:anchor="_Toc57039945" w:history="1">
+            <w:r>
+              <w:rPr>
+                <w:rStyle w:val="Hyperlink"/>
+                <w:noProof/>
+              </w:rPr>
+              <w:t>2.3</w:t>
+            </w:r>
+            <w:r>
+              <w:rPr>
+                <w:noProof/>
+              </w:rPr>
+              <w:tab/>
+            </w:r>
+            <w:r>
+              <w:rPr>
+                <w:rStyle w:val="Hyperlink"/>
+                <w:noProof/>
+              </w:rPr>
+              <w:t>Software Verification and Validation</w:t>
+            </w:r>
+            <w:r>
+              <w:rPr>
+                <w:noProof/>
+                <w:webHidden/>
+              </w:rPr>
+              <w:tab/>
+            </w:r>
+            <w:r>
+              <w:rPr>
+                <w:noProof/>
+                <w:webHidden/>
+              </w:rPr>
+              <w:fldChar w:fldCharType="begin"/>
+            </w:r>
+            <w:r>
+              <w:rPr>
+                <w:noProof/>
+                <w:webHidden/>
+              </w:rPr>
+              <w:instrText xml:space="preserve"> PAGEREF _Toc57039945 \h </w:instrText>
+            </w:r>
+            <w:r>
+              <w:rPr>
+                <w:noProof/>
+                <w:webHidden/>
+              </w:rPr>
+            </w:r>
+            <w:r>
+              <w:rPr>
+                <w:noProof/>
+                <w:webHidden/>
+              </w:rPr>
+              <w:fldChar w:fldCharType="separate"/>
+            </w:r>
+            <w:r>
+              <w:rPr>
+                <w:noProof/>
+                <w:webHidden/>
+              </w:rPr>
+              <w:t>3</w:t>
+            </w:r>
+            <w:r>
+              <w:rPr>
+                <w:noProof/>
+                <w:webHidden/>
+              </w:rPr>
+              <w:fldChar w:fldCharType="end"/>
+            </w:r>
+          </w:hyperlink>
+        </w:p>
+        <w:p>
+          <w:pPr>
+            <w:pStyle w:val="TOC2"/>
+            <w:tabs>
+              <w:tab w:val="left" w:pos="880"/>
+              <w:tab w:val="right" w:leader="dot" w:pos="9016"/>
+            </w:tabs>
+            <w:rPr>
+              <w:noProof/>
+            </w:rPr>
+          </w:pPr>
+          <w:hyperlink w:anchor="_Toc57039946" w:history="1">
+            <w:r>
+              <w:rPr>
+                <w:rStyle w:val="Hyperlink"/>
+                <w:noProof/>
+              </w:rPr>
+              <w:t>2.4</w:t>
+            </w:r>
+            <w:r>
+              <w:rPr>
+                <w:noProof/>
+              </w:rPr>
+              <w:tab/>
+            </w:r>
+            <w:r>
+              <w:rPr>
+                <w:rStyle w:val="Hyperlink"/>
+                <w:noProof/>
+              </w:rPr>
+              <w:t>Software Maintenance</w:t>
+            </w:r>
+            <w:r>
+              <w:rPr>
+                <w:noProof/>
+                <w:webHidden/>
+              </w:rPr>
+              <w:tab/>
+            </w:r>
+            <w:r>
+              <w:rPr>
+                <w:noProof/>
+                <w:webHidden/>
+              </w:rPr>
+              <w:fldChar w:fldCharType="begin"/>
+            </w:r>
+            <w:r>
+              <w:rPr>
+                <w:noProof/>
+                <w:webHidden/>
+              </w:rPr>
+              <w:instrText xml:space="preserve"> PAGEREF _Toc57039946 \h </w:instrText>
+            </w:r>
+            <w:r>
+              <w:rPr>
+                <w:noProof/>
+                <w:webHidden/>
+              </w:rPr>
+            </w:r>
+            <w:r>
+              <w:rPr>
+                <w:noProof/>
+                <w:webHidden/>
+              </w:rPr>
+              <w:fldChar w:fldCharType="separate"/>
+            </w:r>
+            <w:r>
+              <w:rPr>
+                <w:noProof/>
+                <w:webHidden/>
+              </w:rPr>
+              <w:t>3</w:t>
+            </w:r>
+            <w:r>
+              <w:rPr>
+                <w:noProof/>
+                <w:webHidden/>
+              </w:rPr>
+              <w:fldChar w:fldCharType="end"/>
+            </w:r>
+          </w:hyperlink>
+        </w:p>
+        <w:p>
+          <w:r>
+            <w:rPr>
+              <w:b/>
+              <w:bCs/>
+              <w:noProof/>
+            </w:rPr>
+            <w:fldChar w:fldCharType="end"/>
+          </w:r>
+        </w:p>
+      </w:sdtContent>
+    </w:sdt>
+    <w:p>
+      <w:r>
+        <w:br w:type="page"/>
+      </w:r>
+    </w:p>
+    <w:p>
+      <w:pPr>
+        <w:pStyle w:val="Heading2"/>
+      </w:pPr>
+      <w:bookmarkStart w:id="0" w:name="_Hlk57036617"/>
+      <w:bookmarkStart w:id="1" w:name="_Toc57039938"/>
+      <w:r>
+        <w:lastRenderedPageBreak/>
+        <w:t>Revision History</w:t>
+      </w:r>
+      <w:bookmarkEnd w:id="1"/>
+    </w:p>
+    <w:tbl>
+      <w:tblPr>
+        <w:tblStyle w:val="TableGrid"/>
+        <w:tblW w:w="0" w:type="auto"/>
+        <w:tblLook w:val="04A0" w:firstRow="1" w:lastRow="0" w:firstColumn="1" w:lastColumn="0" w:noHBand="0" w:noVBand="1"/>
+      </w:tblPr>
+      <w:tblGrid>
+        <w:gridCol w:w="2254"/>
+        <w:gridCol w:w="2254"/>
+        <w:gridCol w:w="2254"/>
+        <w:gridCol w:w="2254"/>
+      </w:tblGrid>
+      <w:tr>
+        <w:tc>
+          <w:tcPr>
+            <w:tcW w:w="2254" w:type="dxa"/>
+          </w:tcPr>
+          <w:p>
+            <w:pPr>
+              <w:jc w:val="center"/>
+              <w:rPr>
+                <w:b/>
+                <w:bCs/>
+                <w:sz w:val="24"/>
+                <w:szCs w:val="24"/>
+              </w:rPr>
+            </w:pPr>
+            <w:r>
+              <w:rPr>
+                <w:b/>
+                <w:bCs/>
+                <w:sz w:val="24"/>
+                <w:szCs w:val="24"/>
+              </w:rPr>
+              <w:t>Version Number</w:t>
+            </w:r>
+          </w:p>
+        </w:tc>
+        <w:tc>
+          <w:tcPr>
+            <w:tcW w:w="2254" w:type="dxa"/>
+          </w:tcPr>
+          <w:p>
+            <w:pPr>
+              <w:jc w:val="center"/>
+              <w:rPr>
+                <w:b/>
+                <w:bCs/>
+                <w:sz w:val="24"/>
+                <w:szCs w:val="24"/>
+              </w:rPr>
+            </w:pPr>
+            <w:r>
+              <w:rPr>
+                <w:b/>
+                <w:bCs/>
+                <w:sz w:val="24"/>
+                <w:szCs w:val="24"/>
+              </w:rPr>
+              <w:t>Date</w:t>
+            </w:r>
+          </w:p>
+        </w:tc>
+        <w:tc>
+          <w:tcPr>
+            <w:tcW w:w="2254" w:type="dxa"/>
+          </w:tcPr>
+          <w:p>
+            <w:pPr>
+              <w:jc w:val="center"/>
+              <w:rPr>
+                <w:b/>
+                <w:bCs/>
+                <w:sz w:val="24"/>
+                <w:szCs w:val="24"/>
+              </w:rPr>
+            </w:pPr>
+            <w:r>
+              <w:rPr>
+                <w:b/>
+                <w:bCs/>
+                <w:sz w:val="24"/>
+                <w:szCs w:val="24"/>
+              </w:rPr>
+              <w:t>Author</w:t>
+            </w:r>
+          </w:p>
+        </w:tc>
+        <w:tc>
+          <w:tcPr>
+            <w:tcW w:w="2254" w:type="dxa"/>
+          </w:tcPr>
+          <w:p>
+            <w:pPr>
+              <w:jc w:val="center"/>
+              <w:rPr>
+                <w:b/>
+                <w:bCs/>
+                <w:sz w:val="24"/>
+                <w:szCs w:val="24"/>
+              </w:rPr>
+            </w:pPr>
+            <w:r>
+              <w:rPr>
+                <w:b/>
+                <w:bCs/>
+                <w:sz w:val="24"/>
+                <w:szCs w:val="24"/>
+              </w:rPr>
+              <w:t>Comment</w:t>
+            </w:r>
+          </w:p>
+        </w:tc>
+      </w:tr>
+      <w:tr>
+        <w:tc>
+          <w:tcPr>
+            <w:tcW w:w="2254" w:type="dxa"/>
+          </w:tcPr>
+          <w:p>
+            <w:pPr>
+              <w:jc w:val="center"/>
+            </w:pPr>
+            <w:r>
+              <w:t>1.</w:t>
+            </w:r>
+            <w:r>
+              <w:t>0</w:t>
+            </w:r>
+          </w:p>
+        </w:tc>
+        <w:tc>
+          <w:tcPr>
+            <w:tcW w:w="2254" w:type="dxa"/>
+          </w:tcPr>
+          <w:p>
+            <w:pPr>
+              <w:jc w:val="center"/>
+            </w:pPr>
+            <w:r>
+              <w:t>23/11/2020</w:t>
+            </w:r>
+          </w:p>
+        </w:tc>
+        <w:tc>
+          <w:tcPr>
+            <w:tcW w:w="2254" w:type="dxa"/>
+          </w:tcPr>
+          <w:p>
+            <w:pPr>
+              <w:jc w:val="center"/>
+            </w:pPr>
+            <w:r>
+              <w:t>Kai Tindall</w:t>
+            </w:r>
+          </w:p>
+        </w:tc>
+        <w:tc>
+          <w:tcPr>
+            <w:tcW w:w="2254" w:type="dxa"/>
+          </w:tcPr>
+          <w:p>
+            <w:pPr>
+              <w:jc w:val="center"/>
+            </w:pPr>
+            <w:r>
+              <w:t>Initial draft of the document</w:t>
+            </w:r>
+          </w:p>
+        </w:tc>
+      </w:tr>
+      <w:tr>
+        <w:tc>
+          <w:tcPr>
+            <w:tcW w:w="2254" w:type="dxa"/>
+          </w:tcPr>
+          <w:p>
+            <w:pPr>
+              <w:jc w:val="center"/>
+            </w:pPr>
+          </w:p>
+        </w:tc>
+        <w:tc>
+          <w:tcPr>
+            <w:tcW w:w="2254" w:type="dxa"/>
+          </w:tcPr>
+          <w:p>
+            <w:pPr>
+              <w:jc w:val="center"/>
+            </w:pPr>
+          </w:p>
+        </w:tc>
+        <w:tc>
+          <w:tcPr>
+            <w:tcW w:w="2254" w:type="dxa"/>
+          </w:tcPr>
+          <w:p>
+            <w:pPr>
+              <w:jc w:val="center"/>
+            </w:pPr>
+          </w:p>
+        </w:tc>
+        <w:tc>
+          <w:tcPr>
+            <w:tcW w:w="2254" w:type="dxa"/>
+          </w:tcPr>
+          <w:p>
+            <w:pPr>
+              <w:jc w:val="center"/>
+            </w:pPr>
+          </w:p>
+        </w:tc>
+      </w:tr>
+      <w:tr>
+        <w:tc>
+          <w:tcPr>
+            <w:tcW w:w="2254" w:type="dxa"/>
+          </w:tcPr>
+          <w:p>
+            <w:pPr>
+              <w:jc w:val="center"/>
+            </w:pPr>
+          </w:p>
+        </w:tc>
+        <w:tc>
+          <w:tcPr>
+            <w:tcW w:w="2254" w:type="dxa"/>
+          </w:tcPr>
+          <w:p>
+            <w:pPr>
+              <w:jc w:val="center"/>
+            </w:pPr>
+          </w:p>
+        </w:tc>
+        <w:tc>
+          <w:tcPr>
+            <w:tcW w:w="2254" w:type="dxa"/>
+          </w:tcPr>
+          <w:p>
+            <w:pPr>
+              <w:jc w:val="center"/>
+            </w:pPr>
+          </w:p>
+        </w:tc>
+        <w:tc>
+          <w:tcPr>
+            <w:tcW w:w="2254" w:type="dxa"/>
+          </w:tcPr>
+          <w:p>
+            <w:pPr>
+              <w:jc w:val="center"/>
+            </w:pPr>
+          </w:p>
+        </w:tc>
+      </w:tr>
+      <w:bookmarkEnd w:id="0"/>
+    </w:tbl>
+    <w:p/>
+    <w:p/>
+    <w:p>
+      <w:pPr>
+        <w:pStyle w:val="Heading2"/>
+      </w:pPr>
+      <w:bookmarkStart w:id="2" w:name="_Toc57039939"/>
+      <w:r>
+        <w:t>Document References</w:t>
+      </w:r>
+      <w:bookmarkEnd w:id="2"/>
+    </w:p>
+    <w:tbl>
+      <w:tblPr>
+        <w:tblStyle w:val="TableGrid"/>
+        <w:tblW w:w="0" w:type="auto"/>
+        <w:tblLook w:val="04A0" w:firstRow="1" w:lastRow="0" w:firstColumn="1" w:lastColumn="0" w:noHBand="0" w:noVBand="1"/>
+      </w:tblPr>
+      <w:tblGrid>
+        <w:gridCol w:w="2436"/>
+        <w:gridCol w:w="2359"/>
+        <w:gridCol w:w="1914"/>
+        <w:gridCol w:w="2307"/>
+      </w:tblGrid>
+      <w:tr>
+        <w:tc>
+          <w:tcPr>
+            <w:tcW w:w="2436" w:type="dxa"/>
+          </w:tcPr>
+          <w:p>
+            <w:pPr>
+              <w:jc w:val="center"/>
+              <w:rPr>
+                <w:b/>
+                <w:bCs/>
+                <w:sz w:val="24"/>
+                <w:szCs w:val="24"/>
+              </w:rPr>
+            </w:pPr>
+            <w:r>
+              <w:rPr>
+                <w:b/>
+                <w:bCs/>
+                <w:sz w:val="24"/>
+                <w:szCs w:val="24"/>
+              </w:rPr>
+              <w:t>Identification Number</w:t>
+            </w:r>
+          </w:p>
+        </w:tc>
+        <w:tc>
+          <w:tcPr>
+            <w:tcW w:w="2359" w:type="dxa"/>
+          </w:tcPr>
+          <w:p>
+            <w:pPr>
+              <w:jc w:val="center"/>
+              <w:rPr>
+                <w:b/>
+                <w:bCs/>
+                <w:sz w:val="24"/>
+                <w:szCs w:val="24"/>
+              </w:rPr>
+            </w:pPr>
+            <w:r>
+              <w:rPr>
+                <w:b/>
+                <w:bCs/>
+                <w:sz w:val="24"/>
+                <w:szCs w:val="24"/>
+              </w:rPr>
+              <w:t>Description</w:t>
+            </w:r>
+          </w:p>
+        </w:tc>
+        <w:tc>
+          <w:tcPr>
+            <w:tcW w:w="1914" w:type="dxa"/>
+          </w:tcPr>
+          <w:p>
+            <w:pPr>
+              <w:jc w:val="center"/>
+              <w:rPr>
+                <w:b/>
+                <w:bCs/>
+                <w:sz w:val="24"/>
+                <w:szCs w:val="24"/>
+              </w:rPr>
+            </w:pPr>
+            <w:r>
+              <w:rPr>
+                <w:b/>
+                <w:bCs/>
+                <w:sz w:val="24"/>
+                <w:szCs w:val="24"/>
+              </w:rPr>
+              <w:t>Version</w:t>
+            </w:r>
+          </w:p>
+        </w:tc>
+        <w:tc>
+          <w:tcPr>
+            <w:tcW w:w="2307" w:type="dxa"/>
+          </w:tcPr>
+          <w:p>
+            <w:pPr>
+              <w:jc w:val="center"/>
+              <w:rPr>
+                <w:b/>
+                <w:bCs/>
+                <w:sz w:val="24"/>
+                <w:szCs w:val="24"/>
+              </w:rPr>
+            </w:pPr>
+            <w:r>
+              <w:rPr>
+                <w:b/>
+                <w:bCs/>
+                <w:sz w:val="24"/>
+                <w:szCs w:val="24"/>
+              </w:rPr>
+              <w:t>Reference Number</w:t>
+            </w:r>
+          </w:p>
+        </w:tc>
+      </w:tr>
+      <w:tr>
+        <w:tc>
+          <w:tcPr>
+            <w:tcW w:w="2436" w:type="dxa"/>
+          </w:tcPr>
+          <w:p>
+            <w:r>
+              <w:t>SITD-000</w:t>
+            </w:r>
+            <w:r>
+              <w:t>1</w:t>
+            </w:r>
+          </w:p>
+        </w:tc>
+        <w:tc>
+          <w:tcPr>
+            <w:tcW w:w="2359" w:type="dxa"/>
+          </w:tcPr>
+          <w:p>
+            <w:r>
+              <w:t>The process initiation document (PID). Outlines the project in broad terms.</w:t>
+            </w:r>
+          </w:p>
+        </w:tc>
+        <w:tc>
+          <w:tcPr>
+            <w:tcW w:w="1914" w:type="dxa"/>
+          </w:tcPr>
+          <w:p>
+            <w:pPr>
+              <w:jc w:val="right"/>
+            </w:pPr>
+            <w:r>
+              <w:t>1.</w:t>
+            </w:r>
+            <w:r>
+              <w:t>1</w:t>
+            </w:r>
+          </w:p>
+        </w:tc>
+        <w:tc>
+          <w:tcPr>
+            <w:tcW w:w="2307" w:type="dxa"/>
+          </w:tcPr>
+          <w:p>
+            <w:pPr>
+              <w:jc w:val="right"/>
+            </w:pPr>
+            <w:r>
+              <w:t>1</w:t>
+            </w:r>
+          </w:p>
+        </w:tc>
+      </w:tr>
+      <w:tr>
+        <w:tc>
+          <w:tcPr>
+            <w:tcW w:w="2436" w:type="dxa"/>
+          </w:tcPr>
+          <w:p/>
+        </w:tc>
+        <w:tc>
+          <w:tcPr>
+            <w:tcW w:w="2359" w:type="dxa"/>
+          </w:tcPr>
+          <w:p/>
+        </w:tc>
+        <w:tc>
+          <w:tcPr>
+            <w:tcW w:w="1914" w:type="dxa"/>
+          </w:tcPr>
+          <w:p>
+            <w:pPr>
+              <w:jc w:val="right"/>
+            </w:pPr>
+          </w:p>
+        </w:tc>
+        <w:tc>
+          <w:tcPr>
+            <w:tcW w:w="2307" w:type="dxa"/>
+          </w:tcPr>
+          <w:p>
+            <w:pPr>
+              <w:jc w:val="right"/>
+            </w:pPr>
+          </w:p>
+        </w:tc>
+      </w:tr>
+      <w:tr>
+        <w:tc>
+          <w:tcPr>
+            <w:tcW w:w="2436" w:type="dxa"/>
+          </w:tcPr>
+          <w:p/>
+        </w:tc>
+        <w:tc>
+          <w:tcPr>
+            <w:tcW w:w="2359" w:type="dxa"/>
+          </w:tcPr>
+          <w:p/>
+        </w:tc>
+        <w:tc>
+          <w:tcPr>
+            <w:tcW w:w="1914" w:type="dxa"/>
+          </w:tcPr>
+          <w:p>
+            <w:pPr>
+              <w:jc w:val="right"/>
+            </w:pPr>
+          </w:p>
+        </w:tc>
+        <w:tc>
+          <w:tcPr>
+            <w:tcW w:w="2307" w:type="dxa"/>
+          </w:tcPr>
+          <w:p>
+            <w:pPr>
+              <w:jc w:val="right"/>
+            </w:pPr>
+          </w:p>
+        </w:tc>
+      </w:tr>
+    </w:tbl>
+    <w:p/>
+    <w:p>
+      <w:pPr>
+        <w:pStyle w:val="Heading2"/>
+      </w:pPr>
+      <w:bookmarkStart w:id="3" w:name="_Toc57039940"/>
+      <w:r>
+        <w:t>Acronyms</w:t>
+      </w:r>
+      <w:bookmarkEnd w:id="3"/>
+    </w:p>
+    <w:tbl>
+      <w:tblPr>
+        <w:tblStyle w:val="TableGrid"/>
+        <w:tblW w:w="0" w:type="auto"/>
+        <w:tblLook w:val="04A0" w:firstRow="1" w:lastRow="0" w:firstColumn="1" w:lastColumn="0" w:noHBand="0" w:noVBand="1"/>
+      </w:tblPr>
+      <w:tblGrid>
+        <w:gridCol w:w="4508"/>
+        <w:gridCol w:w="4508"/>
+      </w:tblGrid>
+      <w:tr>
+        <w:tc>
+          <w:tcPr>
+            <w:tcW w:w="4508" w:type="dxa"/>
+          </w:tcPr>
+          <w:p>
+            <w:pPr>
+              <w:jc w:val="center"/>
+              <w:rPr>
+                <w:b/>
+                <w:bCs/>
+                <w:sz w:val="24"/>
+                <w:szCs w:val="24"/>
+              </w:rPr>
+            </w:pPr>
+            <w:r>
+              <w:rPr>
+                <w:b/>
+                <w:bCs/>
+                <w:sz w:val="24"/>
+                <w:szCs w:val="24"/>
+              </w:rPr>
+              <w:t>Acronym</w:t>
+            </w:r>
+          </w:p>
+        </w:tc>
+        <w:tc>
+          <w:tcPr>
+            <w:tcW w:w="4508" w:type="dxa"/>
+          </w:tcPr>
+          <w:p>
+            <w:pPr>
+              <w:jc w:val="center"/>
+              <w:rPr>
+                <w:b/>
+                <w:bCs/>
+                <w:sz w:val="24"/>
+                <w:szCs w:val="24"/>
+              </w:rPr>
+            </w:pPr>
+            <w:r>
+              <w:rPr>
+                <w:b/>
+                <w:bCs/>
+                <w:sz w:val="24"/>
+                <w:szCs w:val="24"/>
+              </w:rPr>
+              <w:t>Definition</w:t>
+            </w:r>
+          </w:p>
+        </w:tc>
+      </w:tr>
+      <w:tr>
+        <w:tc>
+          <w:tcPr>
+            <w:tcW w:w="4508" w:type="dxa"/>
+          </w:tcPr>
+          <w:p>
+            <w:r>
+              <w:t>PID</w:t>
+            </w:r>
+          </w:p>
+        </w:tc>
+        <w:tc>
+          <w:tcPr>
+            <w:tcW w:w="4508" w:type="dxa"/>
+          </w:tcPr>
+          <w:p>
+            <w:r>
+              <w:t xml:space="preserve">Process </w:t>
+            </w:r>
+            <w:r>
+              <w:t>I</w:t>
+            </w:r>
+            <w:r>
+              <w:t xml:space="preserve">nitiation </w:t>
+            </w:r>
+            <w:r>
+              <w:t>D</w:t>
+            </w:r>
+            <w:r>
+              <w:t>ocument</w:t>
+            </w:r>
+          </w:p>
+        </w:tc>
+      </w:tr>
+      <w:tr>
+        <w:tc>
+          <w:tcPr>
+            <w:tcW w:w="4508" w:type="dxa"/>
+          </w:tcPr>
+          <w:p>
+            <w:r>
+              <w:t>UML</w:t>
+            </w:r>
+          </w:p>
+        </w:tc>
+        <w:tc>
+          <w:tcPr>
+            <w:tcW w:w="4508" w:type="dxa"/>
+          </w:tcPr>
+          <w:p>
+            <w:r>
+              <w:t>Unified Modelling Language</w:t>
+            </w:r>
+          </w:p>
+        </w:tc>
+      </w:tr>
+      <w:tr>
+        <w:tc>
+          <w:tcPr>
+            <w:tcW w:w="4508" w:type="dxa"/>
+          </w:tcPr>
+          <w:p>
+            <w:r>
+              <w:t>SRS</w:t>
+            </w:r>
+          </w:p>
+        </w:tc>
+        <w:tc>
+          <w:tcPr>
+            <w:tcW w:w="4508" w:type="dxa"/>
+          </w:tcPr>
+          <w:p>
+            <w:r>
+              <w:t>Software Requirements Specification</w:t>
+            </w:r>
+          </w:p>
+        </w:tc>
+      </w:tr>
+      <w:tr>
+        <w:tc>
+          <w:tcPr>
+            <w:tcW w:w="4508" w:type="dxa"/>
+          </w:tcPr>
+          <w:p>
+            <w:r>
+              <w:t>API</w:t>
+            </w:r>
+          </w:p>
+        </w:tc>
+        <w:tc>
+          <w:tcPr>
+            <w:tcW w:w="4508" w:type="dxa"/>
+          </w:tcPr>
+          <w:p>
+            <w:r>
+              <w:t>Application Programming Interface</w:t>
+            </w:r>
+          </w:p>
+        </w:tc>
+      </w:tr>
+      <w:tr>
+        <w:tc>
+          <w:tcPr>
+            <w:tcW w:w="4508" w:type="dxa"/>
+          </w:tcPr>
+          <w:p>
+            <w:r>
+              <w:t>JRE</w:t>
+            </w:r>
+          </w:p>
+        </w:tc>
+        <w:tc>
+          <w:tcPr>
+            <w:tcW w:w="4508" w:type="dxa"/>
+          </w:tcPr>
+          <w:p>
+            <w:r>
+              <w:t>Java Runtime Environment</w:t>
+            </w:r>
+          </w:p>
+        </w:tc>
+      </w:tr>
+    </w:tbl>
+    <w:p/>
+    <w:p>
+      <w:pPr>
+        <w:pStyle w:val="Heading2"/>
+      </w:pPr>
+      <w:bookmarkStart w:id="4" w:name="_Toc57039941"/>
+      <w:r>
+        <w:t>Glossary</w:t>
+      </w:r>
+      <w:bookmarkEnd w:id="4"/>
+    </w:p>
+    <w:tbl>
+      <w:tblPr>
+        <w:tblStyle w:val="TableGrid"/>
+        <w:tblW w:w="0" w:type="auto"/>
+        <w:tblLook w:val="04A0" w:firstRow="1" w:lastRow="0" w:firstColumn="1" w:lastColumn="0" w:noHBand="0" w:noVBand="1"/>
+      </w:tblPr>
+      <w:tblGrid>
+        <w:gridCol w:w="4508"/>
+        <w:gridCol w:w="4508"/>
+      </w:tblGrid>
+      <w:tr>
+        <w:tc>
+          <w:tcPr>
+            <w:tcW w:w="4508" w:type="dxa"/>
+          </w:tcPr>
+          <w:p>
+            <w:pPr>
+              <w:jc w:val="center"/>
+              <w:rPr>
+                <w:b/>
+                <w:bCs/>
+                <w:sz w:val="24"/>
+                <w:szCs w:val="24"/>
+              </w:rPr>
+            </w:pPr>
+            <w:r>
+              <w:rPr>
+                <w:b/>
+                <w:bCs/>
+                <w:sz w:val="24"/>
+                <w:szCs w:val="24"/>
+              </w:rPr>
+              <w:t>Word</w:t>
+            </w:r>
+          </w:p>
+        </w:tc>
+        <w:tc>
+          <w:tcPr>
+            <w:tcW w:w="4508" w:type="dxa"/>
+          </w:tcPr>
+          <w:p>
+            <w:pPr>
+              <w:jc w:val="center"/>
+              <w:rPr>
+                <w:b/>
+                <w:bCs/>
+                <w:sz w:val="24"/>
+                <w:szCs w:val="24"/>
+              </w:rPr>
+            </w:pPr>
+            <w:r>
+              <w:rPr>
+                <w:b/>
+                <w:bCs/>
+                <w:sz w:val="24"/>
+                <w:szCs w:val="24"/>
+              </w:rPr>
+              <w:t>Definition</w:t>
+            </w:r>
+          </w:p>
+        </w:tc>
+      </w:tr>
+      <w:tr>
+        <w:tc>
+          <w:tcPr>
+            <w:tcW w:w="4508" w:type="dxa"/>
+          </w:tcPr>
+          <w:p>
+            <w:r>
+              <w:t>Pseudocode</w:t>
+            </w:r>
+          </w:p>
+        </w:tc>
+        <w:tc>
+          <w:tcPr>
+            <w:tcW w:w="4508" w:type="dxa"/>
+          </w:tcPr>
+          <w:p>
+            <w:r>
+              <w:t>Code that is easy to understand but is not actually written in a real language. Normally written to convey the semantics of a design rather than any syntax.</w:t>
+            </w:r>
+          </w:p>
+        </w:tc>
+      </w:tr>
+      <w:tr>
+        <w:tc>
+          <w:tcPr>
+            <w:tcW w:w="4508" w:type="dxa"/>
+          </w:tcPr>
+          <w:p/>
+        </w:tc>
+        <w:tc>
+          <w:tcPr>
+            <w:tcW w:w="4508" w:type="dxa"/>
+          </w:tcPr>
+          <w:p/>
+        </w:tc>
+      </w:tr>
+      <w:tr>
+        <w:tc>
+          <w:tcPr>
+            <w:tcW w:w="4508" w:type="dxa"/>
+          </w:tcPr>
+          <w:p/>
+        </w:tc>
+        <w:tc>
+          <w:tcPr>
+            <w:tcW w:w="4508" w:type="dxa"/>
+          </w:tcPr>
+          <w:p/>
+        </w:tc>
+      </w:tr>
+    </w:tbl>
+    <w:p/>
+    <w:p>
+      <w:r>
+        <w:br w:type="page"/>
+      </w:r>
+    </w:p>
+    <w:p>
+      <w:pPr>
+        <w:pStyle w:val="Heading1"/>
+      </w:pPr>
+      <w:bookmarkStart w:id="5" w:name="_Toc57039942"/>
+      <w:r>
+        <w:lastRenderedPageBreak/>
+        <w:t>Software Development Activities</w:t>
+      </w:r>
+      <w:bookmarkEnd w:id="5"/>
+    </w:p>
+    <w:p>
+      <w:r>
+        <w:t xml:space="preserve">The project will use a list of activities defined by </w:t>
+      </w:r>
+      <w:r>
+        <w:t>(</w:t>
+      </w:r>
+      <w:proofErr w:type="spellStart"/>
+      <w:r>
+        <w:t>Elgabry</w:t>
+      </w:r>
+      <w:proofErr w:type="spellEnd"/>
+      <w:r>
+        <w:t>, 2017)</w:t>
+      </w:r>
+      <w:r>
+        <w:t>.</w:t>
+      </w:r>
+    </w:p>
+    <w:p>
+      <w:pPr>
+        <w:pStyle w:val="Heading2"/>
+      </w:pPr>
+      <w:bookmarkStart w:id="6" w:name="_Toc57039943"/>
+      <w:r>
+        <w:t>Requirements Engineering</w:t>
+      </w:r>
+      <w:bookmarkEnd w:id="6"/>
+    </w:p>
+    <w:p>
+      <w:r>
+        <w:t>This is the process of creating a list of statements that outline what is expected of the project. These include statements that relate to goals (primary, secondary, and “nice to haves”) and legislation that legally must be met.</w:t>
+      </w:r>
+    </w:p>
+    <w:p>
+      <w:r>
+        <w:t xml:space="preserve">There will be a “Software Requirements Specification Document” produced by the project that will outline all of these and will act as the main document that any testing will reference to be testing against. This document will be validated </w:t>
+      </w:r>
+      <w:r>
+        <w:t xml:space="preserve">against section </w:t>
+      </w:r>
+      <w:r>
+        <w:t>2</w:t>
+      </w:r>
+      <w:r>
+        <w:t xml:space="preserve"> of the PID [1].</w:t>
+      </w:r>
+    </w:p>
+    <w:p>
+      <w:pPr>
+        <w:pStyle w:val="Heading2"/>
+      </w:pPr>
+      <w:bookmarkStart w:id="7" w:name="_Toc57039944"/>
+      <w:r>
+        <w:t>Software Design and Implementation</w:t>
+      </w:r>
+      <w:bookmarkEnd w:id="7"/>
+    </w:p>
+    <w:p>
+      <w:r>
+        <w:t xml:space="preserve">The design activity </w:t>
+      </w:r>
+      <w:r>
+        <w:t xml:space="preserve">is where the project will be modelled in a combination of pseudocode and </w:t>
+      </w:r>
+      <w:r>
+        <w:t>UML that describe the software that will fulfil the requirements specified in the SRS. There will be absolutely no implementation details within the design as it is not good practise. The design and implementation of the software should be separate. This activity will culminate in the creation of a software design document.</w:t>
+      </w:r>
+    </w:p>
+    <w:p>
+      <w:r>
+        <w:t>As a specific activity within the software design activity for this project will be the design of the API that will be used to expose the communications between the client and the command and control server.</w:t>
+      </w:r>
+    </w:p>
+    <w:p>
+      <w:r>
+        <w:t>Implementation will aim to take the design that has been produced and turn it into working C++ code. If the implementation is true to the design and the design fulfils the requirements, then by the time the design has been fully implemented the software should reflect the requirements. This activity will produce the C++ code.</w:t>
+      </w:r>
+    </w:p>
+    <w:p>
+      <w:pPr>
+        <w:pStyle w:val="Heading2"/>
+      </w:pPr>
+      <w:bookmarkStart w:id="8" w:name="_Toc57039945"/>
+      <w:r>
+        <w:t>Software Verification and Validation</w:t>
+      </w:r>
+      <w:bookmarkEnd w:id="8"/>
+    </w:p>
+    <w:p>
+      <w:r>
+        <w:t xml:space="preserve">Verification is the process of checking that the software meets the specification laid out in the SRS. The project will aim to achieve this by using a combination of automated and manual testing. Automated unit and integration testing will be employed as a way of constantly checking code is working as it is intended to be; however, the main verification will be completed by running through manual system testing that will be defined in a software testing document. </w:t>
+      </w:r>
+    </w:p>
+    <w:p>
+      <w:r>
+        <w:t>Validation is the process of checking the project against the needs of the stakeholders and the goals of the project. This will be done continuously by analysing the codebase at each minor review for diversion from the project goals.</w:t>
+      </w:r>
+    </w:p>
+    <w:p>
+      <w:pPr>
+        <w:pStyle w:val="Heading2"/>
+      </w:pPr>
+      <w:bookmarkStart w:id="9" w:name="_Toc57039946"/>
+      <w:r>
+        <w:t>Software Maintenance</w:t>
+      </w:r>
+      <w:bookmarkEnd w:id="9"/>
+    </w:p>
+    <w:p>
+      <w:r>
+        <w:t>Software maintenance is</w:t>
+      </w:r>
+      <w:r>
+        <w:t xml:space="preserve"> about</w:t>
+      </w:r>
+      <w:r>
+        <w:t xml:space="preserve"> the changing of requirements</w:t>
+      </w:r>
+      <w:r>
+        <w:t xml:space="preserve"> as well as fixing bugs. The former shall be handled with an agile project management style that will allow for requirements to change midway through the project without causing too many problems. Each major review will also assess if any requirements have changed and make the proper arrangements if it is so.</w:t>
+      </w:r>
+    </w:p>
+    <w:p>
+      <w:r>
+        <w:t>The process of raising and tracking bugs will take place through GitHub issues. This will allow for a central place where the bugs will be documented.  Through using this the project members will be able to quickly see if there are any bugs that need to be dealt with.</w:t>
+      </w:r>
+    </w:p>
+    <w:p>
+      <w:pPr>
+        <w:pStyle w:val="Heading1"/>
+      </w:pPr>
+      <w:r>
+        <w:lastRenderedPageBreak/>
+        <w:t>Software development tools</w:t>
+      </w:r>
+    </w:p>
+    <w:p>
+      <w:pPr>
+        <w:pStyle w:val="Heading2"/>
+      </w:pPr>
+      <w:r>
+        <w:t>Workstation</w:t>
+      </w:r>
+    </w:p>
+    <w:p>
+      <w:r>
+        <w:t>The workstation for the project will be a windows PC that has VirtualBox installed with a virtual machine using a Debian 10 (buster) image created. The JRE must be installed on both the Windows and Debian machines.</w:t>
+      </w:r>
+    </w:p>
+    <w:p>
+      <w:pPr>
+        <w:pStyle w:val="Heading2"/>
+      </w:pPr>
+      <w:r>
+        <w:t>Requirements management and documentation</w:t>
+      </w:r>
+    </w:p>
+    <w:p/>
+    <w:p>
+      <w:pPr>
+        <w:pStyle w:val="Heading2"/>
+      </w:pPr>
+      <w:r>
+        <w:t>Software Design</w:t>
+      </w:r>
+    </w:p>
+    <w:p>
+      <w:r>
+        <w:t xml:space="preserve">The tool that will be used for software design is </w:t>
+      </w:r>
+      <w:proofErr w:type="spellStart"/>
+      <w:r>
+        <w:t>ArgoUML</w:t>
+      </w:r>
+      <w:proofErr w:type="spellEnd"/>
+      <w:r>
+        <w:t xml:space="preserve">. </w:t>
+      </w:r>
+      <w:proofErr w:type="spellStart"/>
+      <w:r>
+        <w:t>ArgoUML</w:t>
+      </w:r>
+      <w:proofErr w:type="spellEnd"/>
+      <w:r>
+        <w:t xml:space="preserve"> is an open source UML diagramming application. It is written in Java which means it can be opened on any device that has the JRE installed. This is useful to the project as it means the design can be opened on whichever the developer is currently using and doesn’t have to switch between them.</w:t>
+      </w:r>
+    </w:p>
+    <w:p>
+      <w:pPr>
+        <w:pStyle w:val="Heading2"/>
+      </w:pPr>
+      <w:r>
+        <w:t>Coding and automated tests</w:t>
+      </w:r>
+    </w:p>
+    <w:p/>
+    <w:p>
+      <w:pPr>
+        <w:pStyle w:val="Heading2"/>
+      </w:pPr>
+      <w:r>
+        <w:t>Configuration management</w:t>
+      </w:r>
+    </w:p>
+    <w:p/>
+    <w:p>
+      <w:pPr>
+        <w:pStyle w:val="Heading2"/>
+      </w:pPr>
+      <w:r>
+        <w:t>Development rules and standards</w:t>
+      </w:r>
+    </w:p>
     <w:p/>
     <w:sectPr>
+      <w:headerReference w:type="default" r:id="rId11"/>
+      <w:footerReference w:type="default" r:id="rId12"/>
       <w:pgSz w:w="11906" w:h="16838"/>
       <w:pgMar w:top="1440" w:right="1440" w:bottom="1440" w:left="1440" w:header="708" w:footer="708" w:gutter="0"/>
+      <w:pgNumType w:start="0"/>
       <w:cols w:space="708"/>
+      <w:titlePg/>
       <w:docGrid w:linePitch="360"/>
     </w:sectPr>
   </w:body>
 </w:document>
+</file>
+
+<file path=word/endnotes.xml><?xml version="1.0" encoding="utf-8"?>
+<w:endnotes xmlns:wpc="http://schemas.microsoft.com/office/word/2010/wordprocessingCanvas" xmlns:cx="http://schemas.microsoft.com/office/drawing/2014/chartex" xmlns:cx1="http://schemas.microsoft.com/office/drawing/2015/9/8/chartex" xmlns:cx2="http://schemas.microsoft.com/office/drawing/2015/10/21/chartex" xmlns:cx3="http://schemas.microsoft.com/office/drawing/2016/5/9/chartex" xmlns:cx4="http://schemas.microsoft.com/office/drawing/2016/5/10/chartex" xmlns:cx5="http://schemas.microsoft.com/office/drawing/2016/5/11/chartex" xmlns:cx6="http://schemas.microsoft.com/office/drawing/2016/5/12/chartex" xmlns:cx7="http://schemas.microsoft.com/office/drawing/2016/5/13/chartex" xmlns:cx8="http://schemas.microsoft.com/office/drawing/2016/5/14/chartex" xmlns:mc="http://schemas.openxmlformats.org/markup-compatibility/2006" xmlns:aink="http://schemas.microsoft.com/office/drawing/2016/ink" xmlns:am3d="http://schemas.microsoft.com/office/drawing/2017/model3d" xmlns:o="urn:schemas-microsoft-com:office:office" xmlns:r="http://schemas.openxmlformats.org/officeDocument/2006/relationships" xmlns:m="http://schemas.openxmlformats.org/officeDocument/2006/math" xmlns:v="urn:schemas-microsoft-com:vml" xmlns:wp14="http://schemas.microsoft.com/office/word/2010/wordprocessingDrawing" xmlns:wp="http://schemas.openxmlformats.org/drawingml/2006/wordprocessingDrawing" xmlns:w10="urn:schemas-microsoft-com:office:word" xmlns:w="http://schemas.openxmlformats.org/wordprocessingml/2006/main" xmlns:w14="http://schemas.microsoft.com/office/word/2010/wordml" xmlns:w15="http://schemas.microsoft.com/office/word/2012/wordml" xmlns:w16cex="http://schemas.microsoft.com/office/word/2018/wordml/cex" xmlns:w16cid="http://schemas.microsoft.com/office/word/2016/wordml/cid" xmlns:w16="http://schemas.microsoft.com/office/word/2018/wordml" xmlns:w16se="http://schemas.microsoft.com/office/word/2015/wordml/symex" xmlns:wpg="http://schemas.microsoft.com/office/word/2010/wordprocessingGroup" xmlns:wpi="http://schemas.microsoft.com/office/word/2010/wordprocessingInk" xmlns:wne="http://schemas.microsoft.com/office/word/2006/wordml" xmlns:wps="http://schemas.microsoft.com/office/word/2010/wordprocessingShape" mc:Ignorable="w14 w15 w16se w16cid w16 w16cex wp14">
+  <w:endnote w:type="separator" w:id="-1">
+    <w:p>
+      <w:pPr>
+        <w:spacing w:after="0" w:line="240" w:lineRule="auto"/>
+      </w:pPr>
+      <w:r>
+        <w:separator/>
+      </w:r>
+    </w:p>
+  </w:endnote>
+  <w:endnote w:type="continuationSeparator" w:id="0">
+    <w:p>
+      <w:pPr>
+        <w:spacing w:after="0" w:line="240" w:lineRule="auto"/>
+      </w:pPr>
+      <w:r>
+        <w:continuationSeparator/>
+      </w:r>
+    </w:p>
+  </w:endnote>
+</w:endnotes>
+</file>
+
+<file path=word/footer1.xml><?xml version="1.0" encoding="utf-8"?>
+<w:ftr xmlns:wpc="http://schemas.microsoft.com/office/word/2010/wordprocessingCanvas" xmlns:cx="http://schemas.microsoft.com/office/drawing/2014/chartex" xmlns:cx1="http://schemas.microsoft.com/office/drawing/2015/9/8/chartex" xmlns:cx2="http://schemas.microsoft.com/office/drawing/2015/10/21/chartex" xmlns:cx3="http://schemas.microsoft.com/office/drawing/2016/5/9/chartex" xmlns:cx4="http://schemas.microsoft.com/office/drawing/2016/5/10/chartex" xmlns:cx5="http://schemas.microsoft.com/office/drawing/2016/5/11/chartex" xmlns:cx6="http://schemas.microsoft.com/office/drawing/2016/5/12/chartex" xmlns:cx7="http://schemas.microsoft.com/office/drawing/2016/5/13/chartex" xmlns:cx8="http://schemas.microsoft.com/office/drawing/2016/5/14/chartex" xmlns:mc="http://schemas.openxmlformats.org/markup-compatibility/2006" xmlns:aink="http://schemas.microsoft.com/office/drawing/2016/ink" xmlns:am3d="http://schemas.microsoft.com/office/drawing/2017/model3d" xmlns:o="urn:schemas-microsoft-com:office:office" xmlns:r="http://schemas.openxmlformats.org/officeDocument/2006/relationships" xmlns:m="http://schemas.openxmlformats.org/officeDocument/2006/math" xmlns:v="urn:schemas-microsoft-com:vml" xmlns:wp14="http://schemas.microsoft.com/office/word/2010/wordprocessingDrawing" xmlns:wp="http://schemas.openxmlformats.org/drawingml/2006/wordprocessingDrawing" xmlns:w10="urn:schemas-microsoft-com:office:word" xmlns:w="http://schemas.openxmlformats.org/wordprocessingml/2006/main" xmlns:w14="http://schemas.microsoft.com/office/word/2010/wordml" xmlns:w15="http://schemas.microsoft.com/office/word/2012/wordml" xmlns:w16cex="http://schemas.microsoft.com/office/word/2018/wordml/cex" xmlns:w16cid="http://schemas.microsoft.com/office/word/2016/wordml/cid" xmlns:w16="http://schemas.microsoft.com/office/word/2018/wordml" xmlns:w16se="http://schemas.microsoft.com/office/word/2015/wordml/symex" xmlns:wpg="http://schemas.microsoft.com/office/word/2010/wordprocessingGroup" xmlns:wpi="http://schemas.microsoft.com/office/word/2010/wordprocessingInk" xmlns:wne="http://schemas.microsoft.com/office/word/2006/wordml" xmlns:wps="http://schemas.microsoft.com/office/word/2010/wordprocessingShape" mc:Ignorable="w14 w15 w16se w16cid w16 w16cex wp14">
+  <w:sdt>
+    <w:sdtPr>
+      <w:id w:val="1326239831"/>
+      <w:docPartObj>
+        <w:docPartGallery w:val="Page Numbers (Bottom of Page)"/>
+        <w:docPartUnique/>
+      </w:docPartObj>
+    </w:sdtPr>
+    <w:sdtContent>
+      <w:sdt>
+        <w:sdtPr>
+          <w:id w:val="-1769616900"/>
+          <w:docPartObj>
+            <w:docPartGallery w:val="Page Numbers (Top of Page)"/>
+            <w:docPartUnique/>
+          </w:docPartObj>
+        </w:sdtPr>
+        <w:sdtContent>
+          <w:p>
+            <w:pPr>
+              <w:pStyle w:val="Footer"/>
+              <w:jc w:val="right"/>
+            </w:pPr>
+            <w:r>
+              <w:t xml:space="preserve">Page </w:t>
+            </w:r>
+            <w:r>
+              <w:rPr>
+                <w:b/>
+                <w:bCs/>
+                <w:sz w:val="24"/>
+                <w:szCs w:val="24"/>
+              </w:rPr>
+              <w:fldChar w:fldCharType="begin"/>
+            </w:r>
+            <w:r>
+              <w:rPr>
+                <w:b/>
+                <w:bCs/>
+              </w:rPr>
+              <w:instrText xml:space="preserve"> PAGE </w:instrText>
+            </w:r>
+            <w:r>
+              <w:rPr>
+                <w:b/>
+                <w:bCs/>
+                <w:sz w:val="24"/>
+                <w:szCs w:val="24"/>
+              </w:rPr>
+              <w:fldChar w:fldCharType="separate"/>
+            </w:r>
+            <w:r>
+              <w:rPr>
+                <w:b/>
+                <w:bCs/>
+                <w:noProof/>
+              </w:rPr>
+              <w:t>2</w:t>
+            </w:r>
+            <w:r>
+              <w:rPr>
+                <w:b/>
+                <w:bCs/>
+                <w:sz w:val="24"/>
+                <w:szCs w:val="24"/>
+              </w:rPr>
+              <w:fldChar w:fldCharType="end"/>
+            </w:r>
+            <w:r>
+              <w:t xml:space="preserve"> of </w:t>
+            </w:r>
+            <w:r>
+              <w:rPr>
+                <w:b/>
+                <w:bCs/>
+                <w:sz w:val="24"/>
+                <w:szCs w:val="24"/>
+              </w:rPr>
+              <w:fldChar w:fldCharType="begin"/>
+            </w:r>
+            <w:r>
+              <w:rPr>
+                <w:b/>
+                <w:bCs/>
+              </w:rPr>
+              <w:instrText xml:space="preserve"> NUMPAGES  </w:instrText>
+            </w:r>
+            <w:r>
+              <w:rPr>
+                <w:b/>
+                <w:bCs/>
+                <w:sz w:val="24"/>
+                <w:szCs w:val="24"/>
+              </w:rPr>
+              <w:fldChar w:fldCharType="separate"/>
+            </w:r>
+            <w:r>
+              <w:rPr>
+                <w:b/>
+                <w:bCs/>
+                <w:noProof/>
+              </w:rPr>
+              <w:t>2</w:t>
+            </w:r>
+            <w:r>
+              <w:rPr>
+                <w:b/>
+                <w:bCs/>
+                <w:sz w:val="24"/>
+                <w:szCs w:val="24"/>
+              </w:rPr>
+              <w:fldChar w:fldCharType="end"/>
+            </w:r>
+          </w:p>
+        </w:sdtContent>
+      </w:sdt>
+    </w:sdtContent>
+  </w:sdt>
+  <w:p>
+    <w:pPr>
+      <w:pStyle w:val="Footer"/>
+    </w:pPr>
+  </w:p>
+</w:ftr>
+</file>
+
+<file path=word/footnotes.xml><?xml version="1.0" encoding="utf-8"?>
+<w:footnotes xmlns:wpc="http://schemas.microsoft.com/office/word/2010/wordprocessingCanvas" xmlns:cx="http://schemas.microsoft.com/office/drawing/2014/chartex" xmlns:cx1="http://schemas.microsoft.com/office/drawing/2015/9/8/chartex" xmlns:cx2="http://schemas.microsoft.com/office/drawing/2015/10/21/chartex" xmlns:cx3="http://schemas.microsoft.com/office/drawing/2016/5/9/chartex" xmlns:cx4="http://schemas.microsoft.com/office/drawing/2016/5/10/chartex" xmlns:cx5="http://schemas.microsoft.com/office/drawing/2016/5/11/chartex" xmlns:cx6="http://schemas.microsoft.com/office/drawing/2016/5/12/chartex" xmlns:cx7="http://schemas.microsoft.com/office/drawing/2016/5/13/chartex" xmlns:cx8="http://schemas.microsoft.com/office/drawing/2016/5/14/chartex" xmlns:mc="http://schemas.openxmlformats.org/markup-compatibility/2006" xmlns:aink="http://schemas.microsoft.com/office/drawing/2016/ink" xmlns:am3d="http://schemas.microsoft.com/office/drawing/2017/model3d" xmlns:o="urn:schemas-microsoft-com:office:office" xmlns:r="http://schemas.openxmlformats.org/officeDocument/2006/relationships" xmlns:m="http://schemas.openxmlformats.org/officeDocument/2006/math" xmlns:v="urn:schemas-microsoft-com:vml" xmlns:wp14="http://schemas.microsoft.com/office/word/2010/wordprocessingDrawing" xmlns:wp="http://schemas.openxmlformats.org/drawingml/2006/wordprocessingDrawing" xmlns:w10="urn:schemas-microsoft-com:office:word" xmlns:w="http://schemas.openxmlformats.org/wordprocessingml/2006/main" xmlns:w14="http://schemas.microsoft.com/office/word/2010/wordml" xmlns:w15="http://schemas.microsoft.com/office/word/2012/wordml" xmlns:w16cex="http://schemas.microsoft.com/office/word/2018/wordml/cex" xmlns:w16cid="http://schemas.microsoft.com/office/word/2016/wordml/cid" xmlns:w16="http://schemas.microsoft.com/office/word/2018/wordml" xmlns:w16se="http://schemas.microsoft.com/office/word/2015/wordml/symex" xmlns:wpg="http://schemas.microsoft.com/office/word/2010/wordprocessingGroup" xmlns:wpi="http://schemas.microsoft.com/office/word/2010/wordprocessingInk" xmlns:wne="http://schemas.microsoft.com/office/word/2006/wordml" xmlns:wps="http://schemas.microsoft.com/office/word/2010/wordprocessingShape" mc:Ignorable="w14 w15 w16se w16cid w16 w16cex wp14">
+  <w:footnote w:type="separator" w:id="-1">
+    <w:p>
+      <w:pPr>
+        <w:spacing w:after="0" w:line="240" w:lineRule="auto"/>
+      </w:pPr>
+      <w:r>
+        <w:separator/>
+      </w:r>
+    </w:p>
+  </w:footnote>
+  <w:footnote w:type="continuationSeparator" w:id="0">
+    <w:p>
+      <w:pPr>
+        <w:spacing w:after="0" w:line="240" w:lineRule="auto"/>
+      </w:pPr>
+      <w:r>
+        <w:continuationSeparator/>
+      </w:r>
+    </w:p>
+  </w:footnote>
+</w:footnotes>
+</file>
+
+<file path=word/header1.xml><?xml version="1.0" encoding="utf-8"?>
+<w:hdr xmlns:wpc="http://schemas.microsoft.com/office/word/2010/wordprocessingCanvas" xmlns:cx="http://schemas.microsoft.com/office/drawing/2014/chartex" xmlns:cx1="http://schemas.microsoft.com/office/drawing/2015/9/8/chartex" xmlns:cx2="http://schemas.microsoft.com/office/drawing/2015/10/21/chartex" xmlns:cx3="http://schemas.microsoft.com/office/drawing/2016/5/9/chartex" xmlns:cx4="http://schemas.microsoft.com/office/drawing/2016/5/10/chartex" xmlns:cx5="http://schemas.microsoft.com/office/drawing/2016/5/11/chartex" xmlns:cx6="http://schemas.microsoft.com/office/drawing/2016/5/12/chartex" xmlns:cx7="http://schemas.microsoft.com/office/drawing/2016/5/13/chartex" xmlns:cx8="http://schemas.microsoft.com/office/drawing/2016/5/14/chartex" xmlns:mc="http://schemas.openxmlformats.org/markup-compatibility/2006" xmlns:aink="http://schemas.microsoft.com/office/drawing/2016/ink" xmlns:am3d="http://schemas.microsoft.com/office/drawing/2017/model3d" xmlns:o="urn:schemas-microsoft-com:office:office" xmlns:r="http://schemas.openxmlformats.org/officeDocument/2006/relationships" xmlns:m="http://schemas.openxmlformats.org/officeDocument/2006/math" xmlns:v="urn:schemas-microsoft-com:vml" xmlns:wp14="http://schemas.microsoft.com/office/word/2010/wordprocessingDrawing" xmlns:wp="http://schemas.openxmlformats.org/drawingml/2006/wordprocessingDrawing" xmlns:w10="urn:schemas-microsoft-com:office:word" xmlns:w="http://schemas.openxmlformats.org/wordprocessingml/2006/main" xmlns:w14="http://schemas.microsoft.com/office/word/2010/wordml" xmlns:w15="http://schemas.microsoft.com/office/word/2012/wordml" xmlns:w16cex="http://schemas.microsoft.com/office/word/2018/wordml/cex" xmlns:w16cid="http://schemas.microsoft.com/office/word/2016/wordml/cid" xmlns:w16="http://schemas.microsoft.com/office/word/2018/wordml" xmlns:w16se="http://schemas.microsoft.com/office/word/2015/wordml/symex" xmlns:wpg="http://schemas.microsoft.com/office/word/2010/wordprocessingGroup" xmlns:wpi="http://schemas.microsoft.com/office/word/2010/wordprocessingInk" xmlns:wne="http://schemas.microsoft.com/office/word/2006/wordml" xmlns:wps="http://schemas.microsoft.com/office/word/2010/wordprocessingShape" mc:Ignorable="w14 w15 w16se w16cid w16 w16cex wp14">
+  <w:tbl>
+    <w:tblPr>
+      <w:tblStyle w:val="TableGrid"/>
+      <w:tblW w:w="0" w:type="auto"/>
+      <w:tblLook w:val="04A0" w:firstRow="1" w:lastRow="0" w:firstColumn="1" w:lastColumn="0" w:noHBand="0" w:noVBand="1"/>
+    </w:tblPr>
+    <w:tblGrid>
+      <w:gridCol w:w="3004"/>
+      <w:gridCol w:w="3006"/>
+      <w:gridCol w:w="3006"/>
+    </w:tblGrid>
+    <w:tr>
+      <w:tc>
+        <w:tcPr>
+          <w:tcW w:w="3004" w:type="dxa"/>
+        </w:tcPr>
+        <w:p>
+          <w:pPr>
+            <w:pStyle w:val="Header"/>
+            <w:rPr>
+              <w:b/>
+              <w:bCs/>
+            </w:rPr>
+          </w:pPr>
+          <w:bookmarkStart w:id="10" w:name="_Hlk57036542"/>
+          <w:r>
+            <w:rPr>
+              <w:b/>
+              <w:bCs/>
+            </w:rPr>
+            <w:t>Document</w:t>
+          </w:r>
+        </w:p>
+      </w:tc>
+      <w:tc>
+        <w:tcPr>
+          <w:tcW w:w="3006" w:type="dxa"/>
+        </w:tcPr>
+        <w:p>
+          <w:pPr>
+            <w:pStyle w:val="Header"/>
+            <w:rPr>
+              <w:b/>
+              <w:bCs/>
+            </w:rPr>
+          </w:pPr>
+          <w:r>
+            <w:rPr>
+              <w:b/>
+              <w:bCs/>
+            </w:rPr>
+            <w:t>Identification Number</w:t>
+          </w:r>
+        </w:p>
+      </w:tc>
+      <w:tc>
+        <w:tcPr>
+          <w:tcW w:w="3006" w:type="dxa"/>
+        </w:tcPr>
+        <w:p>
+          <w:pPr>
+            <w:pStyle w:val="Header"/>
+            <w:rPr>
+              <w:b/>
+              <w:bCs/>
+            </w:rPr>
+          </w:pPr>
+          <w:r>
+            <w:rPr>
+              <w:b/>
+              <w:bCs/>
+            </w:rPr>
+            <w:t>Version</w:t>
+          </w:r>
+        </w:p>
+      </w:tc>
+    </w:tr>
+    <w:tr>
+      <w:tc>
+        <w:tcPr>
+          <w:tcW w:w="3004" w:type="dxa"/>
+        </w:tcPr>
+        <w:p>
+          <w:pPr>
+            <w:pStyle w:val="Header"/>
+          </w:pPr>
+          <w:fldSimple w:instr=" DOCPROPERTY  DocumentType  \* MERGEFORMAT ">
+            <w:r>
+              <w:t>Software Development Plan</w:t>
+            </w:r>
+          </w:fldSimple>
+        </w:p>
+      </w:tc>
+      <w:tc>
+        <w:tcPr>
+          <w:tcW w:w="3006" w:type="dxa"/>
+        </w:tcPr>
+        <w:p>
+          <w:pPr>
+            <w:pStyle w:val="Header"/>
+          </w:pPr>
+          <w:r>
+            <w:t>SITD-000</w:t>
+          </w:r>
+          <w:r>
+            <w:t>2</w:t>
+          </w:r>
+        </w:p>
+      </w:tc>
+      <w:tc>
+        <w:tcPr>
+          <w:tcW w:w="3006" w:type="dxa"/>
+        </w:tcPr>
+        <w:p>
+          <w:pPr>
+            <w:pStyle w:val="Header"/>
+          </w:pPr>
+          <w:fldSimple w:instr=" DOCPROPERTY  &quot;Current Version&quot;  \* MERGEFORMAT ">
+            <w:r>
+              <w:t>1.0</w:t>
+            </w:r>
+          </w:fldSimple>
+        </w:p>
+      </w:tc>
+    </w:tr>
+    <w:bookmarkEnd w:id="10"/>
+  </w:tbl>
+  <w:p>
+    <w:pPr>
+      <w:pStyle w:val="Header"/>
+    </w:pPr>
+  </w:p>
+</w:hdr>
+</file>
+
+<file path=word/numbering.xml><?xml version="1.0" encoding="utf-8"?>
+<w:numbering xmlns:wpc="http://schemas.microsoft.com/office/word/2010/wordprocessingCanvas" xmlns:cx="http://schemas.microsoft.com/office/drawing/2014/chartex" xmlns:cx1="http://schemas.microsoft.com/office/drawing/2015/9/8/chartex" xmlns:cx2="http://schemas.microsoft.com/office/drawing/2015/10/21/chartex" xmlns:cx3="http://schemas.microsoft.com/office/drawing/2016/5/9/chartex" xmlns:cx4="http://schemas.microsoft.com/office/drawing/2016/5/10/chartex" xmlns:cx5="http://schemas.microsoft.com/office/drawing/2016/5/11/chartex" xmlns:cx6="http://schemas.microsoft.com/office/drawing/2016/5/12/chartex" xmlns:cx7="http://schemas.microsoft.com/office/drawing/2016/5/13/chartex" xmlns:cx8="http://schemas.microsoft.com/office/drawing/2016/5/14/chartex" xmlns:mc="http://schemas.openxmlformats.org/markup-compatibility/2006" xmlns:aink="http://schemas.microsoft.com/office/drawing/2016/ink" xmlns:am3d="http://schemas.microsoft.com/office/drawing/2017/model3d" xmlns:o="urn:schemas-microsoft-com:office:office" xmlns:r="http://schemas.openxmlformats.org/officeDocument/2006/relationships" xmlns:m="http://schemas.openxmlformats.org/officeDocument/2006/math" xmlns:v="urn:schemas-microsoft-com:vml" xmlns:wp14="http://schemas.microsoft.com/office/word/2010/wordprocessingDrawing" xmlns:wp="http://schemas.openxmlformats.org/drawingml/2006/wordprocessingDrawing" xmlns:w10="urn:schemas-microsoft-com:office:word" xmlns:w="http://schemas.openxmlformats.org/wordprocessingml/2006/main" xmlns:w14="http://schemas.microsoft.com/office/word/2010/wordml" xmlns:w15="http://schemas.microsoft.com/office/word/2012/wordml" xmlns:w16cex="http://schemas.microsoft.com/office/word/2018/wordml/cex" xmlns:w16cid="http://schemas.microsoft.com/office/word/2016/wordml/cid" xmlns:w16="http://schemas.microsoft.com/office/word/2018/wordml" xmlns:w16se="http://schemas.microsoft.com/office/word/2015/wordml/symex" xmlns:wpg="http://schemas.microsoft.com/office/word/2010/wordprocessingGroup" xmlns:wpi="http://schemas.microsoft.com/office/word/2010/wordprocessingInk" xmlns:wne="http://schemas.microsoft.com/office/word/2006/wordml" xmlns:wps="http://schemas.microsoft.com/office/word/2010/wordprocessingShape" mc:Ignorable="w14 w15 w16se w16cid w16 w16cex wp14">
+  <w:abstractNum w:abstractNumId="0" w15:restartNumberingAfterBreak="0">
+    <w:nsid w:val="2FF33F10"/>
+    <w:multiLevelType w:val="multilevel"/>
+    <w:tmpl w:val="A65A522E"/>
+    <w:lvl w:ilvl="0">
+      <w:start w:val="1"/>
+      <w:numFmt w:val="decimal"/>
+      <w:pStyle w:val="Heading1"/>
+      <w:lvlText w:val="%1"/>
+      <w:lvlJc w:val="left"/>
+      <w:pPr>
+        <w:ind w:left="432" w:hanging="432"/>
+      </w:pPr>
+    </w:lvl>
+    <w:lvl w:ilvl="1">
+      <w:start w:val="1"/>
+      <w:numFmt w:val="decimal"/>
+      <w:pStyle w:val="Heading2"/>
+      <w:lvlText w:val="%1.%2"/>
+      <w:lvlJc w:val="left"/>
+      <w:pPr>
+        <w:ind w:left="576" w:hanging="576"/>
+      </w:pPr>
+    </w:lvl>
+    <w:lvl w:ilvl="2">
+      <w:start w:val="1"/>
+      <w:numFmt w:val="decimal"/>
+      <w:pStyle w:val="Heading3"/>
+      <w:lvlText w:val="%1.%2.%3"/>
+      <w:lvlJc w:val="left"/>
+      <w:pPr>
+        <w:ind w:left="720" w:hanging="720"/>
+      </w:pPr>
+    </w:lvl>
+    <w:lvl w:ilvl="3">
+      <w:start w:val="1"/>
+      <w:numFmt w:val="decimal"/>
+      <w:pStyle w:val="Heading4"/>
+      <w:lvlText w:val="%1.%2.%3.%4"/>
+      <w:lvlJc w:val="left"/>
+      <w:pPr>
+        <w:ind w:left="864" w:hanging="864"/>
+      </w:pPr>
+    </w:lvl>
+    <w:lvl w:ilvl="4">
+      <w:start w:val="1"/>
+      <w:numFmt w:val="decimal"/>
+      <w:pStyle w:val="Heading5"/>
+      <w:lvlText w:val="%1.%2.%3.%4.%5"/>
+      <w:lvlJc w:val="left"/>
+      <w:pPr>
+        <w:ind w:left="1008" w:hanging="1008"/>
+      </w:pPr>
+    </w:lvl>
+    <w:lvl w:ilvl="5">
+      <w:start w:val="1"/>
+      <w:numFmt w:val="decimal"/>
+      <w:pStyle w:val="Heading6"/>
+      <w:lvlText w:val="%1.%2.%3.%4.%5.%6"/>
+      <w:lvlJc w:val="left"/>
+      <w:pPr>
+        <w:ind w:left="1152" w:hanging="1152"/>
+      </w:pPr>
+    </w:lvl>
+    <w:lvl w:ilvl="6">
+      <w:start w:val="1"/>
+      <w:numFmt w:val="decimal"/>
+      <w:pStyle w:val="Heading7"/>
+      <w:lvlText w:val="%1.%2.%3.%4.%5.%6.%7"/>
+      <w:lvlJc w:val="left"/>
+      <w:pPr>
+        <w:ind w:left="1296" w:hanging="1296"/>
+      </w:pPr>
+    </w:lvl>
+    <w:lvl w:ilvl="7">
+      <w:start w:val="1"/>
+      <w:numFmt w:val="decimal"/>
+      <w:pStyle w:val="Heading8"/>
+      <w:lvlText w:val="%1.%2.%3.%4.%5.%6.%7.%8"/>
+      <w:lvlJc w:val="left"/>
+      <w:pPr>
+        <w:ind w:left="1440" w:hanging="1440"/>
+      </w:pPr>
+    </w:lvl>
+    <w:lvl w:ilvl="8">
+      <w:start w:val="1"/>
+      <w:numFmt w:val="decimal"/>
+      <w:pStyle w:val="Heading9"/>
+      <w:lvlText w:val="%1.%2.%3.%4.%5.%6.%7.%8.%9"/>
+      <w:lvlJc w:val="left"/>
+      <w:pPr>
+        <w:ind w:left="1584" w:hanging="1584"/>
+      </w:pPr>
+    </w:lvl>
+  </w:abstractNum>
+  <w:num w:numId="1">
+    <w:abstractNumId w:val="0"/>
+  </w:num>
+</w:numbering>
 </file>
 
 <file path=word/styles.xml><?xml version="1.0" encoding="utf-8"?>
@@ -412,6 +3674,243 @@
     <w:name w:val="Normal"/>
     <w:qFormat/>
   </w:style>
+  <w:style w:type="paragraph" w:styleId="Heading1">
+    <w:name w:val="heading 1"/>
+    <w:basedOn w:val="Normal"/>
+    <w:next w:val="Normal"/>
+    <w:link w:val="Heading1Char"/>
+    <w:uiPriority w:val="9"/>
+    <w:qFormat/>
+    <w:rsid w:val="00F864CE"/>
+    <w:pPr>
+      <w:keepNext/>
+      <w:keepLines/>
+      <w:numPr>
+        <w:numId w:val="1"/>
+      </w:numPr>
+      <w:spacing w:before="240" w:after="0"/>
+      <w:outlineLvl w:val="0"/>
+    </w:pPr>
+    <w:rPr>
+      <w:rFonts w:asciiTheme="majorHAnsi" w:eastAsiaTheme="majorEastAsia" w:hAnsiTheme="majorHAnsi" w:cstheme="majorBidi"/>
+      <w:color w:val="2F5496" w:themeColor="accent1" w:themeShade="BF"/>
+      <w:sz w:val="32"/>
+      <w:szCs w:val="32"/>
+    </w:rPr>
+  </w:style>
+  <w:style w:type="paragraph" w:styleId="Heading2">
+    <w:name w:val="heading 2"/>
+    <w:basedOn w:val="Normal"/>
+    <w:next w:val="Normal"/>
+    <w:link w:val="Heading2Char"/>
+    <w:uiPriority w:val="9"/>
+    <w:unhideWhenUsed/>
+    <w:qFormat/>
+    <w:rsid w:val="00E45E56"/>
+    <w:pPr>
+      <w:keepNext/>
+      <w:keepLines/>
+      <w:numPr>
+        <w:ilvl w:val="1"/>
+        <w:numId w:val="1"/>
+      </w:numPr>
+      <w:spacing w:before="40" w:after="0"/>
+      <w:outlineLvl w:val="1"/>
+    </w:pPr>
+    <w:rPr>
+      <w:rFonts w:asciiTheme="majorHAnsi" w:eastAsiaTheme="majorEastAsia" w:hAnsiTheme="majorHAnsi" w:cstheme="majorBidi"/>
+      <w:color w:val="2F5496" w:themeColor="accent1" w:themeShade="BF"/>
+      <w:sz w:val="26"/>
+      <w:szCs w:val="26"/>
+    </w:rPr>
+  </w:style>
+  <w:style w:type="paragraph" w:styleId="Heading3">
+    <w:name w:val="heading 3"/>
+    <w:basedOn w:val="Normal"/>
+    <w:next w:val="Normal"/>
+    <w:link w:val="Heading3Char"/>
+    <w:uiPriority w:val="9"/>
+    <w:semiHidden/>
+    <w:unhideWhenUsed/>
+    <w:qFormat/>
+    <w:rsid w:val="00E45E56"/>
+    <w:pPr>
+      <w:keepNext/>
+      <w:keepLines/>
+      <w:numPr>
+        <w:ilvl w:val="2"/>
+        <w:numId w:val="1"/>
+      </w:numPr>
+      <w:spacing w:before="40" w:after="0"/>
+      <w:outlineLvl w:val="2"/>
+    </w:pPr>
+    <w:rPr>
+      <w:rFonts w:asciiTheme="majorHAnsi" w:eastAsiaTheme="majorEastAsia" w:hAnsiTheme="majorHAnsi" w:cstheme="majorBidi"/>
+      <w:color w:val="1F3763" w:themeColor="accent1" w:themeShade="7F"/>
+      <w:sz w:val="24"/>
+      <w:szCs w:val="24"/>
+    </w:rPr>
+  </w:style>
+  <w:style w:type="paragraph" w:styleId="Heading4">
+    <w:name w:val="heading 4"/>
+    <w:basedOn w:val="Normal"/>
+    <w:next w:val="Normal"/>
+    <w:link w:val="Heading4Char"/>
+    <w:uiPriority w:val="9"/>
+    <w:semiHidden/>
+    <w:unhideWhenUsed/>
+    <w:qFormat/>
+    <w:rsid w:val="00E45E56"/>
+    <w:pPr>
+      <w:keepNext/>
+      <w:keepLines/>
+      <w:numPr>
+        <w:ilvl w:val="3"/>
+        <w:numId w:val="1"/>
+      </w:numPr>
+      <w:spacing w:before="40" w:after="0"/>
+      <w:outlineLvl w:val="3"/>
+    </w:pPr>
+    <w:rPr>
+      <w:rFonts w:asciiTheme="majorHAnsi" w:eastAsiaTheme="majorEastAsia" w:hAnsiTheme="majorHAnsi" w:cstheme="majorBidi"/>
+      <w:i/>
+      <w:iCs/>
+      <w:color w:val="2F5496" w:themeColor="accent1" w:themeShade="BF"/>
+    </w:rPr>
+  </w:style>
+  <w:style w:type="paragraph" w:styleId="Heading5">
+    <w:name w:val="heading 5"/>
+    <w:basedOn w:val="Normal"/>
+    <w:next w:val="Normal"/>
+    <w:link w:val="Heading5Char"/>
+    <w:uiPriority w:val="9"/>
+    <w:semiHidden/>
+    <w:unhideWhenUsed/>
+    <w:qFormat/>
+    <w:rsid w:val="00E45E56"/>
+    <w:pPr>
+      <w:keepNext/>
+      <w:keepLines/>
+      <w:numPr>
+        <w:ilvl w:val="4"/>
+        <w:numId w:val="1"/>
+      </w:numPr>
+      <w:spacing w:before="40" w:after="0"/>
+      <w:outlineLvl w:val="4"/>
+    </w:pPr>
+    <w:rPr>
+      <w:rFonts w:asciiTheme="majorHAnsi" w:eastAsiaTheme="majorEastAsia" w:hAnsiTheme="majorHAnsi" w:cstheme="majorBidi"/>
+      <w:color w:val="2F5496" w:themeColor="accent1" w:themeShade="BF"/>
+    </w:rPr>
+  </w:style>
+  <w:style w:type="paragraph" w:styleId="Heading6">
+    <w:name w:val="heading 6"/>
+    <w:basedOn w:val="Normal"/>
+    <w:next w:val="Normal"/>
+    <w:link w:val="Heading6Char"/>
+    <w:uiPriority w:val="9"/>
+    <w:semiHidden/>
+    <w:unhideWhenUsed/>
+    <w:qFormat/>
+    <w:rsid w:val="00E45E56"/>
+    <w:pPr>
+      <w:keepNext/>
+      <w:keepLines/>
+      <w:numPr>
+        <w:ilvl w:val="5"/>
+        <w:numId w:val="1"/>
+      </w:numPr>
+      <w:spacing w:before="40" w:after="0"/>
+      <w:outlineLvl w:val="5"/>
+    </w:pPr>
+    <w:rPr>
+      <w:rFonts w:asciiTheme="majorHAnsi" w:eastAsiaTheme="majorEastAsia" w:hAnsiTheme="majorHAnsi" w:cstheme="majorBidi"/>
+      <w:color w:val="1F3763" w:themeColor="accent1" w:themeShade="7F"/>
+    </w:rPr>
+  </w:style>
+  <w:style w:type="paragraph" w:styleId="Heading7">
+    <w:name w:val="heading 7"/>
+    <w:basedOn w:val="Normal"/>
+    <w:next w:val="Normal"/>
+    <w:link w:val="Heading7Char"/>
+    <w:uiPriority w:val="9"/>
+    <w:semiHidden/>
+    <w:unhideWhenUsed/>
+    <w:qFormat/>
+    <w:rsid w:val="00E45E56"/>
+    <w:pPr>
+      <w:keepNext/>
+      <w:keepLines/>
+      <w:numPr>
+        <w:ilvl w:val="6"/>
+        <w:numId w:val="1"/>
+      </w:numPr>
+      <w:spacing w:before="40" w:after="0"/>
+      <w:outlineLvl w:val="6"/>
+    </w:pPr>
+    <w:rPr>
+      <w:rFonts w:asciiTheme="majorHAnsi" w:eastAsiaTheme="majorEastAsia" w:hAnsiTheme="majorHAnsi" w:cstheme="majorBidi"/>
+      <w:i/>
+      <w:iCs/>
+      <w:color w:val="1F3763" w:themeColor="accent1" w:themeShade="7F"/>
+    </w:rPr>
+  </w:style>
+  <w:style w:type="paragraph" w:styleId="Heading8">
+    <w:name w:val="heading 8"/>
+    <w:basedOn w:val="Normal"/>
+    <w:next w:val="Normal"/>
+    <w:link w:val="Heading8Char"/>
+    <w:uiPriority w:val="9"/>
+    <w:semiHidden/>
+    <w:unhideWhenUsed/>
+    <w:qFormat/>
+    <w:rsid w:val="00E45E56"/>
+    <w:pPr>
+      <w:keepNext/>
+      <w:keepLines/>
+      <w:numPr>
+        <w:ilvl w:val="7"/>
+        <w:numId w:val="1"/>
+      </w:numPr>
+      <w:spacing w:before="40" w:after="0"/>
+      <w:outlineLvl w:val="7"/>
+    </w:pPr>
+    <w:rPr>
+      <w:rFonts w:asciiTheme="majorHAnsi" w:eastAsiaTheme="majorEastAsia" w:hAnsiTheme="majorHAnsi" w:cstheme="majorBidi"/>
+      <w:color w:val="272727" w:themeColor="text1" w:themeTint="D8"/>
+      <w:sz w:val="21"/>
+      <w:szCs w:val="21"/>
+    </w:rPr>
+  </w:style>
+  <w:style w:type="paragraph" w:styleId="Heading9">
+    <w:name w:val="heading 9"/>
+    <w:basedOn w:val="Normal"/>
+    <w:next w:val="Normal"/>
+    <w:link w:val="Heading9Char"/>
+    <w:uiPriority w:val="9"/>
+    <w:semiHidden/>
+    <w:unhideWhenUsed/>
+    <w:qFormat/>
+    <w:rsid w:val="00E45E56"/>
+    <w:pPr>
+      <w:keepNext/>
+      <w:keepLines/>
+      <w:numPr>
+        <w:ilvl w:val="8"/>
+        <w:numId w:val="1"/>
+      </w:numPr>
+      <w:spacing w:before="40" w:after="0"/>
+      <w:outlineLvl w:val="8"/>
+    </w:pPr>
+    <w:rPr>
+      <w:rFonts w:asciiTheme="majorHAnsi" w:eastAsiaTheme="majorEastAsia" w:hAnsiTheme="majorHAnsi" w:cstheme="majorBidi"/>
+      <w:i/>
+      <w:iCs/>
+      <w:color w:val="272727" w:themeColor="text1" w:themeTint="D8"/>
+      <w:sz w:val="21"/>
+      <w:szCs w:val="21"/>
+    </w:rPr>
+  </w:style>
   <w:style w:type="character" w:default="1" w:styleId="DefaultParagraphFont">
     <w:name w:val="Default Paragraph Font"/>
     <w:uiPriority w:val="1"/>
@@ -438,6 +3937,267 @@
     <w:uiPriority w:val="99"/>
     <w:semiHidden/>
     <w:unhideWhenUsed/>
+  </w:style>
+  <w:style w:type="paragraph" w:styleId="NoSpacing">
+    <w:name w:val="No Spacing"/>
+    <w:link w:val="NoSpacingChar"/>
+    <w:uiPriority w:val="1"/>
+    <w:qFormat/>
+    <w:rsid w:val="00F864CE"/>
+    <w:pPr>
+      <w:spacing w:after="0" w:line="240" w:lineRule="auto"/>
+    </w:pPr>
+    <w:rPr>
+      <w:rFonts w:eastAsiaTheme="minorEastAsia"/>
+      <w:lang w:val="en-US"/>
+    </w:rPr>
+  </w:style>
+  <w:style w:type="character" w:customStyle="1" w:styleId="NoSpacingChar">
+    <w:name w:val="No Spacing Char"/>
+    <w:basedOn w:val="DefaultParagraphFont"/>
+    <w:link w:val="NoSpacing"/>
+    <w:uiPriority w:val="1"/>
+    <w:rsid w:val="00F864CE"/>
+    <w:rPr>
+      <w:rFonts w:eastAsiaTheme="minorEastAsia"/>
+      <w:lang w:val="en-US"/>
+    </w:rPr>
+  </w:style>
+  <w:style w:type="paragraph" w:styleId="Header">
+    <w:name w:val="header"/>
+    <w:basedOn w:val="Normal"/>
+    <w:link w:val="HeaderChar"/>
+    <w:uiPriority w:val="99"/>
+    <w:unhideWhenUsed/>
+    <w:rsid w:val="00F864CE"/>
+    <w:pPr>
+      <w:tabs>
+        <w:tab w:val="center" w:pos="4513"/>
+        <w:tab w:val="right" w:pos="9026"/>
+      </w:tabs>
+      <w:spacing w:after="0" w:line="240" w:lineRule="auto"/>
+    </w:pPr>
+  </w:style>
+  <w:style w:type="character" w:customStyle="1" w:styleId="HeaderChar">
+    <w:name w:val="Header Char"/>
+    <w:basedOn w:val="DefaultParagraphFont"/>
+    <w:link w:val="Header"/>
+    <w:uiPriority w:val="99"/>
+    <w:rsid w:val="00F864CE"/>
+  </w:style>
+  <w:style w:type="paragraph" w:styleId="Footer">
+    <w:name w:val="footer"/>
+    <w:basedOn w:val="Normal"/>
+    <w:link w:val="FooterChar"/>
+    <w:uiPriority w:val="99"/>
+    <w:unhideWhenUsed/>
+    <w:rsid w:val="00F864CE"/>
+    <w:pPr>
+      <w:tabs>
+        <w:tab w:val="center" w:pos="4513"/>
+        <w:tab w:val="right" w:pos="9026"/>
+      </w:tabs>
+      <w:spacing w:after="0" w:line="240" w:lineRule="auto"/>
+    </w:pPr>
+  </w:style>
+  <w:style w:type="character" w:customStyle="1" w:styleId="FooterChar">
+    <w:name w:val="Footer Char"/>
+    <w:basedOn w:val="DefaultParagraphFont"/>
+    <w:link w:val="Footer"/>
+    <w:uiPriority w:val="99"/>
+    <w:rsid w:val="00F864CE"/>
+  </w:style>
+  <w:style w:type="table" w:styleId="TableGrid">
+    <w:name w:val="Table Grid"/>
+    <w:basedOn w:val="TableNormal"/>
+    <w:uiPriority w:val="39"/>
+    <w:rsid w:val="00F864CE"/>
+    <w:pPr>
+      <w:spacing w:after="0" w:line="240" w:lineRule="auto"/>
+    </w:pPr>
+    <w:tblPr>
+      <w:tblBorders>
+        <w:top w:val="single" w:sz="4" w:space="0" w:color="auto"/>
+        <w:left w:val="single" w:sz="4" w:space="0" w:color="auto"/>
+        <w:bottom w:val="single" w:sz="4" w:space="0" w:color="auto"/>
+        <w:right w:val="single" w:sz="4" w:space="0" w:color="auto"/>
+        <w:insideH w:val="single" w:sz="4" w:space="0" w:color="auto"/>
+        <w:insideV w:val="single" w:sz="4" w:space="0" w:color="auto"/>
+      </w:tblBorders>
+    </w:tblPr>
+  </w:style>
+  <w:style w:type="character" w:customStyle="1" w:styleId="Heading1Char">
+    <w:name w:val="Heading 1 Char"/>
+    <w:basedOn w:val="DefaultParagraphFont"/>
+    <w:link w:val="Heading1"/>
+    <w:uiPriority w:val="9"/>
+    <w:rsid w:val="00F864CE"/>
+    <w:rPr>
+      <w:rFonts w:asciiTheme="majorHAnsi" w:eastAsiaTheme="majorEastAsia" w:hAnsiTheme="majorHAnsi" w:cstheme="majorBidi"/>
+      <w:color w:val="2F5496" w:themeColor="accent1" w:themeShade="BF"/>
+      <w:sz w:val="32"/>
+      <w:szCs w:val="32"/>
+    </w:rPr>
+  </w:style>
+  <w:style w:type="paragraph" w:styleId="TOCHeading">
+    <w:name w:val="TOC Heading"/>
+    <w:basedOn w:val="Heading1"/>
+    <w:next w:val="Normal"/>
+    <w:uiPriority w:val="39"/>
+    <w:unhideWhenUsed/>
+    <w:qFormat/>
+    <w:rsid w:val="00F864CE"/>
+    <w:pPr>
+      <w:outlineLvl w:val="9"/>
+    </w:pPr>
+    <w:rPr>
+      <w:lang w:val="en-US"/>
+    </w:rPr>
+  </w:style>
+  <w:style w:type="character" w:customStyle="1" w:styleId="Heading2Char">
+    <w:name w:val="Heading 2 Char"/>
+    <w:basedOn w:val="DefaultParagraphFont"/>
+    <w:link w:val="Heading2"/>
+    <w:uiPriority w:val="9"/>
+    <w:rsid w:val="00E45E56"/>
+    <w:rPr>
+      <w:rFonts w:asciiTheme="majorHAnsi" w:eastAsiaTheme="majorEastAsia" w:hAnsiTheme="majorHAnsi" w:cstheme="majorBidi"/>
+      <w:color w:val="2F5496" w:themeColor="accent1" w:themeShade="BF"/>
+      <w:sz w:val="26"/>
+      <w:szCs w:val="26"/>
+    </w:rPr>
+  </w:style>
+  <w:style w:type="character" w:customStyle="1" w:styleId="Heading3Char">
+    <w:name w:val="Heading 3 Char"/>
+    <w:basedOn w:val="DefaultParagraphFont"/>
+    <w:link w:val="Heading3"/>
+    <w:uiPriority w:val="9"/>
+    <w:semiHidden/>
+    <w:rsid w:val="00E45E56"/>
+    <w:rPr>
+      <w:rFonts w:asciiTheme="majorHAnsi" w:eastAsiaTheme="majorEastAsia" w:hAnsiTheme="majorHAnsi" w:cstheme="majorBidi"/>
+      <w:color w:val="1F3763" w:themeColor="accent1" w:themeShade="7F"/>
+      <w:sz w:val="24"/>
+      <w:szCs w:val="24"/>
+    </w:rPr>
+  </w:style>
+  <w:style w:type="character" w:customStyle="1" w:styleId="Heading4Char">
+    <w:name w:val="Heading 4 Char"/>
+    <w:basedOn w:val="DefaultParagraphFont"/>
+    <w:link w:val="Heading4"/>
+    <w:uiPriority w:val="9"/>
+    <w:semiHidden/>
+    <w:rsid w:val="00E45E56"/>
+    <w:rPr>
+      <w:rFonts w:asciiTheme="majorHAnsi" w:eastAsiaTheme="majorEastAsia" w:hAnsiTheme="majorHAnsi" w:cstheme="majorBidi"/>
+      <w:i/>
+      <w:iCs/>
+      <w:color w:val="2F5496" w:themeColor="accent1" w:themeShade="BF"/>
+    </w:rPr>
+  </w:style>
+  <w:style w:type="character" w:customStyle="1" w:styleId="Heading5Char">
+    <w:name w:val="Heading 5 Char"/>
+    <w:basedOn w:val="DefaultParagraphFont"/>
+    <w:link w:val="Heading5"/>
+    <w:uiPriority w:val="9"/>
+    <w:semiHidden/>
+    <w:rsid w:val="00E45E56"/>
+    <w:rPr>
+      <w:rFonts w:asciiTheme="majorHAnsi" w:eastAsiaTheme="majorEastAsia" w:hAnsiTheme="majorHAnsi" w:cstheme="majorBidi"/>
+      <w:color w:val="2F5496" w:themeColor="accent1" w:themeShade="BF"/>
+    </w:rPr>
+  </w:style>
+  <w:style w:type="character" w:customStyle="1" w:styleId="Heading6Char">
+    <w:name w:val="Heading 6 Char"/>
+    <w:basedOn w:val="DefaultParagraphFont"/>
+    <w:link w:val="Heading6"/>
+    <w:uiPriority w:val="9"/>
+    <w:semiHidden/>
+    <w:rsid w:val="00E45E56"/>
+    <w:rPr>
+      <w:rFonts w:asciiTheme="majorHAnsi" w:eastAsiaTheme="majorEastAsia" w:hAnsiTheme="majorHAnsi" w:cstheme="majorBidi"/>
+      <w:color w:val="1F3763" w:themeColor="accent1" w:themeShade="7F"/>
+    </w:rPr>
+  </w:style>
+  <w:style w:type="character" w:customStyle="1" w:styleId="Heading7Char">
+    <w:name w:val="Heading 7 Char"/>
+    <w:basedOn w:val="DefaultParagraphFont"/>
+    <w:link w:val="Heading7"/>
+    <w:uiPriority w:val="9"/>
+    <w:semiHidden/>
+    <w:rsid w:val="00E45E56"/>
+    <w:rPr>
+      <w:rFonts w:asciiTheme="majorHAnsi" w:eastAsiaTheme="majorEastAsia" w:hAnsiTheme="majorHAnsi" w:cstheme="majorBidi"/>
+      <w:i/>
+      <w:iCs/>
+      <w:color w:val="1F3763" w:themeColor="accent1" w:themeShade="7F"/>
+    </w:rPr>
+  </w:style>
+  <w:style w:type="character" w:customStyle="1" w:styleId="Heading8Char">
+    <w:name w:val="Heading 8 Char"/>
+    <w:basedOn w:val="DefaultParagraphFont"/>
+    <w:link w:val="Heading8"/>
+    <w:uiPriority w:val="9"/>
+    <w:semiHidden/>
+    <w:rsid w:val="00E45E56"/>
+    <w:rPr>
+      <w:rFonts w:asciiTheme="majorHAnsi" w:eastAsiaTheme="majorEastAsia" w:hAnsiTheme="majorHAnsi" w:cstheme="majorBidi"/>
+      <w:color w:val="272727" w:themeColor="text1" w:themeTint="D8"/>
+      <w:sz w:val="21"/>
+      <w:szCs w:val="21"/>
+    </w:rPr>
+  </w:style>
+  <w:style w:type="character" w:customStyle="1" w:styleId="Heading9Char">
+    <w:name w:val="Heading 9 Char"/>
+    <w:basedOn w:val="DefaultParagraphFont"/>
+    <w:link w:val="Heading9"/>
+    <w:uiPriority w:val="9"/>
+    <w:semiHidden/>
+    <w:rsid w:val="00E45E56"/>
+    <w:rPr>
+      <w:rFonts w:asciiTheme="majorHAnsi" w:eastAsiaTheme="majorEastAsia" w:hAnsiTheme="majorHAnsi" w:cstheme="majorBidi"/>
+      <w:i/>
+      <w:iCs/>
+      <w:color w:val="272727" w:themeColor="text1" w:themeTint="D8"/>
+      <w:sz w:val="21"/>
+      <w:szCs w:val="21"/>
+    </w:rPr>
+  </w:style>
+  <w:style w:type="paragraph" w:styleId="TOC2">
+    <w:name w:val="toc 2"/>
+    <w:basedOn w:val="Normal"/>
+    <w:next w:val="Normal"/>
+    <w:autoRedefine/>
+    <w:uiPriority w:val="39"/>
+    <w:unhideWhenUsed/>
+    <w:rsid w:val="00E234A5"/>
+    <w:pPr>
+      <w:spacing w:after="100"/>
+      <w:ind w:left="220"/>
+    </w:pPr>
+  </w:style>
+  <w:style w:type="paragraph" w:styleId="TOC1">
+    <w:name w:val="toc 1"/>
+    <w:basedOn w:val="Normal"/>
+    <w:next w:val="Normal"/>
+    <w:autoRedefine/>
+    <w:uiPriority w:val="39"/>
+    <w:unhideWhenUsed/>
+    <w:rsid w:val="00E234A5"/>
+    <w:pPr>
+      <w:spacing w:after="100"/>
+    </w:pPr>
+  </w:style>
+  <w:style w:type="character" w:styleId="Hyperlink">
+    <w:name w:val="Hyperlink"/>
+    <w:basedOn w:val="DefaultParagraphFont"/>
+    <w:uiPriority w:val="99"/>
+    <w:unhideWhenUsed/>
+    <w:rsid w:val="00E234A5"/>
+    <w:rPr>
+      <w:color w:val="0563C1" w:themeColor="hyperlink"/>
+      <w:u w:val="single"/>
+    </w:rPr>
   </w:style>
 </w:styles>
 </file>
@@ -735,4 +4495,35 @@
     </a:ext>
   </a:extLst>
 </a:theme>
+</file>
+
+<file path=customXml/item1.xml><?xml version="1.0" encoding="utf-8"?>
+<CoverPageProperties xmlns="http://schemas.microsoft.com/office/2006/coverPageProps">
+  <PublishDate/>
+  <Abstract>This document will outline the timelines and procedures used in the project to try to ensure success.</Abstract>
+  <CompanyAddress/>
+  <CompanyPhone/>
+  <CompanyFax/>
+  <CompanyEmail>k.tindall-2018@hull.ac.uk</CompanyEmail>
+</CoverPageProperties>
+</file>
+
+<file path=customXml/item2.xml><?xml version="1.0" encoding="utf-8"?>
+<b:Sources xmlns:b="http://schemas.openxmlformats.org/officeDocument/2006/bibliography" xmlns="http://schemas.openxmlformats.org/officeDocument/2006/bibliography" SelectedStyle="\HarvardAnglia2008OfficeOnline.xsl" StyleName="Harvard - Anglia" Version="2008"/>
+</file>
+
+<file path=customXml/itemProps1.xml><?xml version="1.0" encoding="utf-8"?>
+<ds:datastoreItem xmlns:ds="http://schemas.openxmlformats.org/officeDocument/2006/customXml" ds:itemID="{55AF091B-3C7A-41E3-B477-F2FDAA23CFDA}">
+  <ds:schemaRefs>
+    <ds:schemaRef ds:uri="http://schemas.microsoft.com/office/2006/coverPageProps"/>
+  </ds:schemaRefs>
+</ds:datastoreItem>
+</file>
+
+<file path=customXml/itemProps2.xml><?xml version="1.0" encoding="utf-8"?>
+<ds:datastoreItem xmlns:ds="http://schemas.openxmlformats.org/officeDocument/2006/customXml" ds:itemID="{61B1D365-A161-4878-8D41-E98A87B46519}">
+  <ds:schemaRefs>
+    <ds:schemaRef ds:uri="http://schemas.openxmlformats.org/officeDocument/2006/bibliography"/>
+  </ds:schemaRefs>
+</ds:datastoreItem>
 </file>
--- a/Documentation/Software Development Plan/Software Development Plan.docx
+++ b/Documentation/Software Development Plan/Software Development Plan.docx
@@ -10,6 +10,7 @@
           <w:docPartUnique/>
         </w:docPartObj>
       </w:sdtPr>
+      <w:sdtEndPr/>
       <w:sdtContent>
         <w:p>
           <w:r>
@@ -356,6 +357,7 @@
                                   <w:dataBinding w:prefixMappings="xmlns:ns0='http://purl.org/dc/elements/1.1/' xmlns:ns1='http://schemas.openxmlformats.org/package/2006/metadata/core-properties' " w:xpath="/ns1:coreProperties[1]/ns0:creator[1]" w:storeItemID="{6C3C8BC8-F283-45AE-878A-BAB7291924A1}"/>
                                   <w:text/>
                                 </w:sdtPr>
+                                <w:sdtEndPr/>
                                 <w:sdtContent>
                                   <w:p>
                                     <w:pPr>
@@ -401,6 +403,7 @@
                                     <w:dataBinding w:prefixMappings="xmlns:ns0='http://schemas.microsoft.com/office/2006/coverPageProps' " w:xpath="/ns0:CoverPageProperties[1]/ns0:CompanyEmail[1]" w:storeItemID="{55AF091B-3C7A-41E3-B477-F2FDAA23CFDA}"/>
                                     <w:text/>
                                   </w:sdtPr>
+                                  <w:sdtEndPr/>
                                   <w:sdtContent>
                                     <w:r>
                                       <w:rPr>
@@ -455,6 +458,7 @@
                             <w:dataBinding w:prefixMappings="xmlns:ns0='http://purl.org/dc/elements/1.1/' xmlns:ns1='http://schemas.openxmlformats.org/package/2006/metadata/core-properties' " w:xpath="/ns1:coreProperties[1]/ns0:creator[1]" w:storeItemID="{6C3C8BC8-F283-45AE-878A-BAB7291924A1}"/>
                             <w:text/>
                           </w:sdtPr>
+                          <w:sdtEndPr/>
                           <w:sdtContent>
                             <w:p>
                               <w:pPr>
@@ -500,6 +504,7 @@
                               <w:dataBinding w:prefixMappings="xmlns:ns0='http://schemas.microsoft.com/office/2006/coverPageProps' " w:xpath="/ns0:CoverPageProperties[1]/ns0:CompanyEmail[1]" w:storeItemID="{55AF091B-3C7A-41E3-B477-F2FDAA23CFDA}"/>
                               <w:text/>
                             </w:sdtPr>
+                            <w:sdtEndPr/>
                             <w:sdtContent>
                               <w:r>
                                 <w:rPr>
@@ -615,6 +620,7 @@
                                   <w:dataBinding w:prefixMappings="xmlns:ns0='http://schemas.microsoft.com/office/2006/coverPageProps' " w:xpath="/ns0:CoverPageProperties[1]/ns0:Abstract[1]" w:storeItemID="{55AF091B-3C7A-41E3-B477-F2FDAA23CFDA}"/>
                                   <w:text w:multiLine="1"/>
                                 </w:sdtPr>
+                                <w:sdtEndPr/>
                                 <w:sdtContent>
                                   <w:p>
                                     <w:pPr>
@@ -694,6 +700,7 @@
                             <w:dataBinding w:prefixMappings="xmlns:ns0='http://schemas.microsoft.com/office/2006/coverPageProps' " w:xpath="/ns0:CoverPageProperties[1]/ns0:Abstract[1]" w:storeItemID="{55AF091B-3C7A-41E3-B477-F2FDAA23CFDA}"/>
                             <w:text w:multiLine="1"/>
                           </w:sdtPr>
+                          <w:sdtEndPr/>
                           <w:sdtContent>
                             <w:p>
                               <w:pPr>
@@ -841,6 +848,7 @@
                                   <w:dataBinding w:prefixMappings="xmlns:ns0='http://purl.org/dc/elements/1.1/' xmlns:ns1='http://schemas.openxmlformats.org/package/2006/metadata/core-properties' " w:xpath="/ns1:coreProperties[1]/ns0:subject[1]" w:storeItemID="{6C3C8BC8-F283-45AE-878A-BAB7291924A1}"/>
                                   <w:text/>
                                 </w:sdtPr>
+                                <w:sdtEndPr/>
                                 <w:sdtContent>
                                   <w:p>
                                     <w:pPr>
@@ -942,6 +950,7 @@
                             <w:dataBinding w:prefixMappings="xmlns:ns0='http://purl.org/dc/elements/1.1/' xmlns:ns1='http://schemas.openxmlformats.org/package/2006/metadata/core-properties' " w:xpath="/ns1:coreProperties[1]/ns0:subject[1]" w:storeItemID="{6C3C8BC8-F283-45AE-878A-BAB7291924A1}"/>
                             <w:text/>
                           </w:sdtPr>
+                          <w:sdtEndPr/>
                           <w:sdtContent>
                             <w:p>
                               <w:pPr>
@@ -982,6 +991,13 @@
     </w:sdt>
     <w:sdt>
       <w:sdtPr>
+        <w:rPr>
+          <w:rFonts w:asciiTheme="minorHAnsi" w:eastAsiaTheme="minorHAnsi" w:hAnsiTheme="minorHAnsi" w:cstheme="minorBidi"/>
+          <w:color w:val="auto"/>
+          <w:sz w:val="22"/>
+          <w:szCs w:val="22"/>
+          <w:lang w:val="en-GB"/>
+        </w:rPr>
         <w:id w:val="416831268"/>
         <w:docPartObj>
           <w:docPartGallery w:val="Table of Contents"/>
@@ -990,14 +1006,9 @@
       </w:sdtPr>
       <w:sdtEndPr>
         <w:rPr>
-          <w:rFonts w:asciiTheme="minorHAnsi" w:eastAsiaTheme="minorHAnsi" w:hAnsiTheme="minorHAnsi" w:cstheme="minorBidi"/>
           <w:b/>
           <w:bCs/>
           <w:noProof/>
-          <w:color w:val="auto"/>
-          <w:sz w:val="22"/>
-          <w:szCs w:val="22"/>
-          <w:lang w:val="en-GB"/>
         </w:rPr>
       </w:sdtEndPr>
       <w:sdtContent>
@@ -1017,7 +1028,9 @@
               <w:tab w:val="right" w:leader="dot" w:pos="9016"/>
             </w:tabs>
             <w:rPr>
+              <w:rFonts w:eastAsiaTheme="minorEastAsia"/>
               <w:noProof/>
+              <w:lang w:eastAsia="en-GB"/>
             </w:rPr>
           </w:pPr>
           <w:r>
@@ -1029,7 +1042,7 @@
           <w:r>
             <w:fldChar w:fldCharType="separate"/>
           </w:r>
-          <w:hyperlink w:anchor="_Toc57039938" w:history="1">
+          <w:hyperlink w:anchor="_Toc57125705" w:history="1">
             <w:r>
               <w:rPr>
                 <w:rStyle w:val="Hyperlink"/>
@@ -1039,7 +1052,9 @@
             </w:r>
             <w:r>
               <w:rPr>
-                <w:noProof/>
+                <w:rFonts w:eastAsiaTheme="minorEastAsia"/>
+                <w:noProof/>
+                <w:lang w:eastAsia="en-GB"/>
               </w:rPr>
               <w:tab/>
             </w:r>
@@ -1069,7 +1084,7 @@
                 <w:noProof/>
                 <w:webHidden/>
               </w:rPr>
-              <w:instrText xml:space="preserve"> PAGEREF _Toc57039938 \h </w:instrText>
+              <w:instrText xml:space="preserve"> PAGEREF _Toc57125705 \h </w:instrText>
             </w:r>
             <w:r>
               <w:rPr>
@@ -1108,10 +1123,12 @@
               <w:tab w:val="right" w:leader="dot" w:pos="9016"/>
             </w:tabs>
             <w:rPr>
+              <w:rFonts w:eastAsiaTheme="minorEastAsia"/>
               <w:noProof/>
+              <w:lang w:eastAsia="en-GB"/>
             </w:rPr>
           </w:pPr>
-          <w:hyperlink w:anchor="_Toc57039939" w:history="1">
+          <w:hyperlink w:anchor="_Toc57125706" w:history="1">
             <w:r>
               <w:rPr>
                 <w:rStyle w:val="Hyperlink"/>
@@ -1121,7 +1138,9 @@
             </w:r>
             <w:r>
               <w:rPr>
-                <w:noProof/>
+                <w:rFonts w:eastAsiaTheme="minorEastAsia"/>
+                <w:noProof/>
+                <w:lang w:eastAsia="en-GB"/>
               </w:rPr>
               <w:tab/>
             </w:r>
@@ -1151,7 +1170,7 @@
                 <w:noProof/>
                 <w:webHidden/>
               </w:rPr>
-              <w:instrText xml:space="preserve"> PAGEREF _Toc57039939 \h </w:instrText>
+              <w:instrText xml:space="preserve"> PAGEREF _Toc57125706 \h </w:instrText>
             </w:r>
             <w:r>
               <w:rPr>
@@ -1190,10 +1209,12 @@
               <w:tab w:val="right" w:leader="dot" w:pos="9016"/>
             </w:tabs>
             <w:rPr>
+              <w:rFonts w:eastAsiaTheme="minorEastAsia"/>
               <w:noProof/>
+              <w:lang w:eastAsia="en-GB"/>
             </w:rPr>
           </w:pPr>
-          <w:hyperlink w:anchor="_Toc57039940" w:history="1">
+          <w:hyperlink w:anchor="_Toc57125707" w:history="1">
             <w:r>
               <w:rPr>
                 <w:rStyle w:val="Hyperlink"/>
@@ -1203,7 +1224,9 @@
             </w:r>
             <w:r>
               <w:rPr>
-                <w:noProof/>
+                <w:rFonts w:eastAsiaTheme="minorEastAsia"/>
+                <w:noProof/>
+                <w:lang w:eastAsia="en-GB"/>
               </w:rPr>
               <w:tab/>
             </w:r>
@@ -1233,7 +1256,7 @@
                 <w:noProof/>
                 <w:webHidden/>
               </w:rPr>
-              <w:instrText xml:space="preserve"> PAGEREF _Toc57039940 \h </w:instrText>
+              <w:instrText xml:space="preserve"> PAGEREF _Toc57125707 \h </w:instrText>
             </w:r>
             <w:r>
               <w:rPr>
@@ -1272,10 +1295,12 @@
               <w:tab w:val="right" w:leader="dot" w:pos="9016"/>
             </w:tabs>
             <w:rPr>
+              <w:rFonts w:eastAsiaTheme="minorEastAsia"/>
               <w:noProof/>
+              <w:lang w:eastAsia="en-GB"/>
             </w:rPr>
           </w:pPr>
-          <w:hyperlink w:anchor="_Toc57039941" w:history="1">
+          <w:hyperlink w:anchor="_Toc57125708" w:history="1">
             <w:r>
               <w:rPr>
                 <w:rStyle w:val="Hyperlink"/>
@@ -1285,7 +1310,9 @@
             </w:r>
             <w:r>
               <w:rPr>
-                <w:noProof/>
+                <w:rFonts w:eastAsiaTheme="minorEastAsia"/>
+                <w:noProof/>
+                <w:lang w:eastAsia="en-GB"/>
               </w:rPr>
               <w:tab/>
             </w:r>
@@ -1315,7 +1342,7 @@
                 <w:noProof/>
                 <w:webHidden/>
               </w:rPr>
-              <w:instrText xml:space="preserve"> PAGEREF _Toc57039941 \h </w:instrText>
+              <w:instrText xml:space="preserve"> PAGEREF _Toc57125708 \h </w:instrText>
             </w:r>
             <w:r>
               <w:rPr>
@@ -1354,10 +1381,12 @@
               <w:tab w:val="right" w:leader="dot" w:pos="9016"/>
             </w:tabs>
             <w:rPr>
+              <w:rFonts w:eastAsiaTheme="minorEastAsia"/>
               <w:noProof/>
+              <w:lang w:eastAsia="en-GB"/>
             </w:rPr>
           </w:pPr>
-          <w:hyperlink w:anchor="_Toc57039942" w:history="1">
+          <w:hyperlink w:anchor="_Toc57125709" w:history="1">
             <w:r>
               <w:rPr>
                 <w:rStyle w:val="Hyperlink"/>
@@ -1367,7 +1396,9 @@
             </w:r>
             <w:r>
               <w:rPr>
-                <w:noProof/>
+                <w:rFonts w:eastAsiaTheme="minorEastAsia"/>
+                <w:noProof/>
+                <w:lang w:eastAsia="en-GB"/>
               </w:rPr>
               <w:tab/>
             </w:r>
@@ -1397,7 +1428,7 @@
                 <w:noProof/>
                 <w:webHidden/>
               </w:rPr>
-              <w:instrText xml:space="preserve"> PAGEREF _Toc57039942 \h </w:instrText>
+              <w:instrText xml:space="preserve"> PAGEREF _Toc57125709 \h </w:instrText>
             </w:r>
             <w:r>
               <w:rPr>
@@ -1436,10 +1467,12 @@
               <w:tab w:val="right" w:leader="dot" w:pos="9016"/>
             </w:tabs>
             <w:rPr>
+              <w:rFonts w:eastAsiaTheme="minorEastAsia"/>
               <w:noProof/>
+              <w:lang w:eastAsia="en-GB"/>
             </w:rPr>
           </w:pPr>
-          <w:hyperlink w:anchor="_Toc57039943" w:history="1">
+          <w:hyperlink w:anchor="_Toc57125710" w:history="1">
             <w:r>
               <w:rPr>
                 <w:rStyle w:val="Hyperlink"/>
@@ -1449,7 +1482,9 @@
             </w:r>
             <w:r>
               <w:rPr>
-                <w:noProof/>
+                <w:rFonts w:eastAsiaTheme="minorEastAsia"/>
+                <w:noProof/>
+                <w:lang w:eastAsia="en-GB"/>
               </w:rPr>
               <w:tab/>
             </w:r>
@@ -1479,7 +1514,7 @@
                 <w:noProof/>
                 <w:webHidden/>
               </w:rPr>
-              <w:instrText xml:space="preserve"> PAGEREF _Toc57039943 \h </w:instrText>
+              <w:instrText xml:space="preserve"> PAGEREF _Toc57125710 \h </w:instrText>
             </w:r>
             <w:r>
               <w:rPr>
@@ -1518,10 +1553,12 @@
               <w:tab w:val="right" w:leader="dot" w:pos="9016"/>
             </w:tabs>
             <w:rPr>
+              <w:rFonts w:eastAsiaTheme="minorEastAsia"/>
               <w:noProof/>
+              <w:lang w:eastAsia="en-GB"/>
             </w:rPr>
           </w:pPr>
-          <w:hyperlink w:anchor="_Toc57039944" w:history="1">
+          <w:hyperlink w:anchor="_Toc57125711" w:history="1">
             <w:r>
               <w:rPr>
                 <w:rStyle w:val="Hyperlink"/>
@@ -1531,7 +1568,9 @@
             </w:r>
             <w:r>
               <w:rPr>
-                <w:noProof/>
+                <w:rFonts w:eastAsiaTheme="minorEastAsia"/>
+                <w:noProof/>
+                <w:lang w:eastAsia="en-GB"/>
               </w:rPr>
               <w:tab/>
             </w:r>
@@ -1561,7 +1600,7 @@
                 <w:noProof/>
                 <w:webHidden/>
               </w:rPr>
-              <w:instrText xml:space="preserve"> PAGEREF _Toc57039944 \h </w:instrText>
+              <w:instrText xml:space="preserve"> PAGEREF _Toc57125711 \h </w:instrText>
             </w:r>
             <w:r>
               <w:rPr>
@@ -1600,10 +1639,12 @@
               <w:tab w:val="right" w:leader="dot" w:pos="9016"/>
             </w:tabs>
             <w:rPr>
+              <w:rFonts w:eastAsiaTheme="minorEastAsia"/>
               <w:noProof/>
+              <w:lang w:eastAsia="en-GB"/>
             </w:rPr>
           </w:pPr>
-          <w:hyperlink w:anchor="_Toc57039945" w:history="1">
+          <w:hyperlink w:anchor="_Toc57125712" w:history="1">
             <w:r>
               <w:rPr>
                 <w:rStyle w:val="Hyperlink"/>
@@ -1613,7 +1654,9 @@
             </w:r>
             <w:r>
               <w:rPr>
-                <w:noProof/>
+                <w:rFonts w:eastAsiaTheme="minorEastAsia"/>
+                <w:noProof/>
+                <w:lang w:eastAsia="en-GB"/>
               </w:rPr>
               <w:tab/>
             </w:r>
@@ -1643,7 +1686,7 @@
                 <w:noProof/>
                 <w:webHidden/>
               </w:rPr>
-              <w:instrText xml:space="preserve"> PAGEREF _Toc57039945 \h </w:instrText>
+              <w:instrText xml:space="preserve"> PAGEREF _Toc57125712 \h </w:instrText>
             </w:r>
             <w:r>
               <w:rPr>
@@ -1682,10 +1725,12 @@
               <w:tab w:val="right" w:leader="dot" w:pos="9016"/>
             </w:tabs>
             <w:rPr>
+              <w:rFonts w:eastAsiaTheme="minorEastAsia"/>
               <w:noProof/>
+              <w:lang w:eastAsia="en-GB"/>
             </w:rPr>
           </w:pPr>
-          <w:hyperlink w:anchor="_Toc57039946" w:history="1">
+          <w:hyperlink w:anchor="_Toc57125713" w:history="1">
             <w:r>
               <w:rPr>
                 <w:rStyle w:val="Hyperlink"/>
@@ -1695,7 +1740,9 @@
             </w:r>
             <w:r>
               <w:rPr>
-                <w:noProof/>
+                <w:rFonts w:eastAsiaTheme="minorEastAsia"/>
+                <w:noProof/>
+                <w:lang w:eastAsia="en-GB"/>
               </w:rPr>
               <w:tab/>
             </w:r>
@@ -1725,7 +1772,7 @@
                 <w:noProof/>
                 <w:webHidden/>
               </w:rPr>
-              <w:instrText xml:space="preserve"> PAGEREF _Toc57039946 \h </w:instrText>
+              <w:instrText xml:space="preserve"> PAGEREF _Toc57125713 \h </w:instrText>
             </w:r>
             <w:r>
               <w:rPr>
@@ -1746,6 +1793,866 @@
                 <w:webHidden/>
               </w:rPr>
               <w:t>3</w:t>
+            </w:r>
+            <w:r>
+              <w:rPr>
+                <w:noProof/>
+                <w:webHidden/>
+              </w:rPr>
+              <w:fldChar w:fldCharType="end"/>
+            </w:r>
+          </w:hyperlink>
+        </w:p>
+        <w:p>
+          <w:pPr>
+            <w:pStyle w:val="TOC1"/>
+            <w:tabs>
+              <w:tab w:val="left" w:pos="440"/>
+              <w:tab w:val="right" w:leader="dot" w:pos="9016"/>
+            </w:tabs>
+            <w:rPr>
+              <w:rFonts w:eastAsiaTheme="minorEastAsia"/>
+              <w:noProof/>
+              <w:lang w:eastAsia="en-GB"/>
+            </w:rPr>
+          </w:pPr>
+          <w:hyperlink w:anchor="_Toc57125714" w:history="1">
+            <w:r>
+              <w:rPr>
+                <w:rStyle w:val="Hyperlink"/>
+                <w:noProof/>
+              </w:rPr>
+              <w:t>3</w:t>
+            </w:r>
+            <w:r>
+              <w:rPr>
+                <w:rFonts w:eastAsiaTheme="minorEastAsia"/>
+                <w:noProof/>
+                <w:lang w:eastAsia="en-GB"/>
+              </w:rPr>
+              <w:tab/>
+            </w:r>
+            <w:r>
+              <w:rPr>
+                <w:rStyle w:val="Hyperlink"/>
+                <w:noProof/>
+              </w:rPr>
+              <w:t>Software development tools</w:t>
+            </w:r>
+            <w:r>
+              <w:rPr>
+                <w:noProof/>
+                <w:webHidden/>
+              </w:rPr>
+              <w:tab/>
+            </w:r>
+            <w:r>
+              <w:rPr>
+                <w:noProof/>
+                <w:webHidden/>
+              </w:rPr>
+              <w:fldChar w:fldCharType="begin"/>
+            </w:r>
+            <w:r>
+              <w:rPr>
+                <w:noProof/>
+                <w:webHidden/>
+              </w:rPr>
+              <w:instrText xml:space="preserve"> PAGEREF _Toc57125714 \h </w:instrText>
+            </w:r>
+            <w:r>
+              <w:rPr>
+                <w:noProof/>
+                <w:webHidden/>
+              </w:rPr>
+            </w:r>
+            <w:r>
+              <w:rPr>
+                <w:noProof/>
+                <w:webHidden/>
+              </w:rPr>
+              <w:fldChar w:fldCharType="separate"/>
+            </w:r>
+            <w:r>
+              <w:rPr>
+                <w:noProof/>
+                <w:webHidden/>
+              </w:rPr>
+              <w:t>4</w:t>
+            </w:r>
+            <w:r>
+              <w:rPr>
+                <w:noProof/>
+                <w:webHidden/>
+              </w:rPr>
+              <w:fldChar w:fldCharType="end"/>
+            </w:r>
+          </w:hyperlink>
+        </w:p>
+        <w:p>
+          <w:pPr>
+            <w:pStyle w:val="TOC2"/>
+            <w:tabs>
+              <w:tab w:val="left" w:pos="880"/>
+              <w:tab w:val="right" w:leader="dot" w:pos="9016"/>
+            </w:tabs>
+            <w:rPr>
+              <w:rFonts w:eastAsiaTheme="minorEastAsia"/>
+              <w:noProof/>
+              <w:lang w:eastAsia="en-GB"/>
+            </w:rPr>
+          </w:pPr>
+          <w:hyperlink w:anchor="_Toc57125715" w:history="1">
+            <w:r>
+              <w:rPr>
+                <w:rStyle w:val="Hyperlink"/>
+                <w:noProof/>
+              </w:rPr>
+              <w:t>3.1</w:t>
+            </w:r>
+            <w:r>
+              <w:rPr>
+                <w:rFonts w:eastAsiaTheme="minorEastAsia"/>
+                <w:noProof/>
+                <w:lang w:eastAsia="en-GB"/>
+              </w:rPr>
+              <w:tab/>
+            </w:r>
+            <w:r>
+              <w:rPr>
+                <w:rStyle w:val="Hyperlink"/>
+                <w:noProof/>
+              </w:rPr>
+              <w:t>Workstation</w:t>
+            </w:r>
+            <w:r>
+              <w:rPr>
+                <w:noProof/>
+                <w:webHidden/>
+              </w:rPr>
+              <w:tab/>
+            </w:r>
+            <w:r>
+              <w:rPr>
+                <w:noProof/>
+                <w:webHidden/>
+              </w:rPr>
+              <w:fldChar w:fldCharType="begin"/>
+            </w:r>
+            <w:r>
+              <w:rPr>
+                <w:noProof/>
+                <w:webHidden/>
+              </w:rPr>
+              <w:instrText xml:space="preserve"> PAGEREF _Toc57125715 \h </w:instrText>
+            </w:r>
+            <w:r>
+              <w:rPr>
+                <w:noProof/>
+                <w:webHidden/>
+              </w:rPr>
+            </w:r>
+            <w:r>
+              <w:rPr>
+                <w:noProof/>
+                <w:webHidden/>
+              </w:rPr>
+              <w:fldChar w:fldCharType="separate"/>
+            </w:r>
+            <w:r>
+              <w:rPr>
+                <w:noProof/>
+                <w:webHidden/>
+              </w:rPr>
+              <w:t>4</w:t>
+            </w:r>
+            <w:r>
+              <w:rPr>
+                <w:noProof/>
+                <w:webHidden/>
+              </w:rPr>
+              <w:fldChar w:fldCharType="end"/>
+            </w:r>
+          </w:hyperlink>
+        </w:p>
+        <w:p>
+          <w:pPr>
+            <w:pStyle w:val="TOC2"/>
+            <w:tabs>
+              <w:tab w:val="left" w:pos="880"/>
+              <w:tab w:val="right" w:leader="dot" w:pos="9016"/>
+            </w:tabs>
+            <w:rPr>
+              <w:rFonts w:eastAsiaTheme="minorEastAsia"/>
+              <w:noProof/>
+              <w:lang w:eastAsia="en-GB"/>
+            </w:rPr>
+          </w:pPr>
+          <w:hyperlink w:anchor="_Toc57125716" w:history="1">
+            <w:r>
+              <w:rPr>
+                <w:rStyle w:val="Hyperlink"/>
+                <w:noProof/>
+              </w:rPr>
+              <w:t>3.2</w:t>
+            </w:r>
+            <w:r>
+              <w:rPr>
+                <w:rFonts w:eastAsiaTheme="minorEastAsia"/>
+                <w:noProof/>
+                <w:lang w:eastAsia="en-GB"/>
+              </w:rPr>
+              <w:tab/>
+            </w:r>
+            <w:r>
+              <w:rPr>
+                <w:rStyle w:val="Hyperlink"/>
+                <w:noProof/>
+              </w:rPr>
+              <w:t>Requirements management and documentation</w:t>
+            </w:r>
+            <w:r>
+              <w:rPr>
+                <w:noProof/>
+                <w:webHidden/>
+              </w:rPr>
+              <w:tab/>
+            </w:r>
+            <w:r>
+              <w:rPr>
+                <w:noProof/>
+                <w:webHidden/>
+              </w:rPr>
+              <w:fldChar w:fldCharType="begin"/>
+            </w:r>
+            <w:r>
+              <w:rPr>
+                <w:noProof/>
+                <w:webHidden/>
+              </w:rPr>
+              <w:instrText xml:space="preserve"> PAGEREF _Toc57125716 \h </w:instrText>
+            </w:r>
+            <w:r>
+              <w:rPr>
+                <w:noProof/>
+                <w:webHidden/>
+              </w:rPr>
+            </w:r>
+            <w:r>
+              <w:rPr>
+                <w:noProof/>
+                <w:webHidden/>
+              </w:rPr>
+              <w:fldChar w:fldCharType="separate"/>
+            </w:r>
+            <w:r>
+              <w:rPr>
+                <w:noProof/>
+                <w:webHidden/>
+              </w:rPr>
+              <w:t>4</w:t>
+            </w:r>
+            <w:r>
+              <w:rPr>
+                <w:noProof/>
+                <w:webHidden/>
+              </w:rPr>
+              <w:fldChar w:fldCharType="end"/>
+            </w:r>
+          </w:hyperlink>
+        </w:p>
+        <w:p>
+          <w:pPr>
+            <w:pStyle w:val="TOC2"/>
+            <w:tabs>
+              <w:tab w:val="left" w:pos="880"/>
+              <w:tab w:val="right" w:leader="dot" w:pos="9016"/>
+            </w:tabs>
+            <w:rPr>
+              <w:rFonts w:eastAsiaTheme="minorEastAsia"/>
+              <w:noProof/>
+              <w:lang w:eastAsia="en-GB"/>
+            </w:rPr>
+          </w:pPr>
+          <w:hyperlink w:anchor="_Toc57125717" w:history="1">
+            <w:r>
+              <w:rPr>
+                <w:rStyle w:val="Hyperlink"/>
+                <w:noProof/>
+              </w:rPr>
+              <w:t>3.3</w:t>
+            </w:r>
+            <w:r>
+              <w:rPr>
+                <w:rFonts w:eastAsiaTheme="minorEastAsia"/>
+                <w:noProof/>
+                <w:lang w:eastAsia="en-GB"/>
+              </w:rPr>
+              <w:tab/>
+            </w:r>
+            <w:r>
+              <w:rPr>
+                <w:rStyle w:val="Hyperlink"/>
+                <w:noProof/>
+              </w:rPr>
+              <w:t>Software Design</w:t>
+            </w:r>
+            <w:r>
+              <w:rPr>
+                <w:noProof/>
+                <w:webHidden/>
+              </w:rPr>
+              <w:tab/>
+            </w:r>
+            <w:r>
+              <w:rPr>
+                <w:noProof/>
+                <w:webHidden/>
+              </w:rPr>
+              <w:fldChar w:fldCharType="begin"/>
+            </w:r>
+            <w:r>
+              <w:rPr>
+                <w:noProof/>
+                <w:webHidden/>
+              </w:rPr>
+              <w:instrText xml:space="preserve"> PAGEREF _Toc57125717 \h </w:instrText>
+            </w:r>
+            <w:r>
+              <w:rPr>
+                <w:noProof/>
+                <w:webHidden/>
+              </w:rPr>
+            </w:r>
+            <w:r>
+              <w:rPr>
+                <w:noProof/>
+                <w:webHidden/>
+              </w:rPr>
+              <w:fldChar w:fldCharType="separate"/>
+            </w:r>
+            <w:r>
+              <w:rPr>
+                <w:noProof/>
+                <w:webHidden/>
+              </w:rPr>
+              <w:t>4</w:t>
+            </w:r>
+            <w:r>
+              <w:rPr>
+                <w:noProof/>
+                <w:webHidden/>
+              </w:rPr>
+              <w:fldChar w:fldCharType="end"/>
+            </w:r>
+          </w:hyperlink>
+        </w:p>
+        <w:p>
+          <w:pPr>
+            <w:pStyle w:val="TOC2"/>
+            <w:tabs>
+              <w:tab w:val="left" w:pos="880"/>
+              <w:tab w:val="right" w:leader="dot" w:pos="9016"/>
+            </w:tabs>
+            <w:rPr>
+              <w:rFonts w:eastAsiaTheme="minorEastAsia"/>
+              <w:noProof/>
+              <w:lang w:eastAsia="en-GB"/>
+            </w:rPr>
+          </w:pPr>
+          <w:hyperlink w:anchor="_Toc57125718" w:history="1">
+            <w:r>
+              <w:rPr>
+                <w:rStyle w:val="Hyperlink"/>
+                <w:noProof/>
+              </w:rPr>
+              <w:t>3.4</w:t>
+            </w:r>
+            <w:r>
+              <w:rPr>
+                <w:rFonts w:eastAsiaTheme="minorEastAsia"/>
+                <w:noProof/>
+                <w:lang w:eastAsia="en-GB"/>
+              </w:rPr>
+              <w:tab/>
+            </w:r>
+            <w:r>
+              <w:rPr>
+                <w:rStyle w:val="Hyperlink"/>
+                <w:noProof/>
+              </w:rPr>
+              <w:t>Coding and automated tests</w:t>
+            </w:r>
+            <w:r>
+              <w:rPr>
+                <w:noProof/>
+                <w:webHidden/>
+              </w:rPr>
+              <w:tab/>
+            </w:r>
+            <w:r>
+              <w:rPr>
+                <w:noProof/>
+                <w:webHidden/>
+              </w:rPr>
+              <w:fldChar w:fldCharType="begin"/>
+            </w:r>
+            <w:r>
+              <w:rPr>
+                <w:noProof/>
+                <w:webHidden/>
+              </w:rPr>
+              <w:instrText xml:space="preserve"> PAGEREF _Toc57125718 \h </w:instrText>
+            </w:r>
+            <w:r>
+              <w:rPr>
+                <w:noProof/>
+                <w:webHidden/>
+              </w:rPr>
+            </w:r>
+            <w:r>
+              <w:rPr>
+                <w:noProof/>
+                <w:webHidden/>
+              </w:rPr>
+              <w:fldChar w:fldCharType="separate"/>
+            </w:r>
+            <w:r>
+              <w:rPr>
+                <w:noProof/>
+                <w:webHidden/>
+              </w:rPr>
+              <w:t>4</w:t>
+            </w:r>
+            <w:r>
+              <w:rPr>
+                <w:noProof/>
+                <w:webHidden/>
+              </w:rPr>
+              <w:fldChar w:fldCharType="end"/>
+            </w:r>
+          </w:hyperlink>
+        </w:p>
+        <w:p>
+          <w:pPr>
+            <w:pStyle w:val="TOC2"/>
+            <w:tabs>
+              <w:tab w:val="left" w:pos="880"/>
+              <w:tab w:val="right" w:leader="dot" w:pos="9016"/>
+            </w:tabs>
+            <w:rPr>
+              <w:rFonts w:eastAsiaTheme="minorEastAsia"/>
+              <w:noProof/>
+              <w:lang w:eastAsia="en-GB"/>
+            </w:rPr>
+          </w:pPr>
+          <w:hyperlink w:anchor="_Toc57125719" w:history="1">
+            <w:r>
+              <w:rPr>
+                <w:rStyle w:val="Hyperlink"/>
+                <w:noProof/>
+              </w:rPr>
+              <w:t>3.5</w:t>
+            </w:r>
+            <w:r>
+              <w:rPr>
+                <w:rFonts w:eastAsiaTheme="minorEastAsia"/>
+                <w:noProof/>
+                <w:lang w:eastAsia="en-GB"/>
+              </w:rPr>
+              <w:tab/>
+            </w:r>
+            <w:r>
+              <w:rPr>
+                <w:rStyle w:val="Hyperlink"/>
+                <w:noProof/>
+              </w:rPr>
+              <w:t>Configuration management</w:t>
+            </w:r>
+            <w:r>
+              <w:rPr>
+                <w:noProof/>
+                <w:webHidden/>
+              </w:rPr>
+              <w:tab/>
+            </w:r>
+            <w:r>
+              <w:rPr>
+                <w:noProof/>
+                <w:webHidden/>
+              </w:rPr>
+              <w:fldChar w:fldCharType="begin"/>
+            </w:r>
+            <w:r>
+              <w:rPr>
+                <w:noProof/>
+                <w:webHidden/>
+              </w:rPr>
+              <w:instrText xml:space="preserve"> PAGEREF _Toc57125719 \h </w:instrText>
+            </w:r>
+            <w:r>
+              <w:rPr>
+                <w:noProof/>
+                <w:webHidden/>
+              </w:rPr>
+            </w:r>
+            <w:r>
+              <w:rPr>
+                <w:noProof/>
+                <w:webHidden/>
+              </w:rPr>
+              <w:fldChar w:fldCharType="separate"/>
+            </w:r>
+            <w:r>
+              <w:rPr>
+                <w:noProof/>
+                <w:webHidden/>
+              </w:rPr>
+              <w:t>4</w:t>
+            </w:r>
+            <w:r>
+              <w:rPr>
+                <w:noProof/>
+                <w:webHidden/>
+              </w:rPr>
+              <w:fldChar w:fldCharType="end"/>
+            </w:r>
+          </w:hyperlink>
+        </w:p>
+        <w:p>
+          <w:pPr>
+            <w:pStyle w:val="TOC2"/>
+            <w:tabs>
+              <w:tab w:val="left" w:pos="880"/>
+              <w:tab w:val="right" w:leader="dot" w:pos="9016"/>
+            </w:tabs>
+            <w:rPr>
+              <w:rFonts w:eastAsiaTheme="minorEastAsia"/>
+              <w:noProof/>
+              <w:lang w:eastAsia="en-GB"/>
+            </w:rPr>
+          </w:pPr>
+          <w:hyperlink w:anchor="_Toc57125720" w:history="1">
+            <w:r>
+              <w:rPr>
+                <w:rStyle w:val="Hyperlink"/>
+                <w:noProof/>
+              </w:rPr>
+              <w:t>3.6</w:t>
+            </w:r>
+            <w:r>
+              <w:rPr>
+                <w:rFonts w:eastAsiaTheme="minorEastAsia"/>
+                <w:noProof/>
+                <w:lang w:eastAsia="en-GB"/>
+              </w:rPr>
+              <w:tab/>
+            </w:r>
+            <w:r>
+              <w:rPr>
+                <w:rStyle w:val="Hyperlink"/>
+                <w:noProof/>
+              </w:rPr>
+              <w:t>Development rules and standards</w:t>
+            </w:r>
+            <w:r>
+              <w:rPr>
+                <w:noProof/>
+                <w:webHidden/>
+              </w:rPr>
+              <w:tab/>
+            </w:r>
+            <w:r>
+              <w:rPr>
+                <w:noProof/>
+                <w:webHidden/>
+              </w:rPr>
+              <w:fldChar w:fldCharType="begin"/>
+            </w:r>
+            <w:r>
+              <w:rPr>
+                <w:noProof/>
+                <w:webHidden/>
+              </w:rPr>
+              <w:instrText xml:space="preserve"> PAGEREF _Toc57125720 \h </w:instrText>
+            </w:r>
+            <w:r>
+              <w:rPr>
+                <w:noProof/>
+                <w:webHidden/>
+              </w:rPr>
+            </w:r>
+            <w:r>
+              <w:rPr>
+                <w:noProof/>
+                <w:webHidden/>
+              </w:rPr>
+              <w:fldChar w:fldCharType="separate"/>
+            </w:r>
+            <w:r>
+              <w:rPr>
+                <w:noProof/>
+                <w:webHidden/>
+              </w:rPr>
+              <w:t>4</w:t>
+            </w:r>
+            <w:r>
+              <w:rPr>
+                <w:noProof/>
+                <w:webHidden/>
+              </w:rPr>
+              <w:fldChar w:fldCharType="end"/>
+            </w:r>
+          </w:hyperlink>
+        </w:p>
+        <w:p>
+          <w:pPr>
+            <w:pStyle w:val="TOC1"/>
+            <w:tabs>
+              <w:tab w:val="left" w:pos="440"/>
+              <w:tab w:val="right" w:leader="dot" w:pos="9016"/>
+            </w:tabs>
+            <w:rPr>
+              <w:rFonts w:eastAsiaTheme="minorEastAsia"/>
+              <w:noProof/>
+              <w:lang w:eastAsia="en-GB"/>
+            </w:rPr>
+          </w:pPr>
+          <w:hyperlink w:anchor="_Toc57125721" w:history="1">
+            <w:r>
+              <w:rPr>
+                <w:rStyle w:val="Hyperlink"/>
+                <w:noProof/>
+              </w:rPr>
+              <w:t>4</w:t>
+            </w:r>
+            <w:r>
+              <w:rPr>
+                <w:rFonts w:eastAsiaTheme="minorEastAsia"/>
+                <w:noProof/>
+                <w:lang w:eastAsia="en-GB"/>
+              </w:rPr>
+              <w:tab/>
+            </w:r>
+            <w:r>
+              <w:rPr>
+                <w:rStyle w:val="Hyperlink"/>
+                <w:noProof/>
+              </w:rPr>
+              <w:t>Reviews</w:t>
+            </w:r>
+            <w:r>
+              <w:rPr>
+                <w:noProof/>
+                <w:webHidden/>
+              </w:rPr>
+              <w:tab/>
+            </w:r>
+            <w:r>
+              <w:rPr>
+                <w:noProof/>
+                <w:webHidden/>
+              </w:rPr>
+              <w:fldChar w:fldCharType="begin"/>
+            </w:r>
+            <w:r>
+              <w:rPr>
+                <w:noProof/>
+                <w:webHidden/>
+              </w:rPr>
+              <w:instrText xml:space="preserve"> PAGEREF _Toc57125721 \h </w:instrText>
+            </w:r>
+            <w:r>
+              <w:rPr>
+                <w:noProof/>
+                <w:webHidden/>
+              </w:rPr>
+            </w:r>
+            <w:r>
+              <w:rPr>
+                <w:noProof/>
+                <w:webHidden/>
+              </w:rPr>
+              <w:fldChar w:fldCharType="separate"/>
+            </w:r>
+            <w:r>
+              <w:rPr>
+                <w:noProof/>
+                <w:webHidden/>
+              </w:rPr>
+              <w:t>4</w:t>
+            </w:r>
+            <w:r>
+              <w:rPr>
+                <w:noProof/>
+                <w:webHidden/>
+              </w:rPr>
+              <w:fldChar w:fldCharType="end"/>
+            </w:r>
+          </w:hyperlink>
+        </w:p>
+        <w:p>
+          <w:pPr>
+            <w:pStyle w:val="TOC2"/>
+            <w:tabs>
+              <w:tab w:val="left" w:pos="880"/>
+              <w:tab w:val="right" w:leader="dot" w:pos="9016"/>
+            </w:tabs>
+            <w:rPr>
+              <w:rFonts w:eastAsiaTheme="minorEastAsia"/>
+              <w:noProof/>
+              <w:lang w:eastAsia="en-GB"/>
+            </w:rPr>
+          </w:pPr>
+          <w:hyperlink w:anchor="_Toc57125722" w:history="1">
+            <w:r>
+              <w:rPr>
+                <w:rStyle w:val="Hyperlink"/>
+                <w:noProof/>
+              </w:rPr>
+              <w:t>4.1</w:t>
+            </w:r>
+            <w:r>
+              <w:rPr>
+                <w:rFonts w:eastAsiaTheme="minorEastAsia"/>
+                <w:noProof/>
+                <w:lang w:eastAsia="en-GB"/>
+              </w:rPr>
+              <w:tab/>
+            </w:r>
+            <w:r>
+              <w:rPr>
+                <w:rStyle w:val="Hyperlink"/>
+                <w:noProof/>
+              </w:rPr>
+              <w:t>Minor Reviews</w:t>
+            </w:r>
+            <w:r>
+              <w:rPr>
+                <w:noProof/>
+                <w:webHidden/>
+              </w:rPr>
+              <w:tab/>
+            </w:r>
+            <w:r>
+              <w:rPr>
+                <w:noProof/>
+                <w:webHidden/>
+              </w:rPr>
+              <w:fldChar w:fldCharType="begin"/>
+            </w:r>
+            <w:r>
+              <w:rPr>
+                <w:noProof/>
+                <w:webHidden/>
+              </w:rPr>
+              <w:instrText xml:space="preserve"> PAGEREF _Toc57125722 \h </w:instrText>
+            </w:r>
+            <w:r>
+              <w:rPr>
+                <w:noProof/>
+                <w:webHidden/>
+              </w:rPr>
+            </w:r>
+            <w:r>
+              <w:rPr>
+                <w:noProof/>
+                <w:webHidden/>
+              </w:rPr>
+              <w:fldChar w:fldCharType="separate"/>
+            </w:r>
+            <w:r>
+              <w:rPr>
+                <w:noProof/>
+                <w:webHidden/>
+              </w:rPr>
+              <w:t>4</w:t>
+            </w:r>
+            <w:r>
+              <w:rPr>
+                <w:noProof/>
+                <w:webHidden/>
+              </w:rPr>
+              <w:fldChar w:fldCharType="end"/>
+            </w:r>
+          </w:hyperlink>
+        </w:p>
+        <w:p>
+          <w:pPr>
+            <w:pStyle w:val="TOC2"/>
+            <w:tabs>
+              <w:tab w:val="left" w:pos="880"/>
+              <w:tab w:val="right" w:leader="dot" w:pos="9016"/>
+            </w:tabs>
+            <w:rPr>
+              <w:rFonts w:eastAsiaTheme="minorEastAsia"/>
+              <w:noProof/>
+              <w:lang w:eastAsia="en-GB"/>
+            </w:rPr>
+          </w:pPr>
+          <w:hyperlink w:anchor="_Toc57125723" w:history="1">
+            <w:r>
+              <w:rPr>
+                <w:rStyle w:val="Hyperlink"/>
+                <w:noProof/>
+              </w:rPr>
+              <w:t>4.2</w:t>
+            </w:r>
+            <w:r>
+              <w:rPr>
+                <w:rFonts w:eastAsiaTheme="minorEastAsia"/>
+                <w:noProof/>
+                <w:lang w:eastAsia="en-GB"/>
+              </w:rPr>
+              <w:tab/>
+            </w:r>
+            <w:r>
+              <w:rPr>
+                <w:rStyle w:val="Hyperlink"/>
+                <w:noProof/>
+              </w:rPr>
+              <w:t>Major Reviews</w:t>
+            </w:r>
+            <w:r>
+              <w:rPr>
+                <w:noProof/>
+                <w:webHidden/>
+              </w:rPr>
+              <w:tab/>
+            </w:r>
+            <w:r>
+              <w:rPr>
+                <w:noProof/>
+                <w:webHidden/>
+              </w:rPr>
+              <w:fldChar w:fldCharType="begin"/>
+            </w:r>
+            <w:r>
+              <w:rPr>
+                <w:noProof/>
+                <w:webHidden/>
+              </w:rPr>
+              <w:instrText xml:space="preserve"> PAGEREF _Toc57125723 \h </w:instrText>
+            </w:r>
+            <w:r>
+              <w:rPr>
+                <w:noProof/>
+                <w:webHidden/>
+              </w:rPr>
+            </w:r>
+            <w:r>
+              <w:rPr>
+                <w:noProof/>
+                <w:webHidden/>
+              </w:rPr>
+              <w:fldChar w:fldCharType="separate"/>
+            </w:r>
+            <w:r>
+              <w:rPr>
+                <w:noProof/>
+                <w:webHidden/>
+              </w:rPr>
+              <w:t>5</w:t>
             </w:r>
             <w:r>
               <w:rPr>
@@ -1778,7 +2685,8 @@
         <w:pStyle w:val="Heading2"/>
       </w:pPr>
       <w:bookmarkStart w:id="0" w:name="_Hlk57036617"/>
-      <w:bookmarkStart w:id="1" w:name="_Toc57039938"/>
+      <w:bookmarkStart w:id="1" w:name="_Toc57125705"/>
+      <w:bookmarkStart w:id="2" w:name="_Hlk57125911"/>
       <w:r>
         <w:lastRenderedPageBreak/>
         <w:t>Revision History</w:t>
@@ -1925,7 +2833,13 @@
               <w:jc w:val="center"/>
             </w:pPr>
             <w:r>
-              <w:t>23/11/2020</w:t>
+              <w:t>2</w:t>
+            </w:r>
+            <w:r>
+              <w:t>4</w:t>
+            </w:r>
+            <w:r>
+              <w:t>/11/2020</w:t>
             </w:r>
           </w:p>
         </w:tc>
@@ -2048,11 +2962,11 @@
       <w:pPr>
         <w:pStyle w:val="Heading2"/>
       </w:pPr>
-      <w:bookmarkStart w:id="2" w:name="_Toc57039939"/>
+      <w:bookmarkStart w:id="3" w:name="_Toc57125706"/>
       <w:r>
         <w:t>Document References</w:t>
       </w:r>
-      <w:bookmarkEnd w:id="2"/>
+      <w:bookmarkEnd w:id="3"/>
     </w:p>
     <w:tbl>
       <w:tblPr>
@@ -2296,11 +3210,11 @@
       <w:pPr>
         <w:pStyle w:val="Heading2"/>
       </w:pPr>
-      <w:bookmarkStart w:id="3" w:name="_Toc57039940"/>
+      <w:bookmarkStart w:id="4" w:name="_Toc57125707"/>
       <w:r>
         <w:t>Acronyms</w:t>
       </w:r>
-      <w:bookmarkEnd w:id="3"/>
+      <w:bookmarkEnd w:id="4"/>
     </w:p>
     <w:tbl>
       <w:tblPr>
@@ -2486,17 +3400,39 @@
           </w:p>
         </w:tc>
       </w:tr>
+      <w:tr>
+        <w:tc>
+          <w:tcPr>
+            <w:tcW w:w="4508" w:type="dxa"/>
+          </w:tcPr>
+          <w:p>
+            <w:r>
+              <w:t>VM</w:t>
+            </w:r>
+          </w:p>
+        </w:tc>
+        <w:tc>
+          <w:tcPr>
+            <w:tcW w:w="4508" w:type="dxa"/>
+          </w:tcPr>
+          <w:p>
+            <w:r>
+              <w:t>Virtual Machine</w:t>
+            </w:r>
+          </w:p>
+        </w:tc>
+      </w:tr>
     </w:tbl>
     <w:p/>
     <w:p>
       <w:pPr>
         <w:pStyle w:val="Heading2"/>
       </w:pPr>
-      <w:bookmarkStart w:id="4" w:name="_Toc57039941"/>
+      <w:bookmarkStart w:id="5" w:name="_Toc57125708"/>
       <w:r>
         <w:t>Glossary</w:t>
       </w:r>
-      <w:bookmarkEnd w:id="4"/>
+      <w:bookmarkEnd w:id="5"/>
     </w:p>
     <w:tbl>
       <w:tblPr>
@@ -2621,19 +3557,17 @@
       <w:pPr>
         <w:pStyle w:val="Heading1"/>
       </w:pPr>
-      <w:bookmarkStart w:id="5" w:name="_Toc57039942"/>
+      <w:bookmarkStart w:id="6" w:name="_Toc57125709"/>
+      <w:bookmarkEnd w:id="2"/>
       <w:r>
         <w:lastRenderedPageBreak/>
         <w:t>Software Development Activities</w:t>
       </w:r>
-      <w:bookmarkEnd w:id="5"/>
+      <w:bookmarkEnd w:id="6"/>
     </w:p>
     <w:p>
       <w:r>
-        <w:t xml:space="preserve">The project will use a list of activities defined by </w:t>
-      </w:r>
-      <w:r>
-        <w:t>(</w:t>
+        <w:t>The project will use a list of activities defined by (</w:t>
       </w:r>
       <w:proofErr w:type="spellStart"/>
       <w:r>
@@ -2641,21 +3575,18 @@
       </w:r>
       <w:proofErr w:type="spellEnd"/>
       <w:r>
-        <w:t>, 2017)</w:t>
-      </w:r>
-      <w:r>
-        <w:t>.</w:t>
+        <w:t>, 2017).</w:t>
       </w:r>
     </w:p>
     <w:p>
       <w:pPr>
         <w:pStyle w:val="Heading2"/>
       </w:pPr>
-      <w:bookmarkStart w:id="6" w:name="_Toc57039943"/>
+      <w:bookmarkStart w:id="7" w:name="_Toc57125710"/>
       <w:r>
         <w:t>Requirements Engineering</w:t>
       </w:r>
-      <w:bookmarkEnd w:id="6"/>
+      <w:bookmarkEnd w:id="7"/>
     </w:p>
     <w:p>
       <w:r>
@@ -2680,11 +3611,11 @@
       <w:pPr>
         <w:pStyle w:val="Heading2"/>
       </w:pPr>
-      <w:bookmarkStart w:id="7" w:name="_Toc57039944"/>
+      <w:bookmarkStart w:id="8" w:name="_Toc57125711"/>
       <w:r>
         <w:t>Software Design and Implementation</w:t>
       </w:r>
-      <w:bookmarkEnd w:id="7"/>
+      <w:bookmarkEnd w:id="8"/>
     </w:p>
     <w:p>
       <w:r>
@@ -2711,11 +3642,11 @@
       <w:pPr>
         <w:pStyle w:val="Heading2"/>
       </w:pPr>
-      <w:bookmarkStart w:id="8" w:name="_Toc57039945"/>
+      <w:bookmarkStart w:id="9" w:name="_Toc57125712"/>
       <w:r>
         <w:t>Software Verification and Validation</w:t>
       </w:r>
-      <w:bookmarkEnd w:id="8"/>
+      <w:bookmarkEnd w:id="9"/>
     </w:p>
     <w:p>
       <w:r>
@@ -2731,11 +3662,11 @@
       <w:pPr>
         <w:pStyle w:val="Heading2"/>
       </w:pPr>
-      <w:bookmarkStart w:id="9" w:name="_Toc57039946"/>
+      <w:bookmarkStart w:id="10" w:name="_Toc57125713"/>
       <w:r>
         <w:t>Software Maintenance</w:t>
       </w:r>
-      <w:bookmarkEnd w:id="9"/>
+      <w:bookmarkEnd w:id="10"/>
     </w:p>
     <w:p>
       <w:r>
@@ -2760,86 +3691,224 @@
       <w:pPr>
         <w:pStyle w:val="Heading1"/>
       </w:pPr>
+      <w:bookmarkStart w:id="11" w:name="_Toc57125714"/>
       <w:r>
         <w:lastRenderedPageBreak/>
         <w:t>Software development tools</w:t>
       </w:r>
+      <w:bookmarkEnd w:id="11"/>
     </w:p>
     <w:p>
       <w:pPr>
         <w:pStyle w:val="Heading2"/>
       </w:pPr>
+      <w:bookmarkStart w:id="12" w:name="_Toc57125715"/>
       <w:r>
         <w:t>Workstation</w:t>
       </w:r>
+      <w:bookmarkEnd w:id="12"/>
     </w:p>
     <w:p>
       <w:r>
-        <w:t>The workstation for the project will be a windows PC that has VirtualBox installed with a virtual machine using a Debian 10 (buster) image created. The JRE must be installed on both the Windows and Debian machines.</w:t>
+        <w:t>The workstation for the project will be a windows PC that has VirtualBox installed with a virtual machine using a Debian 10 (buster) image created.</w:t>
       </w:r>
     </w:p>
     <w:p>
       <w:pPr>
         <w:pStyle w:val="Heading2"/>
       </w:pPr>
+      <w:bookmarkStart w:id="13" w:name="_Toc57125716"/>
       <w:r>
         <w:t>Requirements management and documentation</w:t>
       </w:r>
-    </w:p>
-    <w:p/>
-    <w:p>
-      <w:pPr>
-        <w:pStyle w:val="Heading2"/>
-      </w:pPr>
-      <w:r>
-        <w:t>Software Design</w:t>
-      </w:r>
+      <w:bookmarkEnd w:id="13"/>
     </w:p>
     <w:p>
       <w:r>
-        <w:t xml:space="preserve">The tool that will be used for software design is </w:t>
-      </w:r>
-      <w:proofErr w:type="spellStart"/>
-      <w:r>
-        <w:t>ArgoUML</w:t>
-      </w:r>
-      <w:proofErr w:type="spellEnd"/>
-      <w:r>
-        <w:t xml:space="preserve">. </w:t>
-      </w:r>
-      <w:proofErr w:type="spellStart"/>
-      <w:r>
-        <w:t>ArgoUML</w:t>
-      </w:r>
-      <w:proofErr w:type="spellEnd"/>
-      <w:r>
-        <w:t xml:space="preserve"> is an open source UML diagramming application. It is written in Java which means it can be opened on any device that has the JRE installed. This is useful to the project as it means the design can be opened on whichever the developer is currently using and doesn’t have to switch between them.</w:t>
+        <w:t>Requirements will be stored in a word document in a tabular form, split into sections that relate to different parts of the solution. Documentation will also be stored mainly in word files however other formats may be used if appropriate. All documentation will be stored in a documentation folder in the main Git repository.</w:t>
       </w:r>
     </w:p>
     <w:p>
       <w:pPr>
         <w:pStyle w:val="Heading2"/>
       </w:pPr>
-      <w:r>
-        <w:t>Coding and automated tests</w:t>
-      </w:r>
+      <w:bookmarkStart w:id="14" w:name="_Toc57125717"/>
+      <w:r>
+        <w:t>Software Design</w:t>
+      </w:r>
+      <w:bookmarkEnd w:id="14"/>
     </w:p>
-    <w:p/>
+    <w:p>
+      <w:r>
+        <w:t xml:space="preserve">The tool that will be used for software design is </w:t>
+      </w:r>
+      <w:r>
+        <w:t>draw.io, a free online tool that specifies in drawing flowcharts, UML diagrams, and other standards of diagrams. This tool has been chosen because it is free, and due to it being online it can be accessed from both the host Windows machine and the development Debian VM.</w:t>
+      </w:r>
+    </w:p>
     <w:p>
       <w:pPr>
         <w:pStyle w:val="Heading2"/>
       </w:pPr>
-      <w:r>
-        <w:t>Configuration management</w:t>
-      </w:r>
+      <w:bookmarkStart w:id="15" w:name="_Toc57125718"/>
+      <w:r>
+        <w:t>Coding and automated tests</w:t>
+      </w:r>
+      <w:bookmarkEnd w:id="15"/>
     </w:p>
-    <w:p/>
+    <w:p>
+      <w:r>
+        <w:t xml:space="preserve">Code will be written </w:t>
+      </w:r>
+      <w:r>
+        <w:t>in the Debian VM as it resembles the target system so will make development smoother.</w:t>
+      </w:r>
+      <w:r>
+        <w:t xml:space="preserve"> Automated unit and integration testing will be completed by using the </w:t>
+      </w:r>
+      <w:proofErr w:type="spellStart"/>
+      <w:r>
+        <w:t>GoogleTest</w:t>
+      </w:r>
+      <w:proofErr w:type="spellEnd"/>
+      <w:r>
+        <w:t xml:space="preserve"> framework. </w:t>
+      </w:r>
+    </w:p>
+    <w:p>
+      <w:r>
+        <w:t xml:space="preserve">Code will be compiled using </w:t>
+      </w:r>
+      <w:r>
+        <w:t>g++, the gnu C++ compiler.</w:t>
+      </w:r>
+    </w:p>
     <w:p>
       <w:pPr>
         <w:pStyle w:val="Heading2"/>
       </w:pPr>
+      <w:bookmarkStart w:id="16" w:name="_Toc57125719"/>
+      <w:r>
+        <w:t>Configuration management</w:t>
+      </w:r>
+      <w:bookmarkEnd w:id="16"/>
+    </w:p>
+    <w:p>
+      <w:r>
+        <w:t xml:space="preserve">The project will use Git in combination with GitHub for configuration management. All team members can competently use Git and it is widely used in industry. GitHub also acts as a remote repository in the cloud so even if </w:t>
+      </w:r>
+      <w:proofErr w:type="gramStart"/>
+      <w:r>
+        <w:t>all of</w:t>
+      </w:r>
+      <w:proofErr w:type="gramEnd"/>
+      <w:r>
+        <w:t xml:space="preserve"> the development machines become corrupt the code will still be available in the cloud.</w:t>
+      </w:r>
+    </w:p>
+    <w:p>
+      <w:pPr>
+        <w:pStyle w:val="Heading2"/>
+      </w:pPr>
+      <w:bookmarkStart w:id="17" w:name="_Toc57125720"/>
       <w:r>
         <w:t>Development rules and standards</w:t>
+      </w:r>
+      <w:bookmarkEnd w:id="17"/>
+    </w:p>
+    <w:p>
+      <w:r>
+        <w:t xml:space="preserve">All C++ code written will adhere to C++17 (ISO/IEC 14882:2017) as this is the latest stable C++ standard at the time of writing. This will be enforced by ensuring that the compiler is set to compile to the correct standard, in </w:t>
+      </w:r>
+      <w:r>
+        <w:t>g++ this is done by adding “-std=</w:t>
+      </w:r>
+      <w:proofErr w:type="spellStart"/>
+      <w:r>
+        <w:t>c++</w:t>
+      </w:r>
+      <w:proofErr w:type="spellEnd"/>
+      <w:r>
+        <w:t xml:space="preserve">17” as a flag. </w:t>
+      </w:r>
+    </w:p>
+    <w:p>
+      <w:pPr>
+        <w:pStyle w:val="Heading1"/>
+      </w:pPr>
+      <w:bookmarkStart w:id="18" w:name="_Toc57125721"/>
+      <w:r>
+        <w:t>Reviews</w:t>
+      </w:r>
+      <w:bookmarkEnd w:id="18"/>
+    </w:p>
+    <w:p>
+      <w:r>
+        <w:t>The project will hold regular minor and major reviews. These will assess where the project is in relation to the Gantt says it should be. It will then state a reason for any difference and create some corrective actions to be made.</w:t>
+      </w:r>
+    </w:p>
+    <w:p>
+      <w:r>
+        <w:t>Templates will be created to speed up the review process.</w:t>
+      </w:r>
+    </w:p>
+    <w:p>
+      <w:r>
+        <w:t>Reviews will be stored in their corresponding folders in the Git repository.</w:t>
+      </w:r>
+    </w:p>
+    <w:p>
+      <w:pPr>
+        <w:pStyle w:val="Heading2"/>
+      </w:pPr>
+      <w:bookmarkStart w:id="19" w:name="_Toc57125722"/>
+      <w:r>
+        <w:t>Minor Reviews</w:t>
+      </w:r>
+      <w:bookmarkEnd w:id="19"/>
+    </w:p>
+    <w:p>
+      <w:r>
+        <w:t>Minor reviews will take place weekly on a Friday and focus on project timescale and unit testing. The timescale review will be to compare the progress the project has made to the Gantt chart, and specify any corrective actions.</w:t>
+      </w:r>
+    </w:p>
+    <w:p>
+      <w:r>
+        <w:lastRenderedPageBreak/>
+        <w:t xml:space="preserve">The minor review will also assess the testing effectiveness that has been conducted, </w:t>
+      </w:r>
+      <w:proofErr w:type="gramStart"/>
+      <w:r>
+        <w:t>taking a look</w:t>
+      </w:r>
+      <w:proofErr w:type="gramEnd"/>
+      <w:r>
+        <w:t xml:space="preserve"> at produced unit tests and making sure they’re working correctly. It will also conduct a code coverage report and ensure a result of at least 60% coverage.</w:t>
+      </w:r>
+    </w:p>
+    <w:p>
+      <w:pPr>
+        <w:pStyle w:val="Heading2"/>
+      </w:pPr>
+      <w:bookmarkStart w:id="20" w:name="_Toc57125723"/>
+      <w:r>
+        <w:t>Major Reviews</w:t>
+      </w:r>
+      <w:bookmarkEnd w:id="20"/>
+    </w:p>
+    <w:p>
+      <w:r>
+        <w:t xml:space="preserve">Major reviews are to be conducted every four weeks. These reviews will act to assess timescale on a bigger scale and review the Gantt chart to see if a revised version should be created to work against. </w:t>
+      </w:r>
+    </w:p>
+    <w:p>
+      <w:r>
+        <w:t>The major review will also assess the direction the project is taking and whether the project is drifting out of scope or whether the scope of the project has or needs to change. This may be due to timescale issues or stakeholder’s values changing.</w:t>
+      </w:r>
+    </w:p>
+    <w:p>
+      <w:r>
+        <w:t>The major review will be conducted after each fourth minor review.</w:t>
       </w:r>
     </w:p>
     <w:p/>
@@ -2892,6 +3961,7 @@
         <w:docPartUnique/>
       </w:docPartObj>
     </w:sdtPr>
+    <w:sdtEndPr/>
     <w:sdtContent>
       <w:sdt>
         <w:sdtPr>
@@ -2901,6 +3971,7 @@
             <w:docPartUnique/>
           </w:docPartObj>
         </w:sdtPr>
+        <w:sdtEndPr/>
         <w:sdtContent>
           <w:p>
             <w:pPr>
@@ -3061,7 +4132,7 @@
               <w:bCs/>
             </w:rPr>
           </w:pPr>
-          <w:bookmarkStart w:id="10" w:name="_Hlk57036542"/>
+          <w:bookmarkStart w:id="21" w:name="_Hlk57036542"/>
           <w:r>
             <w:rPr>
               <w:b/>
@@ -3123,11 +4194,21 @@
           <w:pPr>
             <w:pStyle w:val="Header"/>
           </w:pPr>
-          <w:fldSimple w:instr=" DOCPROPERTY  DocumentType  \* MERGEFORMAT ">
-            <w:r>
-              <w:t>Software Development Plan</w:t>
-            </w:r>
-          </w:fldSimple>
+          <w:r>
+            <w:fldChar w:fldCharType="begin"/>
+          </w:r>
+          <w:r>
+            <w:instrText xml:space="preserve"> DOCPROPERTY  DocumentType  \* MERGEFORMAT </w:instrText>
+          </w:r>
+          <w:r>
+            <w:fldChar w:fldCharType="separate"/>
+          </w:r>
+          <w:r>
+            <w:t>Software Development Plan</w:t>
+          </w:r>
+          <w:r>
+            <w:fldChar w:fldCharType="end"/>
+          </w:r>
         </w:p>
       </w:tc>
       <w:tc>
@@ -3154,15 +4235,25 @@
           <w:pPr>
             <w:pStyle w:val="Header"/>
           </w:pPr>
-          <w:fldSimple w:instr=" DOCPROPERTY  &quot;Current Version&quot;  \* MERGEFORMAT ">
-            <w:r>
-              <w:t>1.0</w:t>
-            </w:r>
-          </w:fldSimple>
+          <w:r>
+            <w:fldChar w:fldCharType="begin"/>
+          </w:r>
+          <w:r>
+            <w:instrText xml:space="preserve"> DOCPROPERTY  "Current Version"  \* MERGEFORMAT </w:instrText>
+          </w:r>
+          <w:r>
+            <w:fldChar w:fldCharType="separate"/>
+          </w:r>
+          <w:r>
+            <w:t>1.0</w:t>
+          </w:r>
+          <w:r>
+            <w:fldChar w:fldCharType="end"/>
+          </w:r>
         </w:p>
       </w:tc>
     </w:tr>
-    <w:bookmarkEnd w:id="10"/>
+    <w:bookmarkEnd w:id="21"/>
   </w:tbl>
   <w:p>
     <w:pPr>

--- a/Documentation/Software Development Plan/Software Development Plan.docx
+++ b/Documentation/Software Development Plan/Software Development Plan.docx
@@ -2684,14 +2684,14 @@
       <w:pPr>
         <w:pStyle w:val="Heading2"/>
       </w:pPr>
-      <w:bookmarkStart w:id="0" w:name="_Hlk57036617"/>
-      <w:bookmarkStart w:id="1" w:name="_Toc57125705"/>
+      <w:bookmarkStart w:id="0" w:name="_Toc57125705"/>
+      <w:bookmarkStart w:id="1" w:name="_Hlk57036617"/>
       <w:bookmarkStart w:id="2" w:name="_Hlk57125911"/>
       <w:r>
         <w:lastRenderedPageBreak/>
         <w:t>Revision History</w:t>
       </w:r>
-      <w:bookmarkEnd w:id="1"/>
+      <w:bookmarkEnd w:id="0"/>
     </w:p>
     <w:tbl>
       <w:tblPr>
@@ -2866,6 +2866,60 @@
             </w:pPr>
             <w:r>
               <w:t>Initial draft of the document</w:t>
+            </w:r>
+          </w:p>
+        </w:tc>
+      </w:tr>
+      <w:tr>
+        <w:tc>
+          <w:tcPr>
+            <w:tcW w:w="2254" w:type="dxa"/>
+          </w:tcPr>
+          <w:p>
+            <w:pPr>
+              <w:jc w:val="center"/>
+            </w:pPr>
+            <w:r>
+              <w:t>1.1</w:t>
+            </w:r>
+          </w:p>
+        </w:tc>
+        <w:tc>
+          <w:tcPr>
+            <w:tcW w:w="2254" w:type="dxa"/>
+          </w:tcPr>
+          <w:p>
+            <w:pPr>
+              <w:jc w:val="center"/>
+            </w:pPr>
+            <w:r>
+              <w:t>25/11/2020</w:t>
+            </w:r>
+          </w:p>
+        </w:tc>
+        <w:tc>
+          <w:tcPr>
+            <w:tcW w:w="2254" w:type="dxa"/>
+          </w:tcPr>
+          <w:p>
+            <w:pPr>
+              <w:jc w:val="center"/>
+            </w:pPr>
+            <w:r>
+              <w:t>Kai Tindall</w:t>
+            </w:r>
+          </w:p>
+        </w:tc>
+        <w:tc>
+          <w:tcPr>
+            <w:tcW w:w="2254" w:type="dxa"/>
+          </w:tcPr>
+          <w:p>
+            <w:pPr>
+              <w:jc w:val="center"/>
+            </w:pPr>
+            <w:r>
+              <w:t>Fixed missing references.</w:t>
             </w:r>
           </w:p>
         </w:tc>
@@ -2912,49 +2966,7 @@
           </w:p>
         </w:tc>
       </w:tr>
-      <w:tr>
-        <w:tc>
-          <w:tcPr>
-            <w:tcW w:w="2254" w:type="dxa"/>
-          </w:tcPr>
-          <w:p>
-            <w:pPr>
-              <w:jc w:val="center"/>
-            </w:pPr>
-          </w:p>
-        </w:tc>
-        <w:tc>
-          <w:tcPr>
-            <w:tcW w:w="2254" w:type="dxa"/>
-          </w:tcPr>
-          <w:p>
-            <w:pPr>
-              <w:jc w:val="center"/>
-            </w:pPr>
-          </w:p>
-        </w:tc>
-        <w:tc>
-          <w:tcPr>
-            <w:tcW w:w="2254" w:type="dxa"/>
-          </w:tcPr>
-          <w:p>
-            <w:pPr>
-              <w:jc w:val="center"/>
-            </w:pPr>
-          </w:p>
-        </w:tc>
-        <w:tc>
-          <w:tcPr>
-            <w:tcW w:w="2254" w:type="dxa"/>
-          </w:tcPr>
-          <w:p>
-            <w:pPr>
-              <w:jc w:val="center"/>
-            </w:pPr>
-          </w:p>
-        </w:tc>
-      </w:tr>
-      <w:bookmarkEnd w:id="0"/>
+      <w:bookmarkEnd w:id="1"/>
     </w:tbl>
     <w:p/>
     <w:p/>
@@ -3567,15 +3579,28 @@
     </w:p>
     <w:p>
       <w:r>
-        <w:t>The project will use a list of activities defined by (</w:t>
-      </w:r>
-      <w:proofErr w:type="spellStart"/>
-      <w:r>
-        <w:t>Elgabry</w:t>
-      </w:r>
-      <w:proofErr w:type="spellEnd"/>
-      <w:r>
-        <w:t>, 2017).</w:t>
+        <w:t xml:space="preserve">The project will use a list of activities defined by </w:t>
+      </w:r>
+      <w:r>
+        <w:fldChar w:fldCharType="begin"/>
+      </w:r>
+      <w:r>
+        <w:instrText xml:space="preserve"> ADDIN ZOTERO_ITEM CSL_CITATION {"citationID":"sCklsk4a","properties":{"formattedCitation":"(Elgabry, 2017)","plainCitation":"(Elgabry, 2017)","noteIndex":0},"citationItems":[{"id":7,"uris":["http://zotero.org/users/local/N0MKfNDq/items/CJQPQAA9"],"uri":["http://zotero.org/users/local/N0MKfNDq/items/CJQPQAA9"],"itemData":{"id":7,"type":"webpage","abstract":"A brief discussion about the four basic process activities.","container-title":"Medium","language":"en","title":"Software Engineering — Software Process Activities (Part 3)","URL":"https://medium.com/omarelgabrys-blog/software-engineering-process-activities-part-3-ca1ef6818fd6","author":[{"family":"Elgabry","given":"Omar"}],"accessed":{"date-parts":[["2020",11,23]]},"issued":{"date-parts":[["2017",9,28]]}}}],"schema":"https://github.com/citation-style-language/schema/raw/master/csl-citation.json"} </w:instrText>
+      </w:r>
+      <w:r>
+        <w:fldChar w:fldCharType="separate"/>
+      </w:r>
+      <w:r>
+        <w:rPr>
+          <w:rFonts w:ascii="Calibri" w:hAnsi="Calibri" w:cs="Calibri"/>
+        </w:rPr>
+        <w:t>(Elgabry, 2017)</w:t>
+      </w:r>
+      <w:r>
+        <w:fldChar w:fldCharType="end"/>
+      </w:r>
+      <w:r>
+        <w:t>.</w:t>
       </w:r>
     </w:p>
     <w:p>
@@ -3764,15 +3789,7 @@
         <w:t>in the Debian VM as it resembles the target system so will make development smoother.</w:t>
       </w:r>
       <w:r>
-        <w:t xml:space="preserve"> Automated unit and integration testing will be completed by using the </w:t>
-      </w:r>
-      <w:proofErr w:type="spellStart"/>
-      <w:r>
-        <w:t>GoogleTest</w:t>
-      </w:r>
-      <w:proofErr w:type="spellEnd"/>
-      <w:r>
-        <w:t xml:space="preserve"> framework. </w:t>
+        <w:t xml:space="preserve"> Automated unit and integration testing will be completed by using the GoogleTest framework. </w:t>
       </w:r>
     </w:p>
     <w:p>
@@ -3795,15 +3812,7 @@
     </w:p>
     <w:p>
       <w:r>
-        <w:t xml:space="preserve">The project will use Git in combination with GitHub for configuration management. All team members can competently use Git and it is widely used in industry. GitHub also acts as a remote repository in the cloud so even if </w:t>
-      </w:r>
-      <w:proofErr w:type="gramStart"/>
-      <w:r>
-        <w:t>all of</w:t>
-      </w:r>
-      <w:proofErr w:type="gramEnd"/>
-      <w:r>
-        <w:t xml:space="preserve"> the development machines become corrupt the code will still be available in the cloud.</w:t>
+        <w:t>The project will use Git in combination with GitHub for configuration management. All team members can competently use Git and it is widely used in industry. GitHub also acts as a remote repository in the cloud so even if all of the development machines become corrupt the code will still be available in the cloud.</w:t>
       </w:r>
     </w:p>
     <w:p>
@@ -3821,15 +3830,7 @@
         <w:t xml:space="preserve">All C++ code written will adhere to C++17 (ISO/IEC 14882:2017) as this is the latest stable C++ standard at the time of writing. This will be enforced by ensuring that the compiler is set to compile to the correct standard, in </w:t>
       </w:r>
       <w:r>
-        <w:t>g++ this is done by adding “-std=</w:t>
-      </w:r>
-      <w:proofErr w:type="spellStart"/>
-      <w:r>
-        <w:t>c++</w:t>
-      </w:r>
-      <w:proofErr w:type="spellEnd"/>
-      <w:r>
-        <w:t xml:space="preserve">17” as a flag. </w:t>
+        <w:t xml:space="preserve">g++ this is done by adding “-std=c++17” as a flag. </w:t>
       </w:r>
     </w:p>
     <w:p>
@@ -3875,15 +3876,7 @@
     <w:p>
       <w:r>
         <w:lastRenderedPageBreak/>
-        <w:t xml:space="preserve">The minor review will also assess the testing effectiveness that has been conducted, </w:t>
-      </w:r>
-      <w:proofErr w:type="gramStart"/>
-      <w:r>
-        <w:t>taking a look</w:t>
-      </w:r>
-      <w:proofErr w:type="gramEnd"/>
-      <w:r>
-        <w:t xml:space="preserve"> at produced unit tests and making sure they’re working correctly. It will also conduct a code coverage report and ensure a result of at least 60% coverage.</w:t>
+        <w:t>The minor review will also assess the testing effectiveness that has been conducted, taking a look at produced unit tests and making sure they’re working correctly. It will also conduct a code coverage report and ensure a result of at least 60% coverage.</w:t>
       </w:r>
     </w:p>
     <w:p>
@@ -3911,7 +3904,40 @@
         <w:t>The major review will be conducted after each fourth minor review.</w:t>
       </w:r>
     </w:p>
-    <w:p/>
+    <w:p>
+      <w:r>
+        <w:br w:type="page"/>
+      </w:r>
+    </w:p>
+    <w:p>
+      <w:pPr>
+        <w:pStyle w:val="Bibliography"/>
+        <w:rPr>
+          <w:rFonts w:ascii="Calibri" w:hAnsi="Calibri" w:cs="Calibri"/>
+        </w:rPr>
+      </w:pPr>
+      <w:r>
+        <w:lastRenderedPageBreak/>
+        <w:fldChar w:fldCharType="begin"/>
+      </w:r>
+      <w:r>
+        <w:instrText xml:space="preserve"> ADDIN ZOTERO_BIBL {"uncited":[],"omitted":[],"custom":[]} CSL_BIBLIOGRAPHY </w:instrText>
+      </w:r>
+      <w:r>
+        <w:fldChar w:fldCharType="separate"/>
+      </w:r>
+      <w:r>
+        <w:rPr>
+          <w:rFonts w:ascii="Calibri" w:hAnsi="Calibri" w:cs="Calibri"/>
+        </w:rPr>
+        <w:t>Elgabry, O., 2017. Software Engineering — Software Process Activities (Part 3) [WWW Document]. Medium. URL https://medium.com/omarelgabrys-blog/software-engineering-process-activities-part-3-ca1ef6818fd6 (accessed 11.23.20).</w:t>
+      </w:r>
+    </w:p>
+    <w:p>
+      <w:r>
+        <w:fldChar w:fldCharType="end"/>
+      </w:r>
+    </w:p>
     <w:sectPr>
       <w:headerReference w:type="default" r:id="rId11"/>
       <w:footerReference w:type="default" r:id="rId12"/>
@@ -4194,21 +4220,11 @@
           <w:pPr>
             <w:pStyle w:val="Header"/>
           </w:pPr>
-          <w:r>
-            <w:fldChar w:fldCharType="begin"/>
-          </w:r>
-          <w:r>
-            <w:instrText xml:space="preserve"> DOCPROPERTY  DocumentType  \* MERGEFORMAT </w:instrText>
-          </w:r>
-          <w:r>
-            <w:fldChar w:fldCharType="separate"/>
-          </w:r>
-          <w:r>
-            <w:t>Software Development Plan</w:t>
-          </w:r>
-          <w:r>
-            <w:fldChar w:fldCharType="end"/>
-          </w:r>
+          <w:fldSimple w:instr=" DOCPROPERTY  DocumentType  \* MERGEFORMAT ">
+            <w:r>
+              <w:t>Software Development Plan</w:t>
+            </w:r>
+          </w:fldSimple>
         </w:p>
       </w:tc>
       <w:tc>
@@ -4236,19 +4252,7 @@
             <w:pStyle w:val="Header"/>
           </w:pPr>
           <w:r>
-            <w:fldChar w:fldCharType="begin"/>
-          </w:r>
-          <w:r>
-            <w:instrText xml:space="preserve"> DOCPROPERTY  "Current Version"  \* MERGEFORMAT </w:instrText>
-          </w:r>
-          <w:r>
-            <w:fldChar w:fldCharType="separate"/>
-          </w:r>
-          <w:r>
-            <w:t>1.0</w:t>
-          </w:r>
-          <w:r>
-            <w:fldChar w:fldCharType="end"/>
+            <w:t>1.1</w:t>
           </w:r>
         </w:p>
       </w:tc>
@@ -5005,7 +5009,6 @@
   <w:style w:type="character" w:default="1" w:styleId="DefaultParagraphFont">
     <w:name w:val="Default Paragraph Font"/>
     <w:uiPriority w:val="1"/>
-    <w:semiHidden/>
     <w:unhideWhenUsed/>
   </w:style>
   <w:style w:type="table" w:default="1" w:styleId="TableNormal">
@@ -5289,6 +5292,18 @@
       <w:color w:val="0563C1" w:themeColor="hyperlink"/>
       <w:u w:val="single"/>
     </w:rPr>
+  </w:style>
+  <w:style w:type="paragraph" w:styleId="Bibliography">
+    <w:name w:val="Bibliography"/>
+    <w:basedOn w:val="Normal"/>
+    <w:next w:val="Normal"/>
+    <w:uiPriority w:val="37"/>
+    <w:unhideWhenUsed/>
+    <w:rsid w:val="00C1534D"/>
+    <w:pPr>
+      <w:spacing w:after="0" w:line="240" w:lineRule="auto"/>
+      <w:ind w:left="720" w:hanging="720"/>
+    </w:pPr>
   </w:style>
 </w:styles>
 </file>
